--- a/entregables/memoria.docx
+++ b/entregables/memoria.docx
@@ -1,9 +1,10 @@
 
 <file path=word/document.xml><?xml version="1.0" encoding="utf-8"?>
-<w:document xmlns:wpc="http://schemas.microsoft.com/office/word/2010/wordprocessingCanvas" xmlns:cx="http://schemas.microsoft.com/office/drawing/2014/chartex" xmlns:cx1="http://schemas.microsoft.com/office/drawing/2015/9/8/chartex" xmlns:cx2="http://schemas.microsoft.com/office/drawing/2015/10/21/chartex" xmlns:cx3="http://schemas.microsoft.com/office/drawing/2016/5/9/chartex" xmlns:cx4="http://schemas.microsoft.com/office/drawing/2016/5/10/chartex" xmlns:cx5="http://schemas.microsoft.com/office/drawing/2016/5/11/chartex" xmlns:cx6="http://schemas.microsoft.com/office/drawing/2016/5/12/chartex" xmlns:cx7="http://schemas.microsoft.com/office/drawing/2016/5/13/chartex" xmlns:cx8="http://schemas.microsoft.com/office/drawing/2016/5/14/chartex" xmlns:mc="http://schemas.openxmlformats.org/markup-compatibility/2006" xmlns:aink="http://schemas.microsoft.com/office/drawing/2016/ink" xmlns:am3d="http://schemas.microsoft.com/office/drawing/2017/model3d" xmlns:o="urn:schemas-microsoft-com:office:office" xmlns:r="http://schemas.openxmlformats.org/officeDocument/2006/relationships" xmlns:m="http://schemas.openxmlformats.org/officeDocument/2006/math" xmlns:v="urn:schemas-microsoft-com:vml" xmlns:wp14="http://schemas.microsoft.com/office/word/2010/wordprocessingDrawing" xmlns:wp="http://schemas.openxmlformats.org/drawingml/2006/wordprocessingDrawing" xmlns:w10="urn:schemas-microsoft-com:office:word" xmlns:w="http://schemas.openxmlformats.org/wordprocessingml/2006/main" xmlns:w14="http://schemas.microsoft.com/office/word/2010/wordml" xmlns:w15="http://schemas.microsoft.com/office/word/2012/wordml" xmlns:w16cex="http://schemas.microsoft.com/office/word/2018/wordml/cex" xmlns:w16cid="http://schemas.microsoft.com/office/word/2016/wordml/cid" xmlns:w16="http://schemas.microsoft.com/office/word/2018/wordml" xmlns:w16se="http://schemas.microsoft.com/office/word/2015/wordml/symex" xmlns:wpg="http://schemas.microsoft.com/office/word/2010/wordprocessingGroup" xmlns:wpi="http://schemas.microsoft.com/office/word/2010/wordprocessingInk" xmlns:wne="http://schemas.microsoft.com/office/word/2006/wordml" xmlns:wps="http://schemas.microsoft.com/office/word/2010/wordprocessingShape" mc:Ignorable="w14 w15 w16se w16cid w16 w16cex wp14">
+<w:document xmlns:o="urn:schemas-microsoft-com:office:office" xmlns:r="http://schemas.openxmlformats.org/officeDocument/2006/relationships" xmlns:v="urn:schemas-microsoft-com:vml" xmlns:w="http://schemas.openxmlformats.org/wordprocessingml/2006/main" xmlns:w10="urn:schemas-microsoft-com:office:word" xmlns:wp="http://schemas.openxmlformats.org/drawingml/2006/wordprocessingDrawing" xmlns:wps="http://schemas.microsoft.com/office/word/2010/wordprocessingShape" xmlns:wpg="http://schemas.microsoft.com/office/word/2010/wordprocessingGroup" xmlns:mc="http://schemas.openxmlformats.org/markup-compatibility/2006" xmlns:wp14="http://schemas.microsoft.com/office/word/2010/wordprocessingDrawing" xmlns:w14="http://schemas.microsoft.com/office/word/2010/wordml" mc:Ignorable="w14 wp14">
   <w:body>
     <w:p>
       <w:pPr>
+        <w:pStyle w:val="Normal"/>
         <w:jc w:val="center"/>
         <w:rPr>
           <w:color w:val="000066"/>
@@ -11,14 +12,13 @@
       </w:pPr>
       <w:r>
         <w:rPr>
-          <w:noProof/>
-          <w:lang w:eastAsia="es-ES"/>
+          <w:color w:val="000066"/>
         </w:rPr>
         <w:drawing>
-          <wp:anchor distT="0" distB="0" distL="114300" distR="114300" simplePos="0" relativeHeight="251660288" behindDoc="0" locked="0" layoutInCell="1" allowOverlap="1" wp14:anchorId="627DB717" wp14:editId="0BE5DEE0">
+          <wp:anchor behindDoc="0" distT="0" distB="0" distL="114300" distR="114300" simplePos="0" locked="0" layoutInCell="1" allowOverlap="1" relativeHeight="3">
             <wp:simplePos x="0" y="0"/>
             <wp:positionH relativeFrom="margin">
-              <wp:posOffset>195914</wp:posOffset>
+              <wp:posOffset>195580</wp:posOffset>
             </wp:positionH>
             <wp:positionV relativeFrom="margin">
               <wp:posOffset>80010</wp:posOffset>
@@ -26,7 +26,7 @@
             <wp:extent cx="5770880" cy="581660"/>
             <wp:effectExtent l="0" t="0" r="0" b="0"/>
             <wp:wrapNone/>
-            <wp:docPr id="4" name="Imagen 4" descr="acronimo_nombre1l"/>
+            <wp:docPr id="1" name="Imagen 4" descr="acronimo_nombre1l"/>
             <wp:cNvGraphicFramePr>
               <a:graphicFrameLocks xmlns:a="http://schemas.openxmlformats.org/drawingml/2006/main" noChangeAspect="1"/>
             </wp:cNvGraphicFramePr>
@@ -34,20 +34,13 @@
               <a:graphicData uri="http://schemas.openxmlformats.org/drawingml/2006/picture">
                 <pic:pic xmlns:pic="http://schemas.openxmlformats.org/drawingml/2006/picture">
                   <pic:nvPicPr>
-                    <pic:cNvPr id="0" name="Picture 3" descr="acronimo_nombre1l"/>
+                    <pic:cNvPr id="1" name="Imagen 4" descr="acronimo_nombre1l"/>
                     <pic:cNvPicPr>
                       <a:picLocks noChangeAspect="1" noChangeArrowheads="1"/>
                     </pic:cNvPicPr>
                   </pic:nvPicPr>
                   <pic:blipFill>
-                    <a:blip r:embed="rId4" cstate="print">
-                      <a:extLst>
-                        <a:ext uri="{28A0092B-C50C-407E-A947-70E740481C1C}">
-                          <a14:useLocalDpi xmlns:a14="http://schemas.microsoft.com/office/drawing/2010/main" val="0"/>
-                        </a:ext>
-                      </a:extLst>
-                    </a:blip>
-                    <a:srcRect/>
+                    <a:blip r:embed="rId2"/>
                     <a:stretch>
                       <a:fillRect/>
                     </a:stretch>
@@ -60,27 +53,18 @@
                     <a:prstGeom prst="rect">
                       <a:avLst/>
                     </a:prstGeom>
-                    <a:noFill/>
-                    <a:ln>
-                      <a:noFill/>
-                    </a:ln>
                   </pic:spPr>
                 </pic:pic>
               </a:graphicData>
             </a:graphic>
-            <wp14:sizeRelH relativeFrom="page">
-              <wp14:pctWidth>0</wp14:pctWidth>
-            </wp14:sizeRelH>
-            <wp14:sizeRelV relativeFrom="page">
-              <wp14:pctHeight>0</wp14:pctHeight>
-            </wp14:sizeRelV>
           </wp:anchor>
         </w:drawing>
       </w:r>
     </w:p>
     <w:p>
       <w:pPr>
-        <w:ind w:right="681"/>
+        <w:pStyle w:val="Normal"/>
+        <w:ind w:right="681" w:hanging="0"/>
         <w:rPr>
           <w:color w:val="000066"/>
         </w:rPr>
@@ -94,14 +78,21 @@
     </w:p>
     <w:p>
       <w:pPr>
-        <w:ind w:right="681"/>
-        <w:rPr>
-          <w:color w:val="000066"/>
-        </w:rPr>
-      </w:pPr>
-    </w:p>
-    <w:p>
-      <w:pPr>
+        <w:pStyle w:val="Normal"/>
+        <w:ind w:right="681" w:hanging="0"/>
+        <w:rPr>
+          <w:color w:val="000066"/>
+        </w:rPr>
+      </w:pPr>
+      <w:r>
+        <w:rPr>
+          <w:color w:val="000066"/>
+        </w:rPr>
+      </w:r>
+    </w:p>
+    <w:p>
+      <w:pPr>
+        <w:pStyle w:val="Normal"/>
         <w:rPr>
           <w:color w:val="000066"/>
         </w:rPr>
@@ -115,6 +106,7 @@
     </w:p>
     <w:p>
       <w:pPr>
+        <w:pStyle w:val="Normal"/>
         <w:rPr>
           <w:rFonts w:ascii="Arial" w:hAnsi="Arial" w:cs="Arial"/>
           <w:color w:val="000066"/>
@@ -122,9 +114,18 @@
           <w:szCs w:val="52"/>
         </w:rPr>
       </w:pPr>
-    </w:p>
-    <w:p>
-      <w:pPr>
+      <w:r>
+        <w:rPr>
+          <w:rFonts w:cs="Arial" w:ascii="Arial" w:hAnsi="Arial"/>
+          <w:color w:val="000066"/>
+          <w:sz w:val="32"/>
+          <w:szCs w:val="52"/>
+        </w:rPr>
+      </w:r>
+    </w:p>
+    <w:p>
+      <w:pPr>
+        <w:pStyle w:val="Normal"/>
         <w:jc w:val="center"/>
         <w:rPr>
           <w:rFonts w:ascii="Arial" w:hAnsi="Arial" w:cs="Arial"/>
@@ -135,148 +136,115 @@
       </w:pPr>
       <w:r>
         <w:rPr>
-          <w:rFonts w:ascii="Arial" w:hAnsi="Arial" w:cs="Arial"/>
-          <w:color w:val="000066"/>
-          <w:sz w:val="32"/>
-          <w:szCs w:val="52"/>
-        </w:rPr>
-        <w:t>Máster</w:t>
-      </w:r>
-      <w:r>
-        <w:rPr>
-          <w:rFonts w:ascii="Arial" w:hAnsi="Arial" w:cs="Arial"/>
-          <w:color w:val="000066"/>
-          <w:sz w:val="32"/>
-          <w:szCs w:val="52"/>
-        </w:rPr>
-        <w:t xml:space="preserve"> Universitario</w:t>
-      </w:r>
-      <w:r>
-        <w:rPr>
-          <w:rFonts w:ascii="Arial" w:hAnsi="Arial" w:cs="Arial"/>
-          <w:color w:val="000066"/>
-          <w:sz w:val="32"/>
-          <w:szCs w:val="52"/>
-        </w:rPr>
-        <w:t xml:space="preserve"> en Tecnologías del Sector Financiero</w:t>
-      </w:r>
-      <w:r>
-        <w:rPr>
-          <w:rFonts w:ascii="Arial" w:hAnsi="Arial" w:cs="Arial"/>
-          <w:color w:val="000066"/>
-          <w:sz w:val="32"/>
-          <w:szCs w:val="52"/>
-        </w:rPr>
+          <w:rFonts w:cs="Arial" w:ascii="Arial" w:hAnsi="Arial"/>
+          <w:color w:val="000066"/>
+          <w:sz w:val="32"/>
+          <w:szCs w:val="52"/>
+        </w:rPr>
+        <w:t>Máster Universitario en Tecnologías del Sector Financiero</w:t>
         <w:br/>
         <w:t>2019-2020</w:t>
       </w:r>
     </w:p>
     <w:p>
       <w:pPr>
+        <w:pStyle w:val="Normal"/>
         <w:jc w:val="center"/>
         <w:rPr>
           <w:rFonts w:ascii="Arial" w:hAnsi="Arial" w:cs="Arial"/>
           <w:i/>
-          <w:color w:val="000066"/>
-          <w:sz w:val="32"/>
-          <w:szCs w:val="52"/>
-        </w:rPr>
-      </w:pPr>
-    </w:p>
-    <w:p>
-      <w:pPr>
+          <w:i/>
+          <w:color w:val="000066"/>
+          <w:sz w:val="32"/>
+          <w:szCs w:val="52"/>
+        </w:rPr>
+      </w:pPr>
+      <w:r>
+        <w:rPr>
+          <w:rFonts w:cs="Arial" w:ascii="Arial" w:hAnsi="Arial"/>
+          <w:i/>
+          <w:color w:val="000066"/>
+          <w:sz w:val="32"/>
+          <w:szCs w:val="52"/>
+        </w:rPr>
+      </w:r>
+    </w:p>
+    <w:p>
+      <w:pPr>
+        <w:pStyle w:val="Normal"/>
         <w:jc w:val="center"/>
         <w:rPr>
           <w:rFonts w:ascii="Arial" w:hAnsi="Arial" w:cs="Arial"/>
           <w:i/>
-          <w:color w:val="000066"/>
-          <w:sz w:val="32"/>
-          <w:szCs w:val="52"/>
-        </w:rPr>
-      </w:pPr>
-      <w:r>
+          <w:i/>
+          <w:color w:val="000066"/>
+          <w:sz w:val="32"/>
+          <w:szCs w:val="52"/>
+        </w:rPr>
+      </w:pPr>
+      <w:r>
+        <w:rPr>
+          <w:rFonts w:cs="Arial" w:ascii="Arial" w:hAnsi="Arial"/>
+          <w:i/>
+          <w:color w:val="000066"/>
+          <w:sz w:val="32"/>
+          <w:szCs w:val="52"/>
+        </w:rPr>
+        <w:t>Práctica 3</w:t>
+      </w:r>
+    </w:p>
+    <w:p>
+      <w:pPr>
+        <w:pStyle w:val="Normal"/>
+        <w:jc w:val="center"/>
         <w:rPr>
           <w:rFonts w:ascii="Arial" w:hAnsi="Arial" w:cs="Arial"/>
-          <w:i/>
-          <w:color w:val="000066"/>
-          <w:sz w:val="32"/>
-          <w:szCs w:val="52"/>
-        </w:rPr>
-        <w:t>Práctica 3</w:t>
-      </w:r>
-    </w:p>
-    <w:p>
-      <w:pPr>
+          <w:color w:val="000066"/>
+          <w:sz w:val="52"/>
+          <w:szCs w:val="52"/>
+        </w:rPr>
+      </w:pPr>
+      <w:r>
+        <w:rPr>
+          <w:rFonts w:cs="Arial" w:ascii="Arial" w:hAnsi="Arial"/>
+          <w:color w:val="000066"/>
+          <w:sz w:val="52"/>
+          <w:szCs w:val="52"/>
+        </w:rPr>
+        <w:t>“</w:t>
+      </w:r>
+      <w:r>
+        <w:rPr>
+          <w:rFonts w:cs="Arial" w:ascii="Arial" w:hAnsi="Arial"/>
+          <w:color w:val="000066"/>
+          <w:sz w:val="52"/>
+          <w:szCs w:val="52"/>
+        </w:rPr>
+        <w:t>Aplicaciones sobre blockchain mediante contratos inteligentes”</w:t>
+      </w:r>
+    </w:p>
+    <w:p>
+      <w:pPr>
+        <w:pStyle w:val="Normal"/>
         <w:jc w:val="center"/>
         <w:rPr>
           <w:rFonts w:ascii="Arial" w:hAnsi="Arial" w:cs="Arial"/>
           <w:color w:val="000066"/>
-          <w:sz w:val="52"/>
-          <w:szCs w:val="52"/>
-        </w:rPr>
-      </w:pPr>
-      <w:r>
-        <w:rPr>
-          <w:rFonts w:ascii="Arial" w:hAnsi="Arial" w:cs="Arial"/>
-          <w:color w:val="000066"/>
-          <w:sz w:val="52"/>
-          <w:szCs w:val="52"/>
-        </w:rPr>
-        <w:t>“</w:t>
-      </w:r>
-      <w:r>
-        <w:rPr>
-          <w:rFonts w:ascii="Arial" w:hAnsi="Arial" w:cs="Arial"/>
-          <w:color w:val="000066"/>
-          <w:sz w:val="52"/>
-          <w:szCs w:val="52"/>
-        </w:rPr>
-        <w:t xml:space="preserve">Aplicaciones sobre </w:t>
-      </w:r>
-      <w:proofErr w:type="spellStart"/>
-      <w:r>
-        <w:rPr>
-          <w:rFonts w:ascii="Arial" w:hAnsi="Arial" w:cs="Arial"/>
-          <w:color w:val="000066"/>
-          <w:sz w:val="52"/>
-          <w:szCs w:val="52"/>
-        </w:rPr>
-        <w:t>blockchain</w:t>
-      </w:r>
-      <w:proofErr w:type="spellEnd"/>
-      <w:r>
-        <w:rPr>
-          <w:rFonts w:ascii="Arial" w:hAnsi="Arial" w:cs="Arial"/>
-          <w:color w:val="000066"/>
-          <w:sz w:val="52"/>
-          <w:szCs w:val="52"/>
-        </w:rPr>
-        <w:t xml:space="preserve"> mediante contratos inteligentes”</w:t>
-      </w:r>
-    </w:p>
-    <w:p>
-      <w:pPr>
-        <w:jc w:val="center"/>
-        <w:rPr>
-          <w:rFonts w:ascii="Arial" w:hAnsi="Arial" w:cs="Arial"/>
-          <w:color w:val="000066"/>
           <w:sz w:val="44"/>
           <w:szCs w:val="52"/>
         </w:rPr>
       </w:pPr>
       <w:r>
         <w:rPr>
-          <w:rFonts w:ascii="Arial" w:hAnsi="Arial" w:cs="Arial"/>
-          <w:noProof/>
+          <w:rFonts w:cs="Arial" w:ascii="Arial" w:hAnsi="Arial"/>
           <w:color w:val="000066"/>
           <w:sz w:val="44"/>
           <w:szCs w:val="52"/>
-          <w:lang w:eastAsia="es-ES"/>
         </w:rPr>
         <mc:AlternateContent>
           <mc:Choice Requires="wps">
             <w:drawing>
-              <wp:anchor distT="0" distB="0" distL="114300" distR="114300" simplePos="0" relativeHeight="251659264" behindDoc="0" locked="0" layoutInCell="1" allowOverlap="1" wp14:anchorId="0CA3F1F9" wp14:editId="08869296">
+              <wp:anchor behindDoc="0" distT="0" distB="0" distL="114300" distR="114300" simplePos="0" locked="0" layoutInCell="1" allowOverlap="1" relativeHeight="2" wp14:anchorId="0CA3F1F9">
                 <wp:simplePos x="0" y="0"/>
                 <wp:positionH relativeFrom="column">
                   <wp:posOffset>1040765</wp:posOffset>
@@ -284,64 +252,67 @@
                 <wp:positionV relativeFrom="paragraph">
                   <wp:posOffset>151130</wp:posOffset>
                 </wp:positionV>
-                <wp:extent cx="3733800" cy="12700"/>
+                <wp:extent cx="3734435" cy="13335"/>
                 <wp:effectExtent l="6350" t="8890" r="12700" b="6985"/>
                 <wp:wrapNone/>
-                <wp:docPr id="3" name="Conector recto de flecha 3"/>
-                <wp:cNvGraphicFramePr>
-                  <a:graphicFrameLocks xmlns:a="http://schemas.openxmlformats.org/drawingml/2006/main"/>
-                </wp:cNvGraphicFramePr>
+                <wp:docPr id="2" name="Conector recto de flecha 3"/>
                 <a:graphic xmlns:a="http://schemas.openxmlformats.org/drawingml/2006/main">
                   <a:graphicData uri="http://schemas.microsoft.com/office/word/2010/wordprocessingShape">
                     <wps:wsp>
-                      <wps:cNvCnPr>
-                        <a:cxnSpLocks noChangeShapeType="1"/>
-                      </wps:cNvCnPr>
-                      <wps:spPr bwMode="auto">
+                      <wps:cNvSpPr/>
+                      <wps:spPr>
                         <a:xfrm>
                           <a:off x="0" y="0"/>
-                          <a:ext cx="3733800" cy="12700"/>
+                          <a:ext cx="3733920" cy="12600"/>
                         </a:xfrm>
-                        <a:prstGeom prst="straightConnector1">
+                        <a:custGeom>
                           <a:avLst/>
-                        </a:prstGeom>
+                          <a:gdLst/>
+                          <a:ahLst/>
+                          <a:rect l="l" t="t" r="r" b="b"/>
+                          <a:pathLst>
+                            <a:path w="21600" h="21600">
+                              <a:moveTo>
+                                <a:pt x="0" y="0"/>
+                              </a:moveTo>
+                              <a:lnTo>
+                                <a:pt x="21600" y="21600"/>
+                              </a:lnTo>
+                            </a:path>
+                          </a:pathLst>
+                        </a:custGeom>
                         <a:noFill/>
-                        <a:ln w="9525">
+                        <a:ln w="9360">
                           <a:solidFill>
                             <a:srgbClr val="000000"/>
                           </a:solidFill>
                           <a:round/>
-                          <a:headEnd/>
-                          <a:tailEnd/>
                         </a:ln>
-                        <a:extLst>
-                          <a:ext uri="{909E8E84-426E-40DD-AFC4-6F175D3DCCD1}">
-                            <a14:hiddenFill xmlns:a14="http://schemas.microsoft.com/office/drawing/2010/main">
-                              <a:noFill/>
-                            </a14:hiddenFill>
-                          </a:ext>
-                        </a:extLst>
                       </wps:spPr>
+                      <wps:style>
+                        <a:lnRef idx="0"/>
+                        <a:fillRef idx="0"/>
+                        <a:effectRef idx="0"/>
+                        <a:fontRef idx="minor"/>
+                      </wps:style>
                       <wps:bodyPr/>
                     </wps:wsp>
                   </a:graphicData>
                 </a:graphic>
-                <wp14:sizeRelH relativeFrom="page">
-                  <wp14:pctWidth>0</wp14:pctWidth>
-                </wp14:sizeRelH>
-                <wp14:sizeRelV relativeFrom="page">
-                  <wp14:pctHeight>0</wp14:pctHeight>
-                </wp14:sizeRelV>
               </wp:anchor>
             </w:drawing>
           </mc:Choice>
           <mc:Fallback>
             <w:pict>
-              <v:shapetype w14:anchorId="2A9863FB" id="_x0000_t32" coordsize="21600,21600" o:spt="32" o:oned="t" path="m,l21600,21600e" filled="f">
-                <v:path arrowok="t" fillok="f" o:connecttype="none"/>
-                <o:lock v:ext="edit" shapetype="t"/>
+              <v:shapetype id="shapetype_32" coordsize="21600,21600" o:spt="32" path="m,l21600,21600nfe">
+                <v:stroke joinstyle="miter"/>
+                <v:path gradientshapeok="t" o:connecttype="rect" textboxrect="0,0,21600,21600"/>
               </v:shapetype>
-              <v:shape id="Conector recto de flecha 3" o:spid="_x0000_s1026" type="#_x0000_t32" style="position:absolute;margin-left:81.95pt;margin-top:11.9pt;width:294pt;height:1pt;z-index:251659264;visibility:visible;mso-wrap-style:square;mso-width-percent:0;mso-height-percent:0;mso-wrap-distance-left:9pt;mso-wrap-distance-top:0;mso-wrap-distance-right:9pt;mso-wrap-distance-bottom:0;mso-position-horizontal:absolute;mso-position-horizontal-relative:text;mso-position-vertical:absolute;mso-position-vertical-relative:text;mso-width-percent:0;mso-height-percent:0;mso-width-relative:page;mso-height-relative:page" o:gfxdata="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"/>
+              <v:shape id="shape_0" ID="Conector recto de flecha 3" stroked="t" style="position:absolute;margin-left:81.95pt;margin-top:11.9pt;width:293.95pt;height:0.95pt" wp14:anchorId="0CA3F1F9" type="shapetype_32">
+                <w10:wrap type="none"/>
+                <v:fill o:detectmouseclick="t" on="false"/>
+                <v:stroke color="black" weight="9360" joinstyle="round" endcap="flat"/>
+              </v:shape>
             </w:pict>
           </mc:Fallback>
         </mc:AlternateContent>
@@ -349,6 +320,7 @@
     </w:p>
     <w:p>
       <w:pPr>
+        <w:pStyle w:val="Normal"/>
         <w:jc w:val="center"/>
         <w:rPr>
           <w:rFonts w:ascii="Arial" w:hAnsi="Arial" w:cs="Arial"/>
@@ -359,27 +331,58 @@
       </w:pPr>
       <w:r>
         <w:rPr>
+          <w:rFonts w:cs="Arial" w:ascii="Arial" w:hAnsi="Arial"/>
+          <w:color w:val="000066"/>
+          <w:sz w:val="44"/>
+          <w:szCs w:val="52"/>
+        </w:rPr>
+        <w:t>D. Álvaro Andrés Suárez Alfonso</w:t>
+      </w:r>
+    </w:p>
+    <w:p>
+      <w:pPr>
+        <w:pStyle w:val="Normal"/>
+        <w:jc w:val="center"/>
+        <w:rPr>
           <w:rFonts w:ascii="Arial" w:hAnsi="Arial" w:cs="Arial"/>
           <w:color w:val="000066"/>
           <w:sz w:val="44"/>
           <w:szCs w:val="52"/>
         </w:rPr>
-        <w:t>D. Álvaro Andrés Suárez Alfonso</w:t>
-      </w:r>
-    </w:p>
-    <w:p>
-      <w:pPr>
+      </w:pPr>
+      <w:r>
+        <w:rPr>
+          <w:rFonts w:cs="Arial" w:ascii="Arial" w:hAnsi="Arial"/>
+          <w:color w:val="000066"/>
+          <w:sz w:val="44"/>
+          <w:szCs w:val="52"/>
+        </w:rPr>
+      </w:r>
+    </w:p>
+    <w:p>
+      <w:pPr>
+        <w:pStyle w:val="Normal"/>
         <w:jc w:val="center"/>
         <w:rPr>
           <w:rFonts w:ascii="Arial" w:hAnsi="Arial" w:cs="Arial"/>
           <w:color w:val="000066"/>
-          <w:sz w:val="44"/>
-          <w:szCs w:val="52"/>
-        </w:rPr>
-      </w:pPr>
-    </w:p>
-    <w:p>
-      <w:pPr>
+          <w:sz w:val="32"/>
+          <w:szCs w:val="52"/>
+        </w:rPr>
+      </w:pPr>
+      <w:r>
+        <w:rPr>
+          <w:rFonts w:cs="Arial" w:ascii="Arial" w:hAnsi="Arial"/>
+          <w:color w:val="000066"/>
+          <w:sz w:val="32"/>
+          <w:szCs w:val="52"/>
+        </w:rPr>
+        <w:t>Maestro</w:t>
+      </w:r>
+    </w:p>
+    <w:p>
+      <w:pPr>
+        <w:pStyle w:val="Normal"/>
         <w:jc w:val="center"/>
         <w:rPr>
           <w:rFonts w:ascii="Arial" w:hAnsi="Arial" w:cs="Arial"/>
@@ -390,16 +393,38 @@
       </w:pPr>
       <w:r>
         <w:rPr>
+          <w:rFonts w:cs="Arial" w:ascii="Arial" w:hAnsi="Arial"/>
+          <w:color w:val="000066"/>
+          <w:sz w:val="32"/>
+          <w:szCs w:val="52"/>
+        </w:rPr>
+        <w:t>Dr. José María de Fuentes García-Romero de Tejada</w:t>
+      </w:r>
+    </w:p>
+    <w:p>
+      <w:pPr>
+        <w:pStyle w:val="Normal"/>
+        <w:jc w:val="center"/>
+        <w:rPr>
           <w:rFonts w:ascii="Arial" w:hAnsi="Arial" w:cs="Arial"/>
           <w:color w:val="000066"/>
           <w:sz w:val="32"/>
           <w:szCs w:val="52"/>
         </w:rPr>
-        <w:t>Maestro</w:t>
-      </w:r>
-    </w:p>
-    <w:p>
-      <w:pPr>
+      </w:pPr>
+      <w:r>
+        <w:rPr>
+          <w:rFonts w:cs="Arial" w:ascii="Arial" w:hAnsi="Arial"/>
+          <w:color w:val="000066"/>
+          <w:sz w:val="32"/>
+          <w:szCs w:val="52"/>
+        </w:rPr>
+        <w:t>Puerta de Toledo, 2020</w:t>
+      </w:r>
+    </w:p>
+    <w:p>
+      <w:pPr>
+        <w:pStyle w:val="Normal"/>
         <w:jc w:val="center"/>
         <w:rPr>
           <w:rFonts w:ascii="Arial" w:hAnsi="Arial" w:cs="Arial"/>
@@ -410,97 +435,302 @@
       </w:pPr>
       <w:r>
         <w:rPr>
+          <w:rFonts w:cs="Arial" w:ascii="Arial" w:hAnsi="Arial"/>
+          <w:color w:val="000066"/>
+          <w:sz w:val="32"/>
+          <w:szCs w:val="52"/>
+        </w:rPr>
+      </w:r>
+    </w:p>
+    <w:p>
+      <w:pPr>
+        <w:pStyle w:val="Normal"/>
+        <w:jc w:val="center"/>
+        <w:rPr>
           <w:rFonts w:ascii="Arial" w:hAnsi="Arial" w:cs="Arial"/>
           <w:color w:val="000066"/>
           <w:sz w:val="32"/>
           <w:szCs w:val="52"/>
         </w:rPr>
-        <w:t>Dr. José María de Fuentes García-Romero de Tejada</w:t>
-      </w:r>
-    </w:p>
-    <w:p>
-      <w:pPr>
-        <w:jc w:val="center"/>
-        <w:rPr>
-          <w:rFonts w:ascii="Arial" w:hAnsi="Arial" w:cs="Arial"/>
-          <w:color w:val="000066"/>
-          <w:sz w:val="32"/>
-          <w:szCs w:val="52"/>
-        </w:rPr>
-      </w:pPr>
-      <w:r>
-        <w:rPr>
-          <w:rFonts w:ascii="Arial" w:hAnsi="Arial" w:cs="Arial"/>
-          <w:color w:val="000066"/>
-          <w:sz w:val="32"/>
-          <w:szCs w:val="52"/>
-        </w:rPr>
-        <w:t>Puerta de Toledo, 2020</w:t>
-      </w:r>
-    </w:p>
-    <w:p>
-      <w:pPr>
-        <w:jc w:val="center"/>
-        <w:rPr>
-          <w:rFonts w:ascii="Arial" w:hAnsi="Arial" w:cs="Arial"/>
-          <w:color w:val="000066"/>
-          <w:sz w:val="32"/>
-          <w:szCs w:val="52"/>
-        </w:rPr>
-      </w:pPr>
-    </w:p>
-    <w:p>
-      <w:pPr>
-        <w:jc w:val="center"/>
-        <w:rPr>
-          <w:rFonts w:ascii="Arial" w:hAnsi="Arial" w:cs="Arial"/>
-          <w:color w:val="000066"/>
-          <w:sz w:val="32"/>
-          <w:szCs w:val="52"/>
-        </w:rPr>
-      </w:pPr>
-    </w:p>
-    <w:p/>
-    <w:p/>
-    <w:p/>
+      </w:pPr>
+      <w:r>
+        <w:rPr>
+          <w:rFonts w:cs="Arial" w:ascii="Arial" w:hAnsi="Arial"/>
+          <w:color w:val="000066"/>
+          <w:sz w:val="32"/>
+          <w:szCs w:val="52"/>
+        </w:rPr>
+      </w:r>
+    </w:p>
+    <w:p>
+      <w:pPr>
+        <w:pStyle w:val="Normal"/>
+        <w:rPr/>
+      </w:pPr>
+      <w:r>
+        <w:rPr/>
+      </w:r>
+    </w:p>
+    <w:p>
+      <w:pPr>
+        <w:pStyle w:val="Normal"/>
+        <w:rPr/>
+      </w:pPr>
+      <w:r>
+        <w:rPr/>
+      </w:r>
+    </w:p>
+    <w:p>
+      <w:pPr>
+        <w:pStyle w:val="Normal"/>
+        <w:rPr/>
+      </w:pPr>
+      <w:r>
+        <w:rPr/>
+      </w:r>
+    </w:p>
+    <w:p>
+      <w:pPr>
+        <w:pStyle w:val="Normal"/>
+        <w:rPr/>
+      </w:pPr>
+      <w:r>
+        <w:rPr/>
+      </w:r>
+    </w:p>
+    <w:p>
+      <w:pPr>
+        <w:pStyle w:val="Normal"/>
+        <w:rPr/>
+      </w:pPr>
+      <w:r>
+        <w:rPr/>
+        <w:drawing>
+          <wp:anchor behindDoc="0" distT="0" distB="0" distL="0" distR="0" simplePos="0" locked="0" layoutInCell="1" allowOverlap="1" relativeHeight="4">
+            <wp:simplePos x="0" y="0"/>
+            <wp:positionH relativeFrom="column">
+              <wp:align>center</wp:align>
+            </wp:positionH>
+            <wp:positionV relativeFrom="paragraph">
+              <wp:posOffset>635</wp:posOffset>
+            </wp:positionV>
+            <wp:extent cx="5943600" cy="3210560"/>
+            <wp:effectExtent l="0" t="0" r="0" b="0"/>
+            <wp:wrapSquare wrapText="largest"/>
+            <wp:docPr id="3" name="Image1" descr=""/>
+            <wp:cNvGraphicFramePr>
+              <a:graphicFrameLocks xmlns:a="http://schemas.openxmlformats.org/drawingml/2006/main" noChangeAspect="1"/>
+            </wp:cNvGraphicFramePr>
+            <a:graphic xmlns:a="http://schemas.openxmlformats.org/drawingml/2006/main">
+              <a:graphicData uri="http://schemas.openxmlformats.org/drawingml/2006/picture">
+                <pic:pic xmlns:pic="http://schemas.openxmlformats.org/drawingml/2006/picture">
+                  <pic:nvPicPr>
+                    <pic:cNvPr id="3" name="Image1" descr=""/>
+                    <pic:cNvPicPr>
+                      <a:picLocks noChangeAspect="1" noChangeArrowheads="1"/>
+                    </pic:cNvPicPr>
+                  </pic:nvPicPr>
+                  <pic:blipFill>
+                    <a:blip r:embed="rId3"/>
+                    <a:stretch>
+                      <a:fillRect/>
+                    </a:stretch>
+                  </pic:blipFill>
+                  <pic:spPr bwMode="auto">
+                    <a:xfrm>
+                      <a:off x="0" y="0"/>
+                      <a:ext cx="5943600" cy="3210560"/>
+                    </a:xfrm>
+                    <a:prstGeom prst="rect">
+                      <a:avLst/>
+                    </a:prstGeom>
+                  </pic:spPr>
+                </pic:pic>
+              </a:graphicData>
+            </a:graphic>
+          </wp:anchor>
+        </w:drawing>
+      </w:r>
+    </w:p>
+    <w:p>
+      <w:pPr>
+        <w:pStyle w:val="Normal"/>
+        <w:rPr/>
+      </w:pPr>
+      <w:r>
+        <w:rPr/>
+      </w:r>
+    </w:p>
+    <w:p>
+      <w:pPr>
+        <w:pStyle w:val="Normal"/>
+        <w:rPr/>
+      </w:pPr>
+      <w:r>
+        <w:rPr/>
+      </w:r>
+    </w:p>
+    <w:p>
+      <w:pPr>
+        <w:pStyle w:val="Normal"/>
+        <w:rPr/>
+      </w:pPr>
+      <w:r>
+        <w:rPr/>
+      </w:r>
+    </w:p>
+    <w:p>
+      <w:pPr>
+        <w:pStyle w:val="Normal"/>
+        <w:rPr/>
+      </w:pPr>
+      <w:r>
+        <w:rPr/>
+      </w:r>
+    </w:p>
+    <w:p>
+      <w:pPr>
+        <w:pStyle w:val="Normal"/>
+        <w:rPr/>
+      </w:pPr>
+      <w:r>
+        <w:rPr/>
+      </w:r>
+    </w:p>
+    <w:p>
+      <w:pPr>
+        <w:pStyle w:val="Normal"/>
+        <w:rPr/>
+      </w:pPr>
+      <w:r>
+        <w:rPr/>
+      </w:r>
+    </w:p>
+    <w:p>
+      <w:pPr>
+        <w:pStyle w:val="Normal"/>
+        <w:rPr/>
+      </w:pPr>
+      <w:r>
+        <w:rPr/>
+      </w:r>
+    </w:p>
+    <w:p>
+      <w:pPr>
+        <w:pStyle w:val="Normal"/>
+        <w:rPr/>
+      </w:pPr>
+      <w:r>
+        <w:rPr/>
+      </w:r>
+    </w:p>
+    <w:p>
+      <w:pPr>
+        <w:pStyle w:val="Normal"/>
+        <w:rPr/>
+      </w:pPr>
+      <w:r>
+        <w:rPr/>
+        <w:tab/>
+      </w:r>
+    </w:p>
+    <w:p>
+      <w:pPr>
+        <w:pStyle w:val="Normal"/>
+        <w:widowControl/>
+        <w:bidi w:val="0"/>
+        <w:spacing w:lineRule="auto" w:line="276" w:before="0" w:after="200"/>
+        <w:jc w:val="left"/>
+        <w:rPr/>
+      </w:pPr>
+      <w:r>
+        <w:rPr/>
+        <w:drawing>
+          <wp:anchor behindDoc="0" distT="0" distB="0" distL="0" distR="0" simplePos="0" locked="0" layoutInCell="1" allowOverlap="1" relativeHeight="5">
+            <wp:simplePos x="0" y="0"/>
+            <wp:positionH relativeFrom="column">
+              <wp:align>center</wp:align>
+            </wp:positionH>
+            <wp:positionV relativeFrom="paragraph">
+              <wp:posOffset>635</wp:posOffset>
+            </wp:positionV>
+            <wp:extent cx="5943600" cy="5273675"/>
+            <wp:effectExtent l="0" t="0" r="0" b="0"/>
+            <wp:wrapSquare wrapText="largest"/>
+            <wp:docPr id="4" name="Image2" descr=""/>
+            <wp:cNvGraphicFramePr>
+              <a:graphicFrameLocks xmlns:a="http://schemas.openxmlformats.org/drawingml/2006/main" noChangeAspect="1"/>
+            </wp:cNvGraphicFramePr>
+            <a:graphic xmlns:a="http://schemas.openxmlformats.org/drawingml/2006/main">
+              <a:graphicData uri="http://schemas.openxmlformats.org/drawingml/2006/picture">
+                <pic:pic xmlns:pic="http://schemas.openxmlformats.org/drawingml/2006/picture">
+                  <pic:nvPicPr>
+                    <pic:cNvPr id="4" name="Image2" descr=""/>
+                    <pic:cNvPicPr>
+                      <a:picLocks noChangeAspect="1" noChangeArrowheads="1"/>
+                    </pic:cNvPicPr>
+                  </pic:nvPicPr>
+                  <pic:blipFill>
+                    <a:blip r:embed="rId4"/>
+                    <a:stretch>
+                      <a:fillRect/>
+                    </a:stretch>
+                  </pic:blipFill>
+                  <pic:spPr bwMode="auto">
+                    <a:xfrm>
+                      <a:off x="0" y="0"/>
+                      <a:ext cx="5943600" cy="5273675"/>
+                    </a:xfrm>
+                    <a:prstGeom prst="rect">
+                      <a:avLst/>
+                    </a:prstGeom>
+                  </pic:spPr>
+                </pic:pic>
+              </a:graphicData>
+            </a:graphic>
+          </wp:anchor>
+        </w:drawing>
+      </w:r>
+    </w:p>
     <w:sectPr>
+      <w:type w:val="nextPage"/>
       <w:pgSz w:w="12240" w:h="15840"/>
-      <w:pgMar w:top="1440" w:right="1440" w:bottom="1440" w:left="1440" w:header="720" w:footer="720" w:gutter="0"/>
-      <w:cols w:space="720"/>
-      <w:docGrid w:linePitch="360"/>
+      <w:pgMar w:left="1440" w:right="1440" w:header="0" w:top="1440" w:footer="0" w:bottom="1440" w:gutter="0"/>
+      <w:pgNumType w:fmt="decimal"/>
+      <w:formProt w:val="false"/>
+      <w:textDirection w:val="lrTb"/>
+      <w:docGrid w:type="default" w:linePitch="360" w:charSpace="4096"/>
     </w:sectPr>
   </w:body>
 </w:document>
 </file>
 
 <file path=word/styles.xml><?xml version="1.0" encoding="utf-8"?>
-<w:styles xmlns:mc="http://schemas.openxmlformats.org/markup-compatibility/2006" xmlns:r="http://schemas.openxmlformats.org/officeDocument/2006/relationships" xmlns:w="http://schemas.openxmlformats.org/wordprocessingml/2006/main" xmlns:w14="http://schemas.microsoft.com/office/word/2010/wordml" xmlns:w15="http://schemas.microsoft.com/office/word/2012/wordml" xmlns:w16cex="http://schemas.microsoft.com/office/word/2018/wordml/cex" xmlns:w16cid="http://schemas.microsoft.com/office/word/2016/wordml/cid" xmlns:w16="http://schemas.microsoft.com/office/word/2018/wordml" xmlns:w16se="http://schemas.microsoft.com/office/word/2015/wordml/symex" mc:Ignorable="w14 w15 w16se w16cid w16 w16cex">
+<w:styles xmlns:w="http://schemas.openxmlformats.org/wordprocessingml/2006/main" xmlns:w14="http://schemas.microsoft.com/office/word/2010/wordml" xmlns:mc="http://schemas.openxmlformats.org/markup-compatibility/2006" mc:Ignorable="w14">
   <w:docDefaults>
     <w:rPrDefault>
       <w:rPr>
-        <w:rFonts w:asciiTheme="minorHAnsi" w:eastAsiaTheme="minorHAnsi" w:hAnsiTheme="minorHAnsi" w:cstheme="minorBidi"/>
+        <w:rFonts w:ascii="Calibri" w:hAnsi="Calibri" w:eastAsia="Calibri" w:cs="Arial" w:asciiTheme="minorHAnsi" w:cstheme="minorBidi" w:eastAsiaTheme="minorHAnsi" w:hAnsiTheme="minorHAnsi"/>
         <w:sz w:val="22"/>
         <w:szCs w:val="22"/>
         <w:lang w:val="es-CO" w:eastAsia="en-US" w:bidi="ar-SA"/>
       </w:rPr>
     </w:rPrDefault>
     <w:pPrDefault>
-      <w:pPr>
-        <w:spacing w:after="160" w:line="259" w:lineRule="auto"/>
-      </w:pPr>
+      <w:pPr/>
     </w:pPrDefault>
   </w:docDefaults>
   <w:latentStyles w:defLockedState="0" w:defUIPriority="99" w:defSemiHidden="0" w:defUnhideWhenUsed="0" w:defQFormat="0" w:count="376">
     <w:lsdException w:name="Normal" w:uiPriority="0" w:qFormat="1"/>
     <w:lsdException w:name="heading 1" w:uiPriority="9" w:qFormat="1"/>
-    <w:lsdException w:name="heading 2" w:semiHidden="1" w:uiPriority="9" w:unhideWhenUsed="1" w:qFormat="1"/>
-    <w:lsdException w:name="heading 3" w:semiHidden="1" w:uiPriority="9" w:unhideWhenUsed="1" w:qFormat="1"/>
-    <w:lsdException w:name="heading 4" w:semiHidden="1" w:uiPriority="9" w:unhideWhenUsed="1" w:qFormat="1"/>
-    <w:lsdException w:name="heading 5" w:semiHidden="1" w:uiPriority="9" w:unhideWhenUsed="1" w:qFormat="1"/>
-    <w:lsdException w:name="heading 6" w:semiHidden="1" w:uiPriority="9" w:unhideWhenUsed="1" w:qFormat="1"/>
-    <w:lsdException w:name="heading 7" w:semiHidden="1" w:uiPriority="9" w:unhideWhenUsed="1" w:qFormat="1"/>
-    <w:lsdException w:name="heading 8" w:semiHidden="1" w:uiPriority="9" w:unhideWhenUsed="1" w:qFormat="1"/>
-    <w:lsdException w:name="heading 9" w:semiHidden="1" w:uiPriority="9" w:unhideWhenUsed="1" w:qFormat="1"/>
+    <w:lsdException w:name="heading 2" w:uiPriority="9" w:semiHidden="1" w:unhideWhenUsed="1" w:qFormat="1"/>
+    <w:lsdException w:name="heading 3" w:uiPriority="9" w:semiHidden="1" w:unhideWhenUsed="1" w:qFormat="1"/>
+    <w:lsdException w:name="heading 4" w:uiPriority="9" w:semiHidden="1" w:unhideWhenUsed="1" w:qFormat="1"/>
+    <w:lsdException w:name="heading 5" w:uiPriority="9" w:semiHidden="1" w:unhideWhenUsed="1" w:qFormat="1"/>
+    <w:lsdException w:name="heading 6" w:uiPriority="9" w:semiHidden="1" w:unhideWhenUsed="1" w:qFormat="1"/>
+    <w:lsdException w:name="heading 7" w:uiPriority="9" w:semiHidden="1" w:unhideWhenUsed="1" w:qFormat="1"/>
+    <w:lsdException w:name="heading 8" w:uiPriority="9" w:semiHidden="1" w:unhideWhenUsed="1" w:qFormat="1"/>
+    <w:lsdException w:name="heading 9" w:uiPriority="9" w:semiHidden="1" w:unhideWhenUsed="1" w:qFormat="1"/>
     <w:lsdException w:name="index 1" w:semiHidden="1" w:unhideWhenUsed="1"/>
     <w:lsdException w:name="index 2" w:semiHidden="1" w:unhideWhenUsed="1"/>
     <w:lsdException w:name="index 3" w:semiHidden="1" w:unhideWhenUsed="1"/>
@@ -510,22 +740,22 @@
     <w:lsdException w:name="index 7" w:semiHidden="1" w:unhideWhenUsed="1"/>
     <w:lsdException w:name="index 8" w:semiHidden="1" w:unhideWhenUsed="1"/>
     <w:lsdException w:name="index 9" w:semiHidden="1" w:unhideWhenUsed="1"/>
-    <w:lsdException w:name="toc 1" w:semiHidden="1" w:uiPriority="39" w:unhideWhenUsed="1"/>
-    <w:lsdException w:name="toc 2" w:semiHidden="1" w:uiPriority="39" w:unhideWhenUsed="1"/>
-    <w:lsdException w:name="toc 3" w:semiHidden="1" w:uiPriority="39" w:unhideWhenUsed="1"/>
-    <w:lsdException w:name="toc 4" w:semiHidden="1" w:uiPriority="39" w:unhideWhenUsed="1"/>
-    <w:lsdException w:name="toc 5" w:semiHidden="1" w:uiPriority="39" w:unhideWhenUsed="1"/>
-    <w:lsdException w:name="toc 6" w:semiHidden="1" w:uiPriority="39" w:unhideWhenUsed="1"/>
-    <w:lsdException w:name="toc 7" w:semiHidden="1" w:uiPriority="39" w:unhideWhenUsed="1"/>
-    <w:lsdException w:name="toc 8" w:semiHidden="1" w:uiPriority="39" w:unhideWhenUsed="1"/>
-    <w:lsdException w:name="toc 9" w:semiHidden="1" w:uiPriority="39" w:unhideWhenUsed="1"/>
+    <w:lsdException w:name="toc 1" w:uiPriority="39" w:semiHidden="1" w:unhideWhenUsed="1"/>
+    <w:lsdException w:name="toc 2" w:uiPriority="39" w:semiHidden="1" w:unhideWhenUsed="1"/>
+    <w:lsdException w:name="toc 3" w:uiPriority="39" w:semiHidden="1" w:unhideWhenUsed="1"/>
+    <w:lsdException w:name="toc 4" w:uiPriority="39" w:semiHidden="1" w:unhideWhenUsed="1"/>
+    <w:lsdException w:name="toc 5" w:uiPriority="39" w:semiHidden="1" w:unhideWhenUsed="1"/>
+    <w:lsdException w:name="toc 6" w:uiPriority="39" w:semiHidden="1" w:unhideWhenUsed="1"/>
+    <w:lsdException w:name="toc 7" w:uiPriority="39" w:semiHidden="1" w:unhideWhenUsed="1"/>
+    <w:lsdException w:name="toc 8" w:uiPriority="39" w:semiHidden="1" w:unhideWhenUsed="1"/>
+    <w:lsdException w:name="toc 9" w:uiPriority="39" w:semiHidden="1" w:unhideWhenUsed="1"/>
     <w:lsdException w:name="Normal Indent" w:semiHidden="1" w:unhideWhenUsed="1"/>
     <w:lsdException w:name="footnote text" w:semiHidden="1" w:unhideWhenUsed="1"/>
     <w:lsdException w:name="annotation text" w:semiHidden="1" w:unhideWhenUsed="1"/>
     <w:lsdException w:name="header" w:semiHidden="1" w:unhideWhenUsed="1"/>
     <w:lsdException w:name="footer" w:semiHidden="1" w:unhideWhenUsed="1"/>
     <w:lsdException w:name="index heading" w:semiHidden="1" w:unhideWhenUsed="1"/>
-    <w:lsdException w:name="caption" w:semiHidden="1" w:uiPriority="35" w:unhideWhenUsed="1" w:qFormat="1"/>
+    <w:lsdException w:name="caption" w:uiPriority="35" w:semiHidden="1" w:unhideWhenUsed="1" w:qFormat="1"/>
     <w:lsdException w:name="table of figures" w:semiHidden="1" w:unhideWhenUsed="1"/>
     <w:lsdException w:name="envelope address" w:semiHidden="1" w:unhideWhenUsed="1"/>
     <w:lsdException w:name="envelope return" w:semiHidden="1" w:unhideWhenUsed="1"/>
@@ -556,7 +786,7 @@
     <w:lsdException w:name="Title" w:uiPriority="10" w:qFormat="1"/>
     <w:lsdException w:name="Closing" w:semiHidden="1" w:unhideWhenUsed="1"/>
     <w:lsdException w:name="Signature" w:semiHidden="1" w:unhideWhenUsed="1"/>
-    <w:lsdException w:name="Default Paragraph Font" w:semiHidden="1" w:uiPriority="1" w:unhideWhenUsed="1"/>
+    <w:lsdException w:name="Default Paragraph Font" w:uiPriority="1" w:semiHidden="1" w:unhideWhenUsed="1"/>
     <w:lsdException w:name="Body Text" w:semiHidden="1" w:unhideWhenUsed="1"/>
     <w:lsdException w:name="Body Text Indent" w:semiHidden="1" w:unhideWhenUsed="1"/>
     <w:lsdException w:name="List Continue" w:semiHidden="1" w:unhideWhenUsed="1"/>
@@ -756,8 +986,8 @@
     <w:lsdException w:name="Subtle Reference" w:uiPriority="31" w:qFormat="1"/>
     <w:lsdException w:name="Intense Reference" w:uiPriority="32" w:qFormat="1"/>
     <w:lsdException w:name="Book Title" w:uiPriority="33" w:qFormat="1"/>
-    <w:lsdException w:name="Bibliography" w:semiHidden="1" w:uiPriority="37" w:unhideWhenUsed="1"/>
-    <w:lsdException w:name="TOC Heading" w:semiHidden="1" w:uiPriority="39" w:unhideWhenUsed="1" w:qFormat="1"/>
+    <w:lsdException w:name="Bibliography" w:uiPriority="37" w:semiHidden="1" w:unhideWhenUsed="1"/>
+    <w:lsdException w:name="TOC Heading" w:uiPriority="39" w:semiHidden="1" w:unhideWhenUsed="1" w:qFormat="1"/>
     <w:lsdException w:name="Plain Table 1" w:uiPriority="41"/>
     <w:lsdException w:name="Plain Table 2" w:uiPriority="42"/>
     <w:lsdException w:name="Plain Table 3" w:uiPriority="43"/>
@@ -868,23 +1098,97 @@
     <w:lsdException w:name="Unresolved Mention" w:semiHidden="1" w:unhideWhenUsed="1"/>
     <w:lsdException w:name="Smart Link" w:semiHidden="1" w:unhideWhenUsed="1"/>
   </w:latentStyles>
-  <w:style w:type="paragraph" w:default="1" w:styleId="Normal">
+  <w:style w:type="paragraph" w:styleId="Normal" w:default="1">
     <w:name w:val="Normal"/>
     <w:qFormat/>
-    <w:rsid w:val="00CD3ABE"/>
+    <w:rsid w:val="00cd3abe"/>
     <w:pPr>
-      <w:spacing w:after="200" w:line="276" w:lineRule="auto"/>
+      <w:widowControl/>
+      <w:bidi w:val="0"/>
+      <w:spacing w:lineRule="auto" w:line="276" w:before="0" w:after="200"/>
+      <w:jc w:val="left"/>
     </w:pPr>
     <w:rPr>
-      <w:rFonts w:eastAsiaTheme="minorEastAsia"/>
-      <w:lang w:val="es-ES"/>
+      <w:rFonts w:eastAsia="" w:eastAsiaTheme="minorEastAsia" w:ascii="Calibri" w:hAnsi="Calibri" w:cs="Arial"/>
+      <w:color w:val="auto"/>
+      <w:kern w:val="0"/>
+      <w:sz w:val="22"/>
+      <w:szCs w:val="22"/>
+      <w:lang w:val="es-ES" w:eastAsia="en-US" w:bidi="ar-SA"/>
     </w:rPr>
   </w:style>
-  <w:style w:type="character" w:default="1" w:styleId="DefaultParagraphFont">
+  <w:style w:type="character" w:styleId="DefaultParagraphFont" w:default="1">
     <w:name w:val="Default Paragraph Font"/>
     <w:uiPriority w:val="1"/>
     <w:semiHidden/>
     <w:unhideWhenUsed/>
+    <w:qFormat/>
+    <w:rPr/>
+  </w:style>
+  <w:style w:type="paragraph" w:styleId="Heading">
+    <w:name w:val="Heading"/>
+    <w:basedOn w:val="Normal"/>
+    <w:next w:val="TextBody"/>
+    <w:qFormat/>
+    <w:pPr>
+      <w:keepNext w:val="true"/>
+      <w:spacing w:before="240" w:after="120"/>
+    </w:pPr>
+    <w:rPr>
+      <w:rFonts w:ascii="Liberation Sans" w:hAnsi="Liberation Sans" w:eastAsia="Noto Sans CJK SC" w:cs="Lohit Devanagari"/>
+      <w:sz w:val="28"/>
+      <w:szCs w:val="28"/>
+    </w:rPr>
+  </w:style>
+  <w:style w:type="paragraph" w:styleId="TextBody">
+    <w:name w:val="Body Text"/>
+    <w:basedOn w:val="Normal"/>
+    <w:pPr>
+      <w:spacing w:lineRule="auto" w:line="276" w:before="0" w:after="140"/>
+    </w:pPr>
+    <w:rPr/>
+  </w:style>
+  <w:style w:type="paragraph" w:styleId="List">
+    <w:name w:val="List"/>
+    <w:basedOn w:val="TextBody"/>
+    <w:pPr/>
+    <w:rPr>
+      <w:rFonts w:cs="Lohit Devanagari"/>
+    </w:rPr>
+  </w:style>
+  <w:style w:type="paragraph" w:styleId="Caption">
+    <w:name w:val="Caption"/>
+    <w:basedOn w:val="Normal"/>
+    <w:qFormat/>
+    <w:pPr>
+      <w:suppressLineNumbers/>
+      <w:spacing w:before="120" w:after="120"/>
+    </w:pPr>
+    <w:rPr>
+      <w:rFonts w:cs="Lohit Devanagari"/>
+      <w:i/>
+      <w:iCs/>
+      <w:sz w:val="24"/>
+      <w:szCs w:val="24"/>
+    </w:rPr>
+  </w:style>
+  <w:style w:type="paragraph" w:styleId="Index">
+    <w:name w:val="Index"/>
+    <w:basedOn w:val="Normal"/>
+    <w:qFormat/>
+    <w:pPr>
+      <w:suppressLineNumbers/>
+    </w:pPr>
+    <w:rPr>
+      <w:rFonts w:cs="Lohit Devanagari"/>
+    </w:rPr>
+  </w:style>
+  <w:style w:type="numbering" w:styleId="NoList" w:default="1">
+    <w:name w:val="No List"/>
+    <w:uiPriority w:val="99"/>
+    <w:semiHidden/>
+    <w:unhideWhenUsed/>
+    <w:qFormat/>
   </w:style>
   <w:style w:type="table" w:default="1" w:styleId="TableNormal">
     <w:name w:val="Normal Table"/>
@@ -900,12 +1204,6 @@
         <w:right w:w="108" w:type="dxa"/>
       </w:tblCellMar>
     </w:tblPr>
-  </w:style>
-  <w:style w:type="numbering" w:default="1" w:styleId="NoList">
-    <w:name w:val="No List"/>
-    <w:uiPriority w:val="99"/>
-    <w:semiHidden/>
-    <w:unhideWhenUsed/>
   </w:style>
 </w:styles>
 </file>

--- a/entregables/memoria.docx
+++ b/entregables/memoria.docx
@@ -1,10 +1,9 @@
 
 <file path=word/document.xml><?xml version="1.0" encoding="utf-8"?>
-<w:document xmlns:o="urn:schemas-microsoft-com:office:office" xmlns:r="http://schemas.openxmlformats.org/officeDocument/2006/relationships" xmlns:v="urn:schemas-microsoft-com:vml" xmlns:w="http://schemas.openxmlformats.org/wordprocessingml/2006/main" xmlns:w10="urn:schemas-microsoft-com:office:word" xmlns:wp="http://schemas.openxmlformats.org/drawingml/2006/wordprocessingDrawing" xmlns:wps="http://schemas.microsoft.com/office/word/2010/wordprocessingShape" xmlns:wpg="http://schemas.microsoft.com/office/word/2010/wordprocessingGroup" xmlns:mc="http://schemas.openxmlformats.org/markup-compatibility/2006" xmlns:wp14="http://schemas.microsoft.com/office/word/2010/wordprocessingDrawing" xmlns:w14="http://schemas.microsoft.com/office/word/2010/wordml" mc:Ignorable="w14 wp14">
+<w:document xmlns:wpc="http://schemas.microsoft.com/office/word/2010/wordprocessingCanvas" xmlns:cx="http://schemas.microsoft.com/office/drawing/2014/chartex" xmlns:cx1="http://schemas.microsoft.com/office/drawing/2015/9/8/chartex" xmlns:cx2="http://schemas.microsoft.com/office/drawing/2015/10/21/chartex" xmlns:cx3="http://schemas.microsoft.com/office/drawing/2016/5/9/chartex" xmlns:cx4="http://schemas.microsoft.com/office/drawing/2016/5/10/chartex" xmlns:cx5="http://schemas.microsoft.com/office/drawing/2016/5/11/chartex" xmlns:cx6="http://schemas.microsoft.com/office/drawing/2016/5/12/chartex" xmlns:cx7="http://schemas.microsoft.com/office/drawing/2016/5/13/chartex" xmlns:cx8="http://schemas.microsoft.com/office/drawing/2016/5/14/chartex" xmlns:mc="http://schemas.openxmlformats.org/markup-compatibility/2006" xmlns:aink="http://schemas.microsoft.com/office/drawing/2016/ink" xmlns:am3d="http://schemas.microsoft.com/office/drawing/2017/model3d" xmlns:o="urn:schemas-microsoft-com:office:office" xmlns:r="http://schemas.openxmlformats.org/officeDocument/2006/relationships" xmlns:m="http://schemas.openxmlformats.org/officeDocument/2006/math" xmlns:v="urn:schemas-microsoft-com:vml" xmlns:wp14="http://schemas.microsoft.com/office/word/2010/wordprocessingDrawing" xmlns:wp="http://schemas.openxmlformats.org/drawingml/2006/wordprocessingDrawing" xmlns:w10="urn:schemas-microsoft-com:office:word" xmlns:w="http://schemas.openxmlformats.org/wordprocessingml/2006/main" xmlns:w14="http://schemas.microsoft.com/office/word/2010/wordml" xmlns:w15="http://schemas.microsoft.com/office/word/2012/wordml" xmlns:w16cex="http://schemas.microsoft.com/office/word/2018/wordml/cex" xmlns:w16cid="http://schemas.microsoft.com/office/word/2016/wordml/cid" xmlns:w16="http://schemas.microsoft.com/office/word/2018/wordml" xmlns:w16se="http://schemas.microsoft.com/office/word/2015/wordml/symex" xmlns:wpg="http://schemas.microsoft.com/office/word/2010/wordprocessingGroup" xmlns:wpi="http://schemas.microsoft.com/office/word/2010/wordprocessingInk" xmlns:wne="http://schemas.microsoft.com/office/word/2006/wordml" xmlns:wps="http://schemas.microsoft.com/office/word/2010/wordprocessingShape" mc:Ignorable="w14 w15 w16se w16cid w16 w16cex wp14">
   <w:body>
     <w:p>
       <w:pPr>
-        <w:pStyle w:val="Normal"/>
         <w:jc w:val="center"/>
         <w:rPr>
           <w:color w:val="000066"/>
@@ -12,10 +11,11 @@
       </w:pPr>
       <w:r>
         <w:rPr>
+          <w:noProof/>
           <w:color w:val="000066"/>
         </w:rPr>
         <w:drawing>
-          <wp:anchor behindDoc="0" distT="0" distB="0" distL="114300" distR="114300" simplePos="0" locked="0" layoutInCell="1" allowOverlap="1" relativeHeight="3">
+          <wp:anchor distT="0" distB="0" distL="114300" distR="114300" simplePos="0" relativeHeight="3" behindDoc="0" locked="0" layoutInCell="1" allowOverlap="1" wp14:anchorId="2376A242" wp14:editId="193B968B">
             <wp:simplePos x="0" y="0"/>
             <wp:positionH relativeFrom="margin">
               <wp:posOffset>195580</wp:posOffset>
@@ -40,7 +40,7 @@
                     </pic:cNvPicPr>
                   </pic:nvPicPr>
                   <pic:blipFill>
-                    <a:blip r:embed="rId2"/>
+                    <a:blip r:embed="rId5"/>
                     <a:stretch>
                       <a:fillRect/>
                     </a:stretch>
@@ -63,8 +63,7 @@
     </w:p>
     <w:p>
       <w:pPr>
-        <w:pStyle w:val="Normal"/>
-        <w:ind w:right="681" w:hanging="0"/>
+        <w:ind w:right="681"/>
         <w:rPr>
           <w:color w:val="000066"/>
         </w:rPr>
@@ -78,21 +77,14 @@
     </w:p>
     <w:p>
       <w:pPr>
-        <w:pStyle w:val="Normal"/>
-        <w:ind w:right="681" w:hanging="0"/>
+        <w:ind w:right="681"/>
         <w:rPr>
           <w:color w:val="000066"/>
         </w:rPr>
       </w:pPr>
-      <w:r>
-        <w:rPr>
-          <w:color w:val="000066"/>
-        </w:rPr>
-      </w:r>
     </w:p>
     <w:p>
       <w:pPr>
-        <w:pStyle w:val="Normal"/>
         <w:rPr>
           <w:color w:val="000066"/>
         </w:rPr>
@@ -106,29 +98,19 @@
     </w:p>
     <w:p>
       <w:pPr>
-        <w:pStyle w:val="Normal"/>
         <w:rPr>
-          <w:rFonts w:ascii="Arial" w:hAnsi="Arial" w:cs="Arial"/>
+          <w:rFonts w:ascii="Arial" w:hAnsi="Arial"/>
           <w:color w:val="000066"/>
           <w:sz w:val="32"/>
           <w:szCs w:val="52"/>
         </w:rPr>
       </w:pPr>
-      <w:r>
-        <w:rPr>
-          <w:rFonts w:cs="Arial" w:ascii="Arial" w:hAnsi="Arial"/>
-          <w:color w:val="000066"/>
-          <w:sz w:val="32"/>
-          <w:szCs w:val="52"/>
-        </w:rPr>
-      </w:r>
     </w:p>
     <w:p>
       <w:pPr>
-        <w:pStyle w:val="Normal"/>
         <w:jc w:val="center"/>
         <w:rPr>
-          <w:rFonts w:ascii="Arial" w:hAnsi="Arial" w:cs="Arial"/>
+          <w:rFonts w:ascii="Arial" w:hAnsi="Arial"/>
           <w:color w:val="000066"/>
           <w:sz w:val="32"/>
           <w:szCs w:val="52"/>
@@ -136,46 +118,41 @@
       </w:pPr>
       <w:r>
         <w:rPr>
-          <w:rFonts w:cs="Arial" w:ascii="Arial" w:hAnsi="Arial"/>
+          <w:rFonts w:ascii="Arial" w:hAnsi="Arial"/>
           <w:color w:val="000066"/>
           <w:sz w:val="32"/>
           <w:szCs w:val="52"/>
         </w:rPr>
         <w:t>Máster Universitario en Tecnologías del Sector Financiero</w:t>
+      </w:r>
+      <w:r>
+        <w:rPr>
+          <w:rFonts w:ascii="Arial" w:hAnsi="Arial"/>
+          <w:color w:val="000066"/>
+          <w:sz w:val="32"/>
+          <w:szCs w:val="52"/>
+        </w:rPr>
         <w:br/>
         <w:t>2019-2020</w:t>
       </w:r>
     </w:p>
     <w:p>
       <w:pPr>
-        <w:pStyle w:val="Normal"/>
         <w:jc w:val="center"/>
         <w:rPr>
-          <w:rFonts w:ascii="Arial" w:hAnsi="Arial" w:cs="Arial"/>
-          <w:i/>
+          <w:rFonts w:ascii="Arial" w:hAnsi="Arial"/>
           <w:i/>
           <w:color w:val="000066"/>
           <w:sz w:val="32"/>
           <w:szCs w:val="52"/>
         </w:rPr>
       </w:pPr>
-      <w:r>
-        <w:rPr>
-          <w:rFonts w:cs="Arial" w:ascii="Arial" w:hAnsi="Arial"/>
-          <w:i/>
-          <w:color w:val="000066"/>
-          <w:sz w:val="32"/>
-          <w:szCs w:val="52"/>
-        </w:rPr>
-      </w:r>
     </w:p>
     <w:p>
       <w:pPr>
-        <w:pStyle w:val="Normal"/>
         <w:jc w:val="center"/>
         <w:rPr>
-          <w:rFonts w:ascii="Arial" w:hAnsi="Arial" w:cs="Arial"/>
-          <w:i/>
+          <w:rFonts w:ascii="Arial" w:hAnsi="Arial"/>
           <w:i/>
           <w:color w:val="000066"/>
           <w:sz w:val="32"/>
@@ -184,21 +161,20 @@
       </w:pPr>
       <w:r>
         <w:rPr>
-          <w:rFonts w:cs="Arial" w:ascii="Arial" w:hAnsi="Arial"/>
+          <w:rFonts w:ascii="Arial" w:hAnsi="Arial"/>
           <w:i/>
           <w:color w:val="000066"/>
           <w:sz w:val="32"/>
           <w:szCs w:val="52"/>
         </w:rPr>
-        <w:t>Práctica 3</w:t>
+        <w:t>Práctica</w:t>
       </w:r>
     </w:p>
     <w:p>
       <w:pPr>
-        <w:pStyle w:val="Normal"/>
         <w:jc w:val="center"/>
         <w:rPr>
-          <w:rFonts w:ascii="Arial" w:hAnsi="Arial" w:cs="Arial"/>
+          <w:rFonts w:ascii="Arial" w:hAnsi="Arial"/>
           <w:color w:val="000066"/>
           <w:sz w:val="52"/>
           <w:szCs w:val="52"/>
@@ -206,7 +182,7 @@
       </w:pPr>
       <w:r>
         <w:rPr>
-          <w:rFonts w:cs="Arial" w:ascii="Arial" w:hAnsi="Arial"/>
+          <w:rFonts w:ascii="Arial" w:hAnsi="Arial"/>
           <w:color w:val="000066"/>
           <w:sz w:val="52"/>
           <w:szCs w:val="52"/>
@@ -215,20 +191,28 @@
       </w:r>
       <w:r>
         <w:rPr>
-          <w:rFonts w:cs="Arial" w:ascii="Arial" w:hAnsi="Arial"/>
+          <w:rFonts w:ascii="Arial" w:hAnsi="Arial"/>
           <w:color w:val="000066"/>
           <w:sz w:val="52"/>
           <w:szCs w:val="52"/>
         </w:rPr>
-        <w:t>Aplicaciones sobre blockchain mediante contratos inteligentes”</w:t>
+        <w:t>Valoración de instrumentos</w:t>
+      </w:r>
+      <w:r>
+        <w:rPr>
+          <w:rFonts w:ascii="Arial" w:hAnsi="Arial"/>
+          <w:color w:val="000066"/>
+          <w:sz w:val="52"/>
+          <w:szCs w:val="52"/>
+        </w:rPr>
+        <w:t>”</w:t>
       </w:r>
     </w:p>
     <w:p>
       <w:pPr>
-        <w:pStyle w:val="Normal"/>
         <w:jc w:val="center"/>
         <w:rPr>
-          <w:rFonts w:ascii="Arial" w:hAnsi="Arial" w:cs="Arial"/>
+          <w:rFonts w:ascii="Arial" w:hAnsi="Arial"/>
           <w:color w:val="000066"/>
           <w:sz w:val="44"/>
           <w:szCs w:val="52"/>
@@ -236,7 +220,8 @@
       </w:pPr>
       <w:r>
         <w:rPr>
-          <w:rFonts w:cs="Arial" w:ascii="Arial" w:hAnsi="Arial"/>
+          <w:rFonts w:ascii="Arial" w:hAnsi="Arial"/>
+          <w:noProof/>
           <w:color w:val="000066"/>
           <w:sz w:val="44"/>
           <w:szCs w:val="52"/>
@@ -244,7 +229,7 @@
         <mc:AlternateContent>
           <mc:Choice Requires="wps">
             <w:drawing>
-              <wp:anchor behindDoc="0" distT="0" distB="0" distL="114300" distR="114300" simplePos="0" locked="0" layoutInCell="1" allowOverlap="1" relativeHeight="2" wp14:anchorId="0CA3F1F9">
+              <wp:anchor distT="0" distB="0" distL="114300" distR="114300" simplePos="0" relativeHeight="2" behindDoc="0" locked="0" layoutInCell="1" allowOverlap="1" wp14:anchorId="1E0B20CC" wp14:editId="2BF604D5">
                 <wp:simplePos x="0" y="0"/>
                 <wp:positionH relativeFrom="column">
                   <wp:posOffset>1040765</wp:posOffset>
@@ -256,6 +241,7 @@
                 <wp:effectExtent l="6350" t="8890" r="12700" b="6985"/>
                 <wp:wrapNone/>
                 <wp:docPr id="2" name="Conector recto de flecha 3"/>
+                <wp:cNvGraphicFramePr/>
                 <a:graphic xmlns:a="http://schemas.openxmlformats.org/drawingml/2006/main">
                   <a:graphicData uri="http://schemas.microsoft.com/office/word/2010/wordprocessingShape">
                     <wps:wsp>
@@ -269,6 +255,7 @@
                           <a:avLst/>
                           <a:gdLst/>
                           <a:ahLst/>
+                          <a:cxnLst/>
                           <a:rect l="l" t="t" r="r" b="b"/>
                           <a:pathLst>
                             <a:path w="21600" h="21600">
@@ -290,9 +277,15 @@
                         </a:ln>
                       </wps:spPr>
                       <wps:style>
-                        <a:lnRef idx="0"/>
-                        <a:fillRef idx="0"/>
-                        <a:effectRef idx="0"/>
+                        <a:lnRef idx="0">
+                          <a:scrgbClr r="0" g="0" b="0"/>
+                        </a:lnRef>
+                        <a:fillRef idx="0">
+                          <a:scrgbClr r="0" g="0" b="0"/>
+                        </a:fillRef>
+                        <a:effectRef idx="0">
+                          <a:scrgbClr r="0" g="0" b="0"/>
+                        </a:effectRef>
                         <a:fontRef idx="minor"/>
                       </wps:style>
                       <wps:bodyPr/>
@@ -320,10 +313,9 @@
     </w:p>
     <w:p>
       <w:pPr>
-        <w:pStyle w:val="Normal"/>
         <w:jc w:val="center"/>
         <w:rPr>
-          <w:rFonts w:ascii="Arial" w:hAnsi="Arial" w:cs="Arial"/>
+          <w:rFonts w:ascii="Arial" w:hAnsi="Arial"/>
           <w:color w:val="000066"/>
           <w:sz w:val="44"/>
           <w:szCs w:val="52"/>
@@ -331,7 +323,7 @@
       </w:pPr>
       <w:r>
         <w:rPr>
-          <w:rFonts w:cs="Arial" w:ascii="Arial" w:hAnsi="Arial"/>
+          <w:rFonts w:ascii="Arial" w:hAnsi="Arial"/>
           <w:color w:val="000066"/>
           <w:sz w:val="44"/>
           <w:szCs w:val="52"/>
@@ -341,30 +333,20 @@
     </w:p>
     <w:p>
       <w:pPr>
-        <w:pStyle w:val="Normal"/>
         <w:jc w:val="center"/>
         <w:rPr>
-          <w:rFonts w:ascii="Arial" w:hAnsi="Arial" w:cs="Arial"/>
+          <w:rFonts w:ascii="Arial" w:hAnsi="Arial"/>
           <w:color w:val="000066"/>
           <w:sz w:val="44"/>
           <w:szCs w:val="52"/>
         </w:rPr>
       </w:pPr>
-      <w:r>
-        <w:rPr>
-          <w:rFonts w:cs="Arial" w:ascii="Arial" w:hAnsi="Arial"/>
-          <w:color w:val="000066"/>
-          <w:sz w:val="44"/>
-          <w:szCs w:val="52"/>
-        </w:rPr>
-      </w:r>
     </w:p>
     <w:p>
       <w:pPr>
-        <w:pStyle w:val="Normal"/>
         <w:jc w:val="center"/>
         <w:rPr>
-          <w:rFonts w:ascii="Arial" w:hAnsi="Arial" w:cs="Arial"/>
+          <w:rFonts w:ascii="Arial" w:hAnsi="Arial"/>
           <w:color w:val="000066"/>
           <w:sz w:val="32"/>
           <w:szCs w:val="52"/>
@@ -372,7 +354,7 @@
       </w:pPr>
       <w:r>
         <w:rPr>
-          <w:rFonts w:cs="Arial" w:ascii="Arial" w:hAnsi="Arial"/>
+          <w:rFonts w:ascii="Arial" w:hAnsi="Arial"/>
           <w:color w:val="000066"/>
           <w:sz w:val="32"/>
           <w:szCs w:val="52"/>
@@ -382,10 +364,9 @@
     </w:p>
     <w:p>
       <w:pPr>
-        <w:pStyle w:val="Normal"/>
         <w:jc w:val="center"/>
         <w:rPr>
-          <w:rFonts w:ascii="Arial" w:hAnsi="Arial" w:cs="Arial"/>
+          <w:rFonts w:ascii="Arial" w:hAnsi="Arial"/>
           <w:color w:val="000066"/>
           <w:sz w:val="32"/>
           <w:szCs w:val="52"/>
@@ -393,20 +374,28 @@
       </w:pPr>
       <w:r>
         <w:rPr>
-          <w:rFonts w:cs="Arial" w:ascii="Arial" w:hAnsi="Arial"/>
+          <w:rFonts w:ascii="Arial" w:hAnsi="Arial"/>
           <w:color w:val="000066"/>
           <w:sz w:val="32"/>
           <w:szCs w:val="52"/>
         </w:rPr>
-        <w:t>Dr. José María de Fuentes García-Romero de Tejada</w:t>
+        <w:t xml:space="preserve">Dr. </w:t>
+      </w:r>
+      <w:r>
+        <w:rPr>
+          <w:rFonts w:ascii="Arial" w:hAnsi="Arial"/>
+          <w:color w:val="000066"/>
+          <w:sz w:val="32"/>
+          <w:szCs w:val="52"/>
+        </w:rPr>
+        <w:t>Juan Morales Velasco</w:t>
       </w:r>
     </w:p>
     <w:p>
       <w:pPr>
-        <w:pStyle w:val="Normal"/>
         <w:jc w:val="center"/>
         <w:rPr>
-          <w:rFonts w:ascii="Arial" w:hAnsi="Arial" w:cs="Arial"/>
+          <w:rFonts w:ascii="Arial" w:hAnsi="Arial"/>
           <w:color w:val="000066"/>
           <w:sz w:val="32"/>
           <w:szCs w:val="52"/>
@@ -414,7 +403,7 @@
       </w:pPr>
       <w:r>
         <w:rPr>
-          <w:rFonts w:cs="Arial" w:ascii="Arial" w:hAnsi="Arial"/>
+          <w:rFonts w:ascii="Arial" w:hAnsi="Arial"/>
           <w:color w:val="000066"/>
           <w:sz w:val="32"/>
           <w:szCs w:val="52"/>
@@ -424,89 +413,6500 @@
     </w:p>
     <w:p>
       <w:pPr>
-        <w:pStyle w:val="Normal"/>
         <w:jc w:val="center"/>
         <w:rPr>
-          <w:rFonts w:ascii="Arial" w:hAnsi="Arial" w:cs="Arial"/>
+          <w:rFonts w:ascii="Arial" w:hAnsi="Arial"/>
           <w:color w:val="000066"/>
           <w:sz w:val="32"/>
           <w:szCs w:val="52"/>
         </w:rPr>
       </w:pPr>
-      <w:r>
-        <w:rPr>
-          <w:rFonts w:cs="Arial" w:ascii="Arial" w:hAnsi="Arial"/>
-          <w:color w:val="000066"/>
-          <w:sz w:val="32"/>
-          <w:szCs w:val="52"/>
-        </w:rPr>
-      </w:r>
     </w:p>
     <w:p>
       <w:pPr>
-        <w:pStyle w:val="Normal"/>
         <w:jc w:val="center"/>
         <w:rPr>
-          <w:rFonts w:ascii="Arial" w:hAnsi="Arial" w:cs="Arial"/>
+          <w:rFonts w:ascii="Arial" w:hAnsi="Arial"/>
           <w:color w:val="000066"/>
           <w:sz w:val="32"/>
           <w:szCs w:val="52"/>
         </w:rPr>
       </w:pPr>
-      <w:r>
-        <w:rPr>
-          <w:rFonts w:cs="Arial" w:ascii="Arial" w:hAnsi="Arial"/>
-          <w:color w:val="000066"/>
-          <w:sz w:val="32"/>
-          <w:szCs w:val="52"/>
-        </w:rPr>
+    </w:p>
+    <w:p/>
+    <w:p/>
+    <w:p/>
+    <w:p>
+      <w:pPr>
+        <w:pStyle w:val="Heading1"/>
+      </w:pPr>
+      <w:r>
+        <w:lastRenderedPageBreak/>
+        <w:t xml:space="preserve">Introducción </w:t>
+      </w:r>
+    </w:p>
+    <w:p>
+      <w:r>
+        <w:t>En este documento se plasman los detalles de desarrollo de la aplicación de valoración de instrumentos, ejecución y resultados obtenidos en el marco del curso realizado Algoritmos de Front Office.</w:t>
+      </w:r>
+    </w:p>
+    <w:p/>
+    <w:p/>
+    <w:p/>
+    <w:p/>
+    <w:p/>
+    <w:p/>
+    <w:p/>
+    <w:p/>
+    <w:p/>
+    <w:p/>
+    <w:p/>
+    <w:p/>
+    <w:p/>
+    <w:p/>
+    <w:p/>
+    <w:p/>
+    <w:p/>
+    <w:p/>
+    <w:p/>
+    <w:p/>
+    <w:p/>
+    <w:p>
+      <w:pPr>
+        <w:pStyle w:val="Heading1"/>
+      </w:pPr>
+      <w:r>
+        <w:lastRenderedPageBreak/>
+        <w:t>Arquitectura de solución</w:t>
+      </w:r>
+    </w:p>
+    <w:p>
+      <w:r>
+        <w:t>La aplicación consta de tres componentes principales desarrollados como objetivo a las practicas del curso:</w:t>
       </w:r>
     </w:p>
     <w:p>
       <w:pPr>
-        <w:pStyle w:val="Normal"/>
-        <w:rPr/>
+        <w:pStyle w:val="ListParagraph"/>
+        <w:numPr>
+          <w:ilvl w:val="0"/>
+          <w:numId w:val="1"/>
+        </w:numPr>
       </w:pPr>
       <w:r>
-        <w:rPr/>
+        <w:t>Valoración de instrumentos (Swaps y bonos) por descuentos de flujos de caja</w:t>
       </w:r>
     </w:p>
     <w:p>
       <w:pPr>
-        <w:pStyle w:val="Normal"/>
-        <w:rPr/>
+        <w:pStyle w:val="ListParagraph"/>
+        <w:numPr>
+          <w:ilvl w:val="0"/>
+          <w:numId w:val="1"/>
+        </w:numPr>
       </w:pPr>
       <w:r>
-        <w:rPr/>
+        <w:t>Calculo de la TIR de un bono.</w:t>
       </w:r>
     </w:p>
     <w:p>
       <w:pPr>
-        <w:pStyle w:val="Normal"/>
-        <w:rPr/>
+        <w:pStyle w:val="ListParagraph"/>
+        <w:numPr>
+          <w:ilvl w:val="0"/>
+          <w:numId w:val="1"/>
+        </w:numPr>
       </w:pPr>
       <w:r>
-        <w:rPr/>
+        <w:t>Calibración de la curva de factores de descuento</w:t>
+      </w:r>
+    </w:p>
+    <w:p>
+      <w:r>
+        <w:t xml:space="preserve">El diagrama de clases </w:t>
+      </w:r>
+      <w:r>
+        <w:t>de la aplicación muestra la interacción entre las distintas clases para satisfacer el calculo de cada uno de los componentes previamente mencionados:</w:t>
+      </w:r>
+    </w:p>
+    <w:p/>
+    <w:p>
+      <w:pPr>
+        <w:rPr>
+          <w:lang w:val="en-US"/>
+        </w:rPr>
+      </w:pPr>
+      <w:r>
+        <w:rPr>
+          <w:noProof/>
+        </w:rPr>
+        <w:drawing>
+          <wp:inline distT="0" distB="0" distL="0" distR="0" wp14:anchorId="18165A94" wp14:editId="158BE129">
+            <wp:extent cx="5943600" cy="5706745"/>
+            <wp:effectExtent l="0" t="0" r="0" b="8255"/>
+            <wp:docPr id="7" name="Picture 7"/>
+            <wp:cNvGraphicFramePr>
+              <a:graphicFrameLocks xmlns:a="http://schemas.openxmlformats.org/drawingml/2006/main" noChangeAspect="1"/>
+            </wp:cNvGraphicFramePr>
+            <a:graphic xmlns:a="http://schemas.openxmlformats.org/drawingml/2006/main">
+              <a:graphicData uri="http://schemas.openxmlformats.org/drawingml/2006/picture">
+                <pic:pic xmlns:pic="http://schemas.openxmlformats.org/drawingml/2006/picture">
+                  <pic:nvPicPr>
+                    <pic:cNvPr id="0" name="Picture 5"/>
+                    <pic:cNvPicPr>
+                      <a:picLocks noChangeAspect="1" noChangeArrowheads="1"/>
+                    </pic:cNvPicPr>
+                  </pic:nvPicPr>
+                  <pic:blipFill>
+                    <a:blip r:embed="rId6">
+                      <a:extLst>
+                        <a:ext uri="{28A0092B-C50C-407E-A947-70E740481C1C}">
+                          <a14:useLocalDpi xmlns:a14="http://schemas.microsoft.com/office/drawing/2010/main" val="0"/>
+                        </a:ext>
+                      </a:extLst>
+                    </a:blip>
+                    <a:srcRect/>
+                    <a:stretch>
+                      <a:fillRect/>
+                    </a:stretch>
+                  </pic:blipFill>
+                  <pic:spPr bwMode="auto">
+                    <a:xfrm>
+                      <a:off x="0" y="0"/>
+                      <a:ext cx="5943600" cy="5706745"/>
+                    </a:xfrm>
+                    <a:prstGeom prst="rect">
+                      <a:avLst/>
+                    </a:prstGeom>
+                    <a:noFill/>
+                    <a:ln>
+                      <a:noFill/>
+                    </a:ln>
+                  </pic:spPr>
+                </pic:pic>
+              </a:graphicData>
+            </a:graphic>
+          </wp:inline>
+        </w:drawing>
+      </w:r>
+    </w:p>
+    <w:p>
+      <w:r>
+        <w:lastRenderedPageBreak/>
+        <w:t>La clase ZeroCouponCurve implementa un template class T para que sea posible inicializarlo con la convención deseada de forma dinámica, los tipos de convención para el conteo de intervalos de fecha son Actual/Actual, Actual/360 y 30/360 los cuales implementan cada uno la estrategia de conteo de días y años entre las fechas dadas.</w:t>
+      </w:r>
+      <w:r>
+        <w:t xml:space="preserve"> Adicionalmente se encarga de generar la calibración de la curva por medio de la clase </w:t>
+      </w:r>
+      <w:r>
+        <w:t>InterpolacionLineal</w:t>
+      </w:r>
+      <w:r>
+        <w:t xml:space="preserve">, la cual toma como parámetros dos vectores de </w:t>
+      </w:r>
+      <w:r>
+        <w:t>double,</w:t>
+      </w:r>
+      <w:r>
+        <w:t xml:space="preserve"> el x e y que corresponden al maturity e interés de cada cero </w:t>
+      </w:r>
+      <w:r>
+        <w:t>cupón</w:t>
+      </w:r>
+      <w:r>
+        <w:t>.</w:t>
+      </w:r>
+    </w:p>
+    <w:p/>
+    <w:p>
+      <w:r>
+        <w:t>La clase Dialog es una clase controladora que se encarga de guiar la creación del Bono o Swap basados en sus parámetros de entrada</w:t>
+      </w:r>
+      <w:r>
+        <w:t xml:space="preserve">, como por ejemplo la fecha inicial del acuerdo, las fechas de pago y sus </w:t>
+      </w:r>
+      <w:r>
+        <w:t>respectivos intereses</w:t>
+      </w:r>
+      <w:r>
+        <w:t xml:space="preserve"> de</w:t>
+      </w:r>
+      <w:r>
+        <w:t>l</w:t>
+      </w:r>
+      <w:r>
+        <w:t xml:space="preserve"> cero </w:t>
+      </w:r>
+      <w:r>
+        <w:t>cupón</w:t>
+      </w:r>
+      <w:r>
+        <w:t>, así como la convención con la que se desarrollara la valoración del instrumento.</w:t>
+      </w:r>
+    </w:p>
+    <w:p/>
+    <w:p>
+      <w:r>
+        <w:t>La clase Bond y Swap contienen los elementos necesarios para poder calcular el valor presente del instrumento junto con el calculo de la TIR (en el caso del bono) por medio del método pricer.</w:t>
+      </w:r>
+    </w:p>
+    <w:p/>
+    <w:p>
+      <w:pPr>
+        <w:rPr>
+          <w:lang w:val="es-CO"/>
+        </w:rPr>
+      </w:pPr>
+      <w:r>
+        <w:t xml:space="preserve">El método pricer </w:t>
+      </w:r>
+      <w:r>
+        <w:t xml:space="preserve">para el bono </w:t>
+      </w:r>
+      <w:r>
+        <w:t xml:space="preserve">se encarga de obtener el maturity de la curva cero </w:t>
+      </w:r>
+      <w:r>
+        <w:t>cupón</w:t>
+      </w:r>
+      <w:r>
+        <w:t>, como ejemplo</w:t>
+      </w:r>
+      <w:r>
+        <w:t xml:space="preserve">, si los pagos son semianuales el maturity será igual a 0.5. También calculo el capital de cada cero </w:t>
+      </w:r>
+      <w:r>
+        <w:t>cupón</w:t>
+      </w:r>
+      <w:r>
+        <w:t xml:space="preserve"> multiplicando el nominal, el interés fijo anual y el maturity</w:t>
+      </w:r>
+      <w:r>
+        <w:rPr>
+          <w:lang w:val="es-CO"/>
+        </w:rPr>
+        <w:t>, y posteriormente se calcula el factor de descuento para obtener el valor presente del cupón de la siguiente manera:</w:t>
       </w:r>
     </w:p>
     <w:p>
       <w:pPr>
-        <w:pStyle w:val="Normal"/>
-        <w:rPr/>
+        <w:rPr>
+          <w:lang w:val="es-CO"/>
+        </w:rPr>
       </w:pPr>
-      <w:r>
-        <w:rPr/>
-      </w:r>
+      <m:oMathPara>
+        <m:oMath>
+          <m:sSub>
+            <m:sSubPr>
+              <m:ctrlPr>
+                <w:rPr>
+                  <w:rFonts w:ascii="Cambria Math" w:hAnsi="Cambria Math"/>
+                </w:rPr>
+              </m:ctrlPr>
+            </m:sSubPr>
+            <m:e>
+              <m:r>
+                <w:rPr>
+                  <w:rFonts w:ascii="Cambria Math" w:eastAsia="Cambria Math" w:hAnsi="Cambria Math" w:cs="Cambria Math"/>
+                </w:rPr>
+                <m:t>price</m:t>
+              </m:r>
+            </m:e>
+            <m:sub>
+              <m:r>
+                <w:rPr>
+                  <w:rFonts w:ascii="Cambria Math" w:eastAsia="Cambria Math" w:hAnsi="Cambria Math" w:cs="Cambria Math"/>
+                </w:rPr>
+                <m:t>i</m:t>
+              </m:r>
+            </m:sub>
+          </m:sSub>
+          <m:r>
+            <w:rPr>
+              <w:rFonts w:ascii="Cambria Math" w:hAnsi="Cambria Math"/>
+              <w:lang w:val="es-CO"/>
+            </w:rPr>
+            <m:t>=c*</m:t>
+          </m:r>
+          <m:sSup>
+            <m:sSupPr>
+              <m:ctrlPr>
+                <w:rPr>
+                  <w:rFonts w:ascii="Cambria Math" w:hAnsi="Cambria Math"/>
+                  <w:lang w:val="es-CO"/>
+                </w:rPr>
+              </m:ctrlPr>
+            </m:sSupPr>
+            <m:e>
+              <m:r>
+                <w:rPr>
+                  <w:rFonts w:ascii="Cambria Math" w:hAnsi="Cambria Math"/>
+                  <w:lang w:val="es-CO"/>
+                </w:rPr>
+                <m:t>e</m:t>
+              </m:r>
+            </m:e>
+            <m:sup>
+              <m:r>
+                <w:rPr>
+                  <w:rFonts w:ascii="Cambria Math" w:hAnsi="Cambria Math"/>
+                  <w:lang w:val="es-CO"/>
+                </w:rPr>
+                <m:t>-i*maturity</m:t>
+              </m:r>
+            </m:sup>
+          </m:sSup>
+        </m:oMath>
+      </m:oMathPara>
     </w:p>
     <w:p>
+      <w:r>
+        <w:t>Donde i corresponde al cero cupón. La suma de los precios de los cupones descontados corresponde al valor presente del bono.</w:t>
+      </w:r>
+    </w:p>
+    <w:p/>
+    <w:p>
+      <w:r>
+        <w:t>El método pricer del swap es ligeramente mas complejo de calcular, ya que se debe calcular tanto la pata fija como la pata flotante (Para el bono solo se calcula la pata fija por cupón), y, esta última, conlleva a calcular el tipo forward compuesto para cada cupón en función del interés del cero cupón anterior y el interés de este, luego la pata flotante se calcula de la siguiente manera:</w:t>
+      </w:r>
+    </w:p>
+    <w:p>
+      <m:oMathPara>
+        <m:oMath>
+          <m:r>
+            <w:rPr>
+              <w:rFonts w:ascii="Cambria Math" w:hAnsi="Cambria Math"/>
+            </w:rPr>
+            <m:t>floatingFlow=dayCountFraction*floatingInterest*nominal</m:t>
+          </m:r>
+        </m:oMath>
+      </m:oMathPara>
+    </w:p>
+    <w:p>
+      <w:r>
+        <w:t>Y la pata fija:</w:t>
+      </w:r>
+    </w:p>
+    <w:p>
+      <m:oMathPara>
+        <m:oMath>
+          <m:r>
+            <w:rPr>
+              <w:rFonts w:ascii="Cambria Math" w:hAnsi="Cambria Math"/>
+            </w:rPr>
+            <m:t>fixedFlow=dayCountFraction*fixedInterest*nominal</m:t>
+          </m:r>
+        </m:oMath>
+      </m:oMathPara>
+    </w:p>
+    <w:p>
+      <w:r>
+        <w:t>Para un ejemplo practica la pata fija corresponde al pago que hace la contrapartida A a cambio de recibir un pago variable (pata flotante) de la contrapartida B como mecanismo para gestionar el riesgo frente a un tipo variable como el Euribor, Libor, DTF (Colombia), etc.</w:t>
+      </w:r>
+    </w:p>
+    <w:p>
+      <w:r>
+        <w:lastRenderedPageBreak/>
+        <w:t xml:space="preserve">En la clase tir hacemos el </w:t>
+      </w:r>
+      <w:r>
+        <w:t>cálculo</w:t>
+      </w:r>
+      <w:r>
+        <w:t xml:space="preserve"> de la tasa interna de recuperación del bono de tal forma que aplicado un factor de descuento a los flujos de caja de cada </w:t>
+      </w:r>
+      <w:r>
+        <w:t>cupón</w:t>
+      </w:r>
+      <w:r>
+        <w:t xml:space="preserve"> </w:t>
+      </w:r>
+      <w:r>
+        <w:t xml:space="preserve">se obtiene </w:t>
+      </w:r>
+      <w:r>
+        <w:t xml:space="preserve"> el valor de mercado del bono. El </w:t>
+      </w:r>
+      <w:r>
+        <w:t>cálculo</w:t>
+      </w:r>
+      <w:r>
+        <w:t xml:space="preserve"> se hace mediante el método de búsqueda de ceros de newton Raphson, por tal se establece una función f(x) y su función f prima que corresponde a su diferencial.</w:t>
+      </w:r>
+    </w:p>
+    <w:p/>
+    <w:p>
+      <w:r>
+        <w:t>Para la clase InterpolaciónLineal se utiliza la fórmula de interpolación de Newton para poder hallar el comportamiento del futuro (Bond o Swap). Como parámetros se reciben dos vectores de una dimensión que representan la curva cero cupón y se devuelve la curva calibrada.</w:t>
+      </w:r>
+    </w:p>
+    <w:p/>
+    <w:p>
       <w:pPr>
-        <w:pStyle w:val="Normal"/>
-        <w:rPr/>
+        <w:pStyle w:val="Heading1"/>
       </w:pPr>
       <w:r>
-        <w:rPr/>
+        <w:t>Test</w:t>
+      </w:r>
+    </w:p>
+    <w:p/>
+    <w:p>
+      <w:r>
+        <w:t>En la clase Test se tienen como base dos pruebas para calcular el bono y el swap tomados de los apuntes de clase tema 2:</w:t>
+      </w:r>
+    </w:p>
+    <w:tbl>
+      <w:tblPr>
+        <w:tblW w:w="3180" w:type="dxa"/>
+        <w:tblCellMar>
+          <w:left w:w="70" w:type="dxa"/>
+          <w:right w:w="70" w:type="dxa"/>
+        </w:tblCellMar>
+        <w:tblLook w:val="04A0" w:firstRow="1" w:lastRow="0" w:firstColumn="1" w:lastColumn="0" w:noHBand="0" w:noVBand="1"/>
+      </w:tblPr>
+      <w:tblGrid>
+        <w:gridCol w:w="1700"/>
+        <w:gridCol w:w="1480"/>
+      </w:tblGrid>
+      <w:tr>
+        <w:trPr>
+          <w:trHeight w:val="300"/>
+        </w:trPr>
+        <w:tc>
+          <w:tcPr>
+            <w:tcW w:w="1700" w:type="dxa"/>
+            <w:tcBorders>
+              <w:top w:val="single" w:sz="4" w:space="0" w:color="auto"/>
+              <w:left w:val="single" w:sz="4" w:space="0" w:color="auto"/>
+              <w:bottom w:val="single" w:sz="4" w:space="0" w:color="auto"/>
+              <w:right w:val="single" w:sz="4" w:space="0" w:color="auto"/>
+            </w:tcBorders>
+            <w:shd w:val="clear" w:color="000000" w:fill="000000"/>
+            <w:noWrap/>
+            <w:vAlign w:val="bottom"/>
+            <w:hideMark/>
+          </w:tcPr>
+          <w:p>
+            <w:pPr>
+              <w:spacing w:after="0" w:line="240" w:lineRule="auto"/>
+              <w:rPr>
+                <w:rFonts w:eastAsia="Times New Roman" w:cs="Calibri"/>
+                <w:color w:val="FFFFFF"/>
+                <w:lang w:val="es-CO" w:eastAsia="es-CO"/>
+              </w:rPr>
+            </w:pPr>
+            <w:r>
+              <w:rPr>
+                <w:rFonts w:eastAsia="Times New Roman" w:cs="Calibri"/>
+                <w:color w:val="FFFFFF"/>
+                <w:lang w:val="es-CO" w:eastAsia="es-CO"/>
+              </w:rPr>
+              <w:t>Pruebas Bono</w:t>
+            </w:r>
+          </w:p>
+        </w:tc>
+        <w:tc>
+          <w:tcPr>
+            <w:tcW w:w="1480" w:type="dxa"/>
+            <w:tcBorders>
+              <w:top w:val="single" w:sz="4" w:space="0" w:color="auto"/>
+              <w:left w:val="nil"/>
+              <w:bottom w:val="single" w:sz="4" w:space="0" w:color="auto"/>
+              <w:right w:val="single" w:sz="4" w:space="0" w:color="auto"/>
+            </w:tcBorders>
+            <w:shd w:val="clear" w:color="000000" w:fill="000000"/>
+            <w:noWrap/>
+            <w:vAlign w:val="bottom"/>
+            <w:hideMark/>
+          </w:tcPr>
+          <w:p>
+            <w:pPr>
+              <w:spacing w:after="0" w:line="240" w:lineRule="auto"/>
+              <w:rPr>
+                <w:rFonts w:eastAsia="Times New Roman" w:cs="Calibri"/>
+                <w:color w:val="FFFFFF"/>
+                <w:lang w:val="es-CO" w:eastAsia="es-CO"/>
+              </w:rPr>
+            </w:pPr>
+            <w:r>
+              <w:rPr>
+                <w:rFonts w:eastAsia="Times New Roman" w:cs="Calibri"/>
+                <w:color w:val="FFFFFF"/>
+                <w:lang w:val="es-CO" w:eastAsia="es-CO"/>
+              </w:rPr>
+              <w:t> </w:t>
+            </w:r>
+          </w:p>
+        </w:tc>
+      </w:tr>
+      <w:tr>
+        <w:trPr>
+          <w:trHeight w:val="300"/>
+        </w:trPr>
+        <w:tc>
+          <w:tcPr>
+            <w:tcW w:w="3180" w:type="dxa"/>
+            <w:gridSpan w:val="2"/>
+            <w:tcBorders>
+              <w:top w:val="single" w:sz="4" w:space="0" w:color="auto"/>
+              <w:left w:val="single" w:sz="4" w:space="0" w:color="auto"/>
+              <w:bottom w:val="single" w:sz="4" w:space="0" w:color="auto"/>
+              <w:right w:val="single" w:sz="4" w:space="0" w:color="auto"/>
+            </w:tcBorders>
+            <w:shd w:val="clear" w:color="000000" w:fill="FFFF00"/>
+            <w:noWrap/>
+            <w:vAlign w:val="bottom"/>
+            <w:hideMark/>
+          </w:tcPr>
+          <w:p>
+            <w:pPr>
+              <w:spacing w:after="0" w:line="240" w:lineRule="auto"/>
+              <w:rPr>
+                <w:rFonts w:eastAsia="Times New Roman" w:cs="Calibri"/>
+                <w:color w:val="000000"/>
+                <w:lang w:val="es-CO" w:eastAsia="es-CO"/>
+              </w:rPr>
+            </w:pPr>
+            <w:r>
+              <w:rPr>
+                <w:rFonts w:eastAsia="Times New Roman" w:cs="Calibri"/>
+                <w:color w:val="000000"/>
+                <w:lang w:val="es-CO" w:eastAsia="es-CO"/>
+              </w:rPr>
+              <w:t>Test 1</w:t>
+            </w:r>
+          </w:p>
+        </w:tc>
+      </w:tr>
+      <w:tr>
+        <w:trPr>
+          <w:trHeight w:val="300"/>
+        </w:trPr>
+        <w:tc>
+          <w:tcPr>
+            <w:tcW w:w="1700" w:type="dxa"/>
+            <w:tcBorders>
+              <w:top w:val="nil"/>
+              <w:left w:val="single" w:sz="4" w:space="0" w:color="auto"/>
+              <w:bottom w:val="single" w:sz="4" w:space="0" w:color="auto"/>
+              <w:right w:val="single" w:sz="4" w:space="0" w:color="auto"/>
+            </w:tcBorders>
+            <w:shd w:val="clear" w:color="auto" w:fill="auto"/>
+            <w:noWrap/>
+            <w:vAlign w:val="bottom"/>
+            <w:hideMark/>
+          </w:tcPr>
+          <w:p>
+            <w:pPr>
+              <w:spacing w:after="0" w:line="240" w:lineRule="auto"/>
+              <w:rPr>
+                <w:rFonts w:eastAsia="Times New Roman" w:cs="Calibri"/>
+                <w:color w:val="000000"/>
+                <w:lang w:val="es-CO" w:eastAsia="es-CO"/>
+              </w:rPr>
+            </w:pPr>
+            <w:r>
+              <w:rPr>
+                <w:rFonts w:eastAsia="Times New Roman" w:cs="Calibri"/>
+                <w:color w:val="000000"/>
+                <w:lang w:val="es-CO" w:eastAsia="es-CO"/>
+              </w:rPr>
+              <w:t>fechaInicial</w:t>
+            </w:r>
+          </w:p>
+        </w:tc>
+        <w:tc>
+          <w:tcPr>
+            <w:tcW w:w="1480" w:type="dxa"/>
+            <w:tcBorders>
+              <w:top w:val="nil"/>
+              <w:left w:val="nil"/>
+              <w:bottom w:val="single" w:sz="4" w:space="0" w:color="auto"/>
+              <w:right w:val="single" w:sz="4" w:space="0" w:color="auto"/>
+            </w:tcBorders>
+            <w:shd w:val="clear" w:color="auto" w:fill="auto"/>
+            <w:noWrap/>
+            <w:vAlign w:val="bottom"/>
+            <w:hideMark/>
+          </w:tcPr>
+          <w:p>
+            <w:pPr>
+              <w:spacing w:after="0" w:line="240" w:lineRule="auto"/>
+              <w:jc w:val="right"/>
+              <w:rPr>
+                <w:rFonts w:eastAsia="Times New Roman" w:cs="Calibri"/>
+                <w:color w:val="000000"/>
+                <w:lang w:val="es-CO" w:eastAsia="es-CO"/>
+              </w:rPr>
+            </w:pPr>
+            <w:r>
+              <w:rPr>
+                <w:rFonts w:eastAsia="Times New Roman" w:cs="Calibri"/>
+                <w:color w:val="000000"/>
+                <w:lang w:val="es-CO" w:eastAsia="es-CO"/>
+              </w:rPr>
+              <w:t>31/06/2018</w:t>
+            </w:r>
+          </w:p>
+        </w:tc>
+      </w:tr>
+      <w:tr>
+        <w:trPr>
+          <w:trHeight w:val="300"/>
+        </w:trPr>
+        <w:tc>
+          <w:tcPr>
+            <w:tcW w:w="1700" w:type="dxa"/>
+            <w:vMerge w:val="restart"/>
+            <w:tcBorders>
+              <w:top w:val="nil"/>
+              <w:left w:val="single" w:sz="4" w:space="0" w:color="auto"/>
+              <w:bottom w:val="single" w:sz="4" w:space="0" w:color="auto"/>
+              <w:right w:val="single" w:sz="4" w:space="0" w:color="auto"/>
+            </w:tcBorders>
+            <w:shd w:val="clear" w:color="auto" w:fill="auto"/>
+            <w:noWrap/>
+            <w:vAlign w:val="center"/>
+            <w:hideMark/>
+          </w:tcPr>
+          <w:p>
+            <w:pPr>
+              <w:spacing w:after="0" w:line="240" w:lineRule="auto"/>
+              <w:rPr>
+                <w:rFonts w:eastAsia="Times New Roman" w:cs="Calibri"/>
+                <w:color w:val="000000"/>
+                <w:lang w:val="es-CO" w:eastAsia="es-CO"/>
+              </w:rPr>
+            </w:pPr>
+            <w:r>
+              <w:rPr>
+                <w:rFonts w:eastAsia="Times New Roman" w:cs="Calibri"/>
+                <w:color w:val="000000"/>
+                <w:lang w:val="es-CO" w:eastAsia="es-CO"/>
+              </w:rPr>
+              <w:t>Fechas zc</w:t>
+            </w:r>
+          </w:p>
+        </w:tc>
+        <w:tc>
+          <w:tcPr>
+            <w:tcW w:w="1480" w:type="dxa"/>
+            <w:tcBorders>
+              <w:top w:val="nil"/>
+              <w:left w:val="nil"/>
+              <w:bottom w:val="single" w:sz="4" w:space="0" w:color="auto"/>
+              <w:right w:val="single" w:sz="4" w:space="0" w:color="auto"/>
+            </w:tcBorders>
+            <w:shd w:val="clear" w:color="auto" w:fill="auto"/>
+            <w:noWrap/>
+            <w:vAlign w:val="bottom"/>
+            <w:hideMark/>
+          </w:tcPr>
+          <w:p>
+            <w:pPr>
+              <w:spacing w:after="0" w:line="240" w:lineRule="auto"/>
+              <w:jc w:val="right"/>
+              <w:rPr>
+                <w:rFonts w:eastAsia="Times New Roman" w:cs="Calibri"/>
+                <w:color w:val="000000"/>
+                <w:lang w:val="es-CO" w:eastAsia="es-CO"/>
+              </w:rPr>
+            </w:pPr>
+            <w:r>
+              <w:rPr>
+                <w:rFonts w:eastAsia="Times New Roman" w:cs="Calibri"/>
+                <w:color w:val="000000"/>
+                <w:lang w:val="es-CO" w:eastAsia="es-CO"/>
+              </w:rPr>
+              <w:t>01/01/2019</w:t>
+            </w:r>
+          </w:p>
+        </w:tc>
+      </w:tr>
+      <w:tr>
+        <w:trPr>
+          <w:trHeight w:val="300"/>
+        </w:trPr>
+        <w:tc>
+          <w:tcPr>
+            <w:tcW w:w="1700" w:type="dxa"/>
+            <w:vMerge/>
+            <w:tcBorders>
+              <w:top w:val="nil"/>
+              <w:left w:val="single" w:sz="4" w:space="0" w:color="auto"/>
+              <w:bottom w:val="single" w:sz="4" w:space="0" w:color="auto"/>
+              <w:right w:val="single" w:sz="4" w:space="0" w:color="auto"/>
+            </w:tcBorders>
+            <w:vAlign w:val="center"/>
+            <w:hideMark/>
+          </w:tcPr>
+          <w:p>
+            <w:pPr>
+              <w:spacing w:after="0" w:line="240" w:lineRule="auto"/>
+              <w:rPr>
+                <w:rFonts w:eastAsia="Times New Roman" w:cs="Calibri"/>
+                <w:color w:val="000000"/>
+                <w:lang w:val="es-CO" w:eastAsia="es-CO"/>
+              </w:rPr>
+            </w:pPr>
+          </w:p>
+        </w:tc>
+        <w:tc>
+          <w:tcPr>
+            <w:tcW w:w="1480" w:type="dxa"/>
+            <w:tcBorders>
+              <w:top w:val="nil"/>
+              <w:left w:val="nil"/>
+              <w:bottom w:val="single" w:sz="4" w:space="0" w:color="auto"/>
+              <w:right w:val="single" w:sz="4" w:space="0" w:color="auto"/>
+            </w:tcBorders>
+            <w:shd w:val="clear" w:color="auto" w:fill="auto"/>
+            <w:noWrap/>
+            <w:vAlign w:val="bottom"/>
+            <w:hideMark/>
+          </w:tcPr>
+          <w:p>
+            <w:pPr>
+              <w:spacing w:after="0" w:line="240" w:lineRule="auto"/>
+              <w:jc w:val="right"/>
+              <w:rPr>
+                <w:rFonts w:eastAsia="Times New Roman" w:cs="Calibri"/>
+                <w:color w:val="000000"/>
+                <w:lang w:val="es-CO" w:eastAsia="es-CO"/>
+              </w:rPr>
+            </w:pPr>
+            <w:r>
+              <w:rPr>
+                <w:rFonts w:eastAsia="Times New Roman" w:cs="Calibri"/>
+                <w:color w:val="000000"/>
+                <w:lang w:val="es-CO" w:eastAsia="es-CO"/>
+              </w:rPr>
+              <w:t>31/06/2019</w:t>
+            </w:r>
+          </w:p>
+        </w:tc>
+      </w:tr>
+      <w:tr>
+        <w:trPr>
+          <w:trHeight w:val="300"/>
+        </w:trPr>
+        <w:tc>
+          <w:tcPr>
+            <w:tcW w:w="1700" w:type="dxa"/>
+            <w:vMerge/>
+            <w:tcBorders>
+              <w:top w:val="nil"/>
+              <w:left w:val="single" w:sz="4" w:space="0" w:color="auto"/>
+              <w:bottom w:val="single" w:sz="4" w:space="0" w:color="auto"/>
+              <w:right w:val="single" w:sz="4" w:space="0" w:color="auto"/>
+            </w:tcBorders>
+            <w:vAlign w:val="center"/>
+            <w:hideMark/>
+          </w:tcPr>
+          <w:p>
+            <w:pPr>
+              <w:spacing w:after="0" w:line="240" w:lineRule="auto"/>
+              <w:rPr>
+                <w:rFonts w:eastAsia="Times New Roman" w:cs="Calibri"/>
+                <w:color w:val="000000"/>
+                <w:lang w:val="es-CO" w:eastAsia="es-CO"/>
+              </w:rPr>
+            </w:pPr>
+          </w:p>
+        </w:tc>
+        <w:tc>
+          <w:tcPr>
+            <w:tcW w:w="1480" w:type="dxa"/>
+            <w:tcBorders>
+              <w:top w:val="nil"/>
+              <w:left w:val="nil"/>
+              <w:bottom w:val="single" w:sz="4" w:space="0" w:color="auto"/>
+              <w:right w:val="single" w:sz="4" w:space="0" w:color="auto"/>
+            </w:tcBorders>
+            <w:shd w:val="clear" w:color="auto" w:fill="auto"/>
+            <w:noWrap/>
+            <w:vAlign w:val="bottom"/>
+            <w:hideMark/>
+          </w:tcPr>
+          <w:p>
+            <w:pPr>
+              <w:spacing w:after="0" w:line="240" w:lineRule="auto"/>
+              <w:jc w:val="right"/>
+              <w:rPr>
+                <w:rFonts w:eastAsia="Times New Roman" w:cs="Calibri"/>
+                <w:color w:val="000000"/>
+                <w:lang w:val="es-CO" w:eastAsia="es-CO"/>
+              </w:rPr>
+            </w:pPr>
+            <w:r>
+              <w:rPr>
+                <w:rFonts w:eastAsia="Times New Roman" w:cs="Calibri"/>
+                <w:color w:val="000000"/>
+                <w:lang w:val="es-CO" w:eastAsia="es-CO"/>
+              </w:rPr>
+              <w:t>01/01/2020</w:t>
+            </w:r>
+          </w:p>
+        </w:tc>
+      </w:tr>
+      <w:tr>
+        <w:trPr>
+          <w:trHeight w:val="300"/>
+        </w:trPr>
+        <w:tc>
+          <w:tcPr>
+            <w:tcW w:w="1700" w:type="dxa"/>
+            <w:vMerge/>
+            <w:tcBorders>
+              <w:top w:val="nil"/>
+              <w:left w:val="single" w:sz="4" w:space="0" w:color="auto"/>
+              <w:bottom w:val="single" w:sz="4" w:space="0" w:color="auto"/>
+              <w:right w:val="single" w:sz="4" w:space="0" w:color="auto"/>
+            </w:tcBorders>
+            <w:vAlign w:val="center"/>
+            <w:hideMark/>
+          </w:tcPr>
+          <w:p>
+            <w:pPr>
+              <w:spacing w:after="0" w:line="240" w:lineRule="auto"/>
+              <w:rPr>
+                <w:rFonts w:eastAsia="Times New Roman" w:cs="Calibri"/>
+                <w:color w:val="000000"/>
+                <w:lang w:val="es-CO" w:eastAsia="es-CO"/>
+              </w:rPr>
+            </w:pPr>
+          </w:p>
+        </w:tc>
+        <w:tc>
+          <w:tcPr>
+            <w:tcW w:w="1480" w:type="dxa"/>
+            <w:tcBorders>
+              <w:top w:val="nil"/>
+              <w:left w:val="nil"/>
+              <w:bottom w:val="single" w:sz="4" w:space="0" w:color="auto"/>
+              <w:right w:val="single" w:sz="4" w:space="0" w:color="auto"/>
+            </w:tcBorders>
+            <w:shd w:val="clear" w:color="auto" w:fill="auto"/>
+            <w:noWrap/>
+            <w:vAlign w:val="bottom"/>
+            <w:hideMark/>
+          </w:tcPr>
+          <w:p>
+            <w:pPr>
+              <w:spacing w:after="0" w:line="240" w:lineRule="auto"/>
+              <w:jc w:val="right"/>
+              <w:rPr>
+                <w:rFonts w:eastAsia="Times New Roman" w:cs="Calibri"/>
+                <w:color w:val="000000"/>
+                <w:lang w:val="es-CO" w:eastAsia="es-CO"/>
+              </w:rPr>
+            </w:pPr>
+            <w:r>
+              <w:rPr>
+                <w:rFonts w:eastAsia="Times New Roman" w:cs="Calibri"/>
+                <w:color w:val="000000"/>
+                <w:lang w:val="es-CO" w:eastAsia="es-CO"/>
+              </w:rPr>
+              <w:t>31/06/2020</w:t>
+            </w:r>
+          </w:p>
+        </w:tc>
+      </w:tr>
+      <w:tr>
+        <w:trPr>
+          <w:trHeight w:val="300"/>
+        </w:trPr>
+        <w:tc>
+          <w:tcPr>
+            <w:tcW w:w="1700" w:type="dxa"/>
+            <w:vMerge w:val="restart"/>
+            <w:tcBorders>
+              <w:top w:val="nil"/>
+              <w:left w:val="single" w:sz="4" w:space="0" w:color="auto"/>
+              <w:bottom w:val="single" w:sz="4" w:space="0" w:color="auto"/>
+              <w:right w:val="single" w:sz="4" w:space="0" w:color="auto"/>
+            </w:tcBorders>
+            <w:shd w:val="clear" w:color="auto" w:fill="auto"/>
+            <w:noWrap/>
+            <w:vAlign w:val="center"/>
+            <w:hideMark/>
+          </w:tcPr>
+          <w:p>
+            <w:pPr>
+              <w:spacing w:after="0" w:line="240" w:lineRule="auto"/>
+              <w:rPr>
+                <w:rFonts w:eastAsia="Times New Roman" w:cs="Calibri"/>
+                <w:color w:val="000000"/>
+                <w:lang w:val="es-CO" w:eastAsia="es-CO"/>
+              </w:rPr>
+            </w:pPr>
+            <w:r>
+              <w:rPr>
+                <w:rFonts w:eastAsia="Times New Roman" w:cs="Calibri"/>
+                <w:color w:val="000000"/>
+                <w:lang w:val="es-CO" w:eastAsia="es-CO"/>
+              </w:rPr>
+              <w:t>interés</w:t>
+            </w:r>
+            <w:r>
+              <w:rPr>
+                <w:rFonts w:eastAsia="Times New Roman" w:cs="Calibri"/>
+                <w:color w:val="000000"/>
+                <w:lang w:val="es-CO" w:eastAsia="es-CO"/>
+              </w:rPr>
+              <w:t xml:space="preserve"> ZC</w:t>
+            </w:r>
+          </w:p>
+        </w:tc>
+        <w:tc>
+          <w:tcPr>
+            <w:tcW w:w="1480" w:type="dxa"/>
+            <w:tcBorders>
+              <w:top w:val="nil"/>
+              <w:left w:val="nil"/>
+              <w:bottom w:val="single" w:sz="4" w:space="0" w:color="auto"/>
+              <w:right w:val="single" w:sz="4" w:space="0" w:color="auto"/>
+            </w:tcBorders>
+            <w:shd w:val="clear" w:color="auto" w:fill="auto"/>
+            <w:noWrap/>
+            <w:vAlign w:val="bottom"/>
+            <w:hideMark/>
+          </w:tcPr>
+          <w:p>
+            <w:pPr>
+              <w:spacing w:after="0" w:line="240" w:lineRule="auto"/>
+              <w:jc w:val="right"/>
+              <w:rPr>
+                <w:rFonts w:eastAsia="Times New Roman" w:cs="Calibri"/>
+                <w:color w:val="000000"/>
+                <w:lang w:val="es-CO" w:eastAsia="es-CO"/>
+              </w:rPr>
+            </w:pPr>
+            <w:r>
+              <w:rPr>
+                <w:rFonts w:eastAsia="Times New Roman" w:cs="Calibri"/>
+                <w:color w:val="000000"/>
+                <w:lang w:val="es-CO" w:eastAsia="es-CO"/>
+              </w:rPr>
+              <w:t>0.05</w:t>
+            </w:r>
+          </w:p>
+        </w:tc>
+      </w:tr>
+      <w:tr>
+        <w:trPr>
+          <w:trHeight w:val="300"/>
+        </w:trPr>
+        <w:tc>
+          <w:tcPr>
+            <w:tcW w:w="1700" w:type="dxa"/>
+            <w:vMerge/>
+            <w:tcBorders>
+              <w:top w:val="nil"/>
+              <w:left w:val="single" w:sz="4" w:space="0" w:color="auto"/>
+              <w:bottom w:val="single" w:sz="4" w:space="0" w:color="auto"/>
+              <w:right w:val="single" w:sz="4" w:space="0" w:color="auto"/>
+            </w:tcBorders>
+            <w:vAlign w:val="center"/>
+            <w:hideMark/>
+          </w:tcPr>
+          <w:p>
+            <w:pPr>
+              <w:spacing w:after="0" w:line="240" w:lineRule="auto"/>
+              <w:rPr>
+                <w:rFonts w:eastAsia="Times New Roman" w:cs="Calibri"/>
+                <w:color w:val="000000"/>
+                <w:lang w:val="es-CO" w:eastAsia="es-CO"/>
+              </w:rPr>
+            </w:pPr>
+          </w:p>
+        </w:tc>
+        <w:tc>
+          <w:tcPr>
+            <w:tcW w:w="1480" w:type="dxa"/>
+            <w:tcBorders>
+              <w:top w:val="nil"/>
+              <w:left w:val="nil"/>
+              <w:bottom w:val="single" w:sz="4" w:space="0" w:color="auto"/>
+              <w:right w:val="single" w:sz="4" w:space="0" w:color="auto"/>
+            </w:tcBorders>
+            <w:shd w:val="clear" w:color="auto" w:fill="auto"/>
+            <w:noWrap/>
+            <w:vAlign w:val="bottom"/>
+            <w:hideMark/>
+          </w:tcPr>
+          <w:p>
+            <w:pPr>
+              <w:spacing w:after="0" w:line="240" w:lineRule="auto"/>
+              <w:jc w:val="right"/>
+              <w:rPr>
+                <w:rFonts w:eastAsia="Times New Roman" w:cs="Calibri"/>
+                <w:color w:val="000000"/>
+                <w:lang w:val="es-CO" w:eastAsia="es-CO"/>
+              </w:rPr>
+            </w:pPr>
+            <w:r>
+              <w:rPr>
+                <w:rFonts w:eastAsia="Times New Roman" w:cs="Calibri"/>
+                <w:color w:val="000000"/>
+                <w:lang w:val="es-CO" w:eastAsia="es-CO"/>
+              </w:rPr>
+              <w:t>0.058</w:t>
+            </w:r>
+          </w:p>
+        </w:tc>
+      </w:tr>
+      <w:tr>
+        <w:trPr>
+          <w:trHeight w:val="300"/>
+        </w:trPr>
+        <w:tc>
+          <w:tcPr>
+            <w:tcW w:w="1700" w:type="dxa"/>
+            <w:vMerge/>
+            <w:tcBorders>
+              <w:top w:val="nil"/>
+              <w:left w:val="single" w:sz="4" w:space="0" w:color="auto"/>
+              <w:bottom w:val="single" w:sz="4" w:space="0" w:color="auto"/>
+              <w:right w:val="single" w:sz="4" w:space="0" w:color="auto"/>
+            </w:tcBorders>
+            <w:vAlign w:val="center"/>
+            <w:hideMark/>
+          </w:tcPr>
+          <w:p>
+            <w:pPr>
+              <w:spacing w:after="0" w:line="240" w:lineRule="auto"/>
+              <w:rPr>
+                <w:rFonts w:eastAsia="Times New Roman" w:cs="Calibri"/>
+                <w:color w:val="000000"/>
+                <w:lang w:val="es-CO" w:eastAsia="es-CO"/>
+              </w:rPr>
+            </w:pPr>
+          </w:p>
+        </w:tc>
+        <w:tc>
+          <w:tcPr>
+            <w:tcW w:w="1480" w:type="dxa"/>
+            <w:tcBorders>
+              <w:top w:val="nil"/>
+              <w:left w:val="nil"/>
+              <w:bottom w:val="single" w:sz="4" w:space="0" w:color="auto"/>
+              <w:right w:val="single" w:sz="4" w:space="0" w:color="auto"/>
+            </w:tcBorders>
+            <w:shd w:val="clear" w:color="auto" w:fill="auto"/>
+            <w:noWrap/>
+            <w:vAlign w:val="bottom"/>
+            <w:hideMark/>
+          </w:tcPr>
+          <w:p>
+            <w:pPr>
+              <w:spacing w:after="0" w:line="240" w:lineRule="auto"/>
+              <w:jc w:val="right"/>
+              <w:rPr>
+                <w:rFonts w:eastAsia="Times New Roman" w:cs="Calibri"/>
+                <w:color w:val="000000"/>
+                <w:lang w:val="es-CO" w:eastAsia="es-CO"/>
+              </w:rPr>
+            </w:pPr>
+            <w:r>
+              <w:rPr>
+                <w:rFonts w:eastAsia="Times New Roman" w:cs="Calibri"/>
+                <w:color w:val="000000"/>
+                <w:lang w:val="es-CO" w:eastAsia="es-CO"/>
+              </w:rPr>
+              <w:t>0.064</w:t>
+            </w:r>
+          </w:p>
+        </w:tc>
+      </w:tr>
+      <w:tr>
+        <w:trPr>
+          <w:trHeight w:val="300"/>
+        </w:trPr>
+        <w:tc>
+          <w:tcPr>
+            <w:tcW w:w="1700" w:type="dxa"/>
+            <w:vMerge/>
+            <w:tcBorders>
+              <w:top w:val="nil"/>
+              <w:left w:val="single" w:sz="4" w:space="0" w:color="auto"/>
+              <w:bottom w:val="single" w:sz="4" w:space="0" w:color="auto"/>
+              <w:right w:val="single" w:sz="4" w:space="0" w:color="auto"/>
+            </w:tcBorders>
+            <w:vAlign w:val="center"/>
+            <w:hideMark/>
+          </w:tcPr>
+          <w:p>
+            <w:pPr>
+              <w:spacing w:after="0" w:line="240" w:lineRule="auto"/>
+              <w:rPr>
+                <w:rFonts w:eastAsia="Times New Roman" w:cs="Calibri"/>
+                <w:color w:val="000000"/>
+                <w:lang w:val="es-CO" w:eastAsia="es-CO"/>
+              </w:rPr>
+            </w:pPr>
+          </w:p>
+        </w:tc>
+        <w:tc>
+          <w:tcPr>
+            <w:tcW w:w="1480" w:type="dxa"/>
+            <w:tcBorders>
+              <w:top w:val="nil"/>
+              <w:left w:val="nil"/>
+              <w:bottom w:val="single" w:sz="4" w:space="0" w:color="auto"/>
+              <w:right w:val="single" w:sz="4" w:space="0" w:color="auto"/>
+            </w:tcBorders>
+            <w:shd w:val="clear" w:color="auto" w:fill="auto"/>
+            <w:noWrap/>
+            <w:vAlign w:val="bottom"/>
+            <w:hideMark/>
+          </w:tcPr>
+          <w:p>
+            <w:pPr>
+              <w:spacing w:after="0" w:line="240" w:lineRule="auto"/>
+              <w:jc w:val="right"/>
+              <w:rPr>
+                <w:rFonts w:eastAsia="Times New Roman" w:cs="Calibri"/>
+                <w:color w:val="000000"/>
+                <w:lang w:val="es-CO" w:eastAsia="es-CO"/>
+              </w:rPr>
+            </w:pPr>
+            <w:r>
+              <w:rPr>
+                <w:rFonts w:eastAsia="Times New Roman" w:cs="Calibri"/>
+                <w:color w:val="000000"/>
+                <w:lang w:val="es-CO" w:eastAsia="es-CO"/>
+              </w:rPr>
+              <w:t>0.068</w:t>
+            </w:r>
+          </w:p>
+        </w:tc>
+      </w:tr>
+      <w:tr>
+        <w:trPr>
+          <w:trHeight w:val="300"/>
+        </w:trPr>
+        <w:tc>
+          <w:tcPr>
+            <w:tcW w:w="1700" w:type="dxa"/>
+            <w:tcBorders>
+              <w:top w:val="nil"/>
+              <w:left w:val="single" w:sz="4" w:space="0" w:color="auto"/>
+              <w:bottom w:val="single" w:sz="4" w:space="0" w:color="auto"/>
+              <w:right w:val="single" w:sz="4" w:space="0" w:color="auto"/>
+            </w:tcBorders>
+            <w:shd w:val="clear" w:color="auto" w:fill="auto"/>
+            <w:noWrap/>
+            <w:vAlign w:val="bottom"/>
+            <w:hideMark/>
+          </w:tcPr>
+          <w:p>
+            <w:pPr>
+              <w:spacing w:after="0" w:line="240" w:lineRule="auto"/>
+              <w:rPr>
+                <w:rFonts w:eastAsia="Times New Roman" w:cs="Calibri"/>
+                <w:color w:val="000000"/>
+                <w:lang w:val="es-CO" w:eastAsia="es-CO"/>
+              </w:rPr>
+            </w:pPr>
+            <w:r>
+              <w:rPr>
+                <w:rFonts w:eastAsia="Times New Roman" w:cs="Calibri"/>
+                <w:color w:val="000000"/>
+                <w:lang w:val="es-CO" w:eastAsia="es-CO"/>
+              </w:rPr>
+              <w:t>interés</w:t>
+            </w:r>
+            <w:r>
+              <w:rPr>
+                <w:rFonts w:eastAsia="Times New Roman" w:cs="Calibri"/>
+                <w:color w:val="000000"/>
+                <w:lang w:val="es-CO" w:eastAsia="es-CO"/>
+              </w:rPr>
+              <w:t xml:space="preserve"> fijo anual</w:t>
+            </w:r>
+          </w:p>
+        </w:tc>
+        <w:tc>
+          <w:tcPr>
+            <w:tcW w:w="1480" w:type="dxa"/>
+            <w:tcBorders>
+              <w:top w:val="nil"/>
+              <w:left w:val="nil"/>
+              <w:bottom w:val="single" w:sz="4" w:space="0" w:color="auto"/>
+              <w:right w:val="single" w:sz="4" w:space="0" w:color="auto"/>
+            </w:tcBorders>
+            <w:shd w:val="clear" w:color="auto" w:fill="auto"/>
+            <w:noWrap/>
+            <w:vAlign w:val="bottom"/>
+            <w:hideMark/>
+          </w:tcPr>
+          <w:p>
+            <w:pPr>
+              <w:spacing w:after="0" w:line="240" w:lineRule="auto"/>
+              <w:jc w:val="right"/>
+              <w:rPr>
+                <w:rFonts w:eastAsia="Times New Roman" w:cs="Calibri"/>
+                <w:color w:val="000000"/>
+                <w:lang w:val="es-CO" w:eastAsia="es-CO"/>
+              </w:rPr>
+            </w:pPr>
+            <w:r>
+              <w:rPr>
+                <w:rFonts w:eastAsia="Times New Roman" w:cs="Calibri"/>
+                <w:color w:val="000000"/>
+                <w:lang w:val="es-CO" w:eastAsia="es-CO"/>
+              </w:rPr>
+              <w:t>0.06</w:t>
+            </w:r>
+          </w:p>
+        </w:tc>
+      </w:tr>
+      <w:tr>
+        <w:trPr>
+          <w:trHeight w:val="300"/>
+        </w:trPr>
+        <w:tc>
+          <w:tcPr>
+            <w:tcW w:w="1700" w:type="dxa"/>
+            <w:tcBorders>
+              <w:top w:val="nil"/>
+              <w:left w:val="single" w:sz="4" w:space="0" w:color="auto"/>
+              <w:bottom w:val="single" w:sz="4" w:space="0" w:color="auto"/>
+              <w:right w:val="single" w:sz="4" w:space="0" w:color="auto"/>
+            </w:tcBorders>
+            <w:shd w:val="clear" w:color="auto" w:fill="auto"/>
+            <w:noWrap/>
+            <w:vAlign w:val="bottom"/>
+            <w:hideMark/>
+          </w:tcPr>
+          <w:p>
+            <w:pPr>
+              <w:spacing w:after="0" w:line="240" w:lineRule="auto"/>
+              <w:rPr>
+                <w:rFonts w:eastAsia="Times New Roman" w:cs="Calibri"/>
+                <w:color w:val="000000"/>
+                <w:lang w:val="es-CO" w:eastAsia="es-CO"/>
+              </w:rPr>
+            </w:pPr>
+            <w:r>
+              <w:rPr>
+                <w:rFonts w:eastAsia="Times New Roman" w:cs="Calibri"/>
+                <w:color w:val="000000"/>
+                <w:lang w:val="es-CO" w:eastAsia="es-CO"/>
+              </w:rPr>
+              <w:t>nominal</w:t>
+            </w:r>
+          </w:p>
+        </w:tc>
+        <w:tc>
+          <w:tcPr>
+            <w:tcW w:w="1480" w:type="dxa"/>
+            <w:tcBorders>
+              <w:top w:val="nil"/>
+              <w:left w:val="nil"/>
+              <w:bottom w:val="single" w:sz="4" w:space="0" w:color="auto"/>
+              <w:right w:val="single" w:sz="4" w:space="0" w:color="auto"/>
+            </w:tcBorders>
+            <w:shd w:val="clear" w:color="auto" w:fill="auto"/>
+            <w:noWrap/>
+            <w:vAlign w:val="bottom"/>
+            <w:hideMark/>
+          </w:tcPr>
+          <w:p>
+            <w:pPr>
+              <w:spacing w:after="0" w:line="240" w:lineRule="auto"/>
+              <w:jc w:val="right"/>
+              <w:rPr>
+                <w:rFonts w:eastAsia="Times New Roman" w:cs="Calibri"/>
+                <w:color w:val="000000"/>
+                <w:lang w:val="es-CO" w:eastAsia="es-CO"/>
+              </w:rPr>
+            </w:pPr>
+            <w:r>
+              <w:rPr>
+                <w:rFonts w:eastAsia="Times New Roman" w:cs="Calibri"/>
+                <w:color w:val="000000"/>
+                <w:lang w:val="es-CO" w:eastAsia="es-CO"/>
+              </w:rPr>
+              <w:t>100</w:t>
+            </w:r>
+          </w:p>
+        </w:tc>
+      </w:tr>
+      <w:tr>
+        <w:trPr>
+          <w:trHeight w:val="300"/>
+        </w:trPr>
+        <w:tc>
+          <w:tcPr>
+            <w:tcW w:w="1700" w:type="dxa"/>
+            <w:tcBorders>
+              <w:top w:val="nil"/>
+              <w:left w:val="single" w:sz="4" w:space="0" w:color="auto"/>
+              <w:bottom w:val="single" w:sz="4" w:space="0" w:color="auto"/>
+              <w:right w:val="single" w:sz="4" w:space="0" w:color="auto"/>
+            </w:tcBorders>
+            <w:shd w:val="clear" w:color="auto" w:fill="auto"/>
+            <w:noWrap/>
+            <w:vAlign w:val="bottom"/>
+            <w:hideMark/>
+          </w:tcPr>
+          <w:p>
+            <w:pPr>
+              <w:spacing w:after="0" w:line="240" w:lineRule="auto"/>
+              <w:rPr>
+                <w:rFonts w:eastAsia="Times New Roman" w:cs="Calibri"/>
+                <w:color w:val="000000"/>
+                <w:lang w:val="es-CO" w:eastAsia="es-CO"/>
+              </w:rPr>
+            </w:pPr>
+            <w:r>
+              <w:rPr>
+                <w:rFonts w:eastAsia="Times New Roman" w:cs="Calibri"/>
+                <w:color w:val="000000"/>
+                <w:lang w:val="es-CO" w:eastAsia="es-CO"/>
+              </w:rPr>
+              <w:t>convención</w:t>
+            </w:r>
+          </w:p>
+        </w:tc>
+        <w:tc>
+          <w:tcPr>
+            <w:tcW w:w="1480" w:type="dxa"/>
+            <w:tcBorders>
+              <w:top w:val="nil"/>
+              <w:left w:val="nil"/>
+              <w:bottom w:val="single" w:sz="4" w:space="0" w:color="auto"/>
+              <w:right w:val="single" w:sz="4" w:space="0" w:color="auto"/>
+            </w:tcBorders>
+            <w:shd w:val="clear" w:color="auto" w:fill="auto"/>
+            <w:noWrap/>
+            <w:vAlign w:val="bottom"/>
+            <w:hideMark/>
+          </w:tcPr>
+          <w:p>
+            <w:pPr>
+              <w:spacing w:after="0" w:line="240" w:lineRule="auto"/>
+              <w:rPr>
+                <w:rFonts w:eastAsia="Times New Roman" w:cs="Calibri"/>
+                <w:color w:val="000000"/>
+                <w:lang w:val="es-CO" w:eastAsia="es-CO"/>
+              </w:rPr>
+            </w:pPr>
+            <w:r>
+              <w:rPr>
+                <w:rFonts w:eastAsia="Times New Roman" w:cs="Calibri"/>
+                <w:color w:val="000000"/>
+                <w:lang w:val="es-CO" w:eastAsia="es-CO"/>
+              </w:rPr>
+              <w:t>Actual/360</w:t>
+            </w:r>
+          </w:p>
+        </w:tc>
+      </w:tr>
+    </w:tbl>
+    <w:p/>
+    <w:p>
+      <w:r>
+        <w:rPr>
+          <w:noProof/>
+        </w:rPr>
+        <w:lastRenderedPageBreak/>
         <w:drawing>
-          <wp:anchor behindDoc="0" distT="0" distB="0" distL="0" distR="0" simplePos="0" locked="0" layoutInCell="1" allowOverlap="1" relativeHeight="4">
+          <wp:inline distT="0" distB="0" distL="0" distR="0" wp14:anchorId="766E0494" wp14:editId="75B292AE">
+            <wp:extent cx="3905250" cy="2038350"/>
+            <wp:effectExtent l="0" t="0" r="0" b="0"/>
+            <wp:docPr id="5" name="Picture 5"/>
+            <wp:cNvGraphicFramePr>
+              <a:graphicFrameLocks xmlns:a="http://schemas.openxmlformats.org/drawingml/2006/main" noChangeAspect="1"/>
+            </wp:cNvGraphicFramePr>
+            <a:graphic xmlns:a="http://schemas.openxmlformats.org/drawingml/2006/main">
+              <a:graphicData uri="http://schemas.openxmlformats.org/drawingml/2006/picture">
+                <pic:pic xmlns:pic="http://schemas.openxmlformats.org/drawingml/2006/picture">
+                  <pic:nvPicPr>
+                    <pic:cNvPr id="1" name=""/>
+                    <pic:cNvPicPr/>
+                  </pic:nvPicPr>
+                  <pic:blipFill>
+                    <a:blip r:embed="rId7"/>
+                    <a:stretch>
+                      <a:fillRect/>
+                    </a:stretch>
+                  </pic:blipFill>
+                  <pic:spPr>
+                    <a:xfrm>
+                      <a:off x="0" y="0"/>
+                      <a:ext cx="3905250" cy="2038350"/>
+                    </a:xfrm>
+                    <a:prstGeom prst="rect">
+                      <a:avLst/>
+                    </a:prstGeom>
+                  </pic:spPr>
+                </pic:pic>
+              </a:graphicData>
+            </a:graphic>
+          </wp:inline>
+        </w:drawing>
+      </w:r>
+    </w:p>
+    <w:p/>
+    <w:tbl>
+      <w:tblPr>
+        <w:tblW w:w="3180" w:type="dxa"/>
+        <w:tblCellMar>
+          <w:left w:w="70" w:type="dxa"/>
+          <w:right w:w="70" w:type="dxa"/>
+        </w:tblCellMar>
+        <w:tblLook w:val="04A0" w:firstRow="1" w:lastRow="0" w:firstColumn="1" w:lastColumn="0" w:noHBand="0" w:noVBand="1"/>
+      </w:tblPr>
+      <w:tblGrid>
+        <w:gridCol w:w="1753"/>
+        <w:gridCol w:w="1427"/>
+      </w:tblGrid>
+      <w:tr>
+        <w:trPr>
+          <w:trHeight w:val="300"/>
+        </w:trPr>
+        <w:tc>
+          <w:tcPr>
+            <w:tcW w:w="3180" w:type="dxa"/>
+            <w:gridSpan w:val="2"/>
+            <w:tcBorders>
+              <w:top w:val="single" w:sz="4" w:space="0" w:color="auto"/>
+              <w:left w:val="single" w:sz="4" w:space="0" w:color="auto"/>
+              <w:bottom w:val="single" w:sz="4" w:space="0" w:color="auto"/>
+              <w:right w:val="single" w:sz="4" w:space="0" w:color="auto"/>
+            </w:tcBorders>
+            <w:shd w:val="clear" w:color="000000" w:fill="FFFF00"/>
+            <w:noWrap/>
+            <w:vAlign w:val="bottom"/>
+            <w:hideMark/>
+          </w:tcPr>
+          <w:p>
+            <w:pPr>
+              <w:spacing w:after="0" w:line="240" w:lineRule="auto"/>
+              <w:rPr>
+                <w:rFonts w:eastAsia="Times New Roman" w:cs="Calibri"/>
+                <w:color w:val="000000"/>
+                <w:lang w:val="es-CO" w:eastAsia="es-CO"/>
+              </w:rPr>
+            </w:pPr>
+            <w:r>
+              <w:rPr>
+                <w:rFonts w:eastAsia="Times New Roman" w:cs="Calibri"/>
+                <w:color w:val="000000"/>
+                <w:lang w:val="es-CO" w:eastAsia="es-CO"/>
+              </w:rPr>
+              <w:t>Test 2</w:t>
+            </w:r>
+          </w:p>
+        </w:tc>
+      </w:tr>
+      <w:tr>
+        <w:trPr>
+          <w:trHeight w:val="300"/>
+        </w:trPr>
+        <w:tc>
+          <w:tcPr>
+            <w:tcW w:w="1753" w:type="dxa"/>
+            <w:tcBorders>
+              <w:top w:val="nil"/>
+              <w:left w:val="single" w:sz="4" w:space="0" w:color="auto"/>
+              <w:bottom w:val="single" w:sz="4" w:space="0" w:color="auto"/>
+              <w:right w:val="single" w:sz="4" w:space="0" w:color="auto"/>
+            </w:tcBorders>
+            <w:shd w:val="clear" w:color="auto" w:fill="auto"/>
+            <w:noWrap/>
+            <w:vAlign w:val="bottom"/>
+            <w:hideMark/>
+          </w:tcPr>
+          <w:p>
+            <w:pPr>
+              <w:spacing w:after="0" w:line="240" w:lineRule="auto"/>
+              <w:rPr>
+                <w:rFonts w:eastAsia="Times New Roman" w:cs="Calibri"/>
+                <w:color w:val="000000"/>
+                <w:lang w:val="es-CO" w:eastAsia="es-CO"/>
+              </w:rPr>
+            </w:pPr>
+            <w:r>
+              <w:rPr>
+                <w:rFonts w:eastAsia="Times New Roman" w:cs="Calibri"/>
+                <w:color w:val="000000"/>
+                <w:lang w:val="es-CO" w:eastAsia="es-CO"/>
+              </w:rPr>
+              <w:t>fechaInicial</w:t>
+            </w:r>
+          </w:p>
+        </w:tc>
+        <w:tc>
+          <w:tcPr>
+            <w:tcW w:w="1427" w:type="dxa"/>
+            <w:tcBorders>
+              <w:top w:val="nil"/>
+              <w:left w:val="nil"/>
+              <w:bottom w:val="single" w:sz="4" w:space="0" w:color="auto"/>
+              <w:right w:val="single" w:sz="4" w:space="0" w:color="auto"/>
+            </w:tcBorders>
+            <w:shd w:val="clear" w:color="auto" w:fill="auto"/>
+            <w:noWrap/>
+            <w:vAlign w:val="bottom"/>
+            <w:hideMark/>
+          </w:tcPr>
+          <w:p>
+            <w:pPr>
+              <w:spacing w:after="0" w:line="240" w:lineRule="auto"/>
+              <w:jc w:val="right"/>
+              <w:rPr>
+                <w:rFonts w:eastAsia="Times New Roman" w:cs="Calibri"/>
+                <w:color w:val="000000"/>
+                <w:lang w:val="es-CO" w:eastAsia="es-CO"/>
+              </w:rPr>
+            </w:pPr>
+            <w:r>
+              <w:rPr>
+                <w:rFonts w:eastAsia="Times New Roman" w:cs="Calibri"/>
+                <w:color w:val="000000"/>
+                <w:lang w:val="es-CO" w:eastAsia="es-CO"/>
+              </w:rPr>
+              <w:t>01/01/2018</w:t>
+            </w:r>
+          </w:p>
+        </w:tc>
+      </w:tr>
+      <w:tr>
+        <w:trPr>
+          <w:trHeight w:val="300"/>
+        </w:trPr>
+        <w:tc>
+          <w:tcPr>
+            <w:tcW w:w="1753" w:type="dxa"/>
+            <w:vMerge w:val="restart"/>
+            <w:tcBorders>
+              <w:top w:val="nil"/>
+              <w:left w:val="single" w:sz="4" w:space="0" w:color="auto"/>
+              <w:bottom w:val="single" w:sz="4" w:space="0" w:color="auto"/>
+              <w:right w:val="single" w:sz="4" w:space="0" w:color="auto"/>
+            </w:tcBorders>
+            <w:shd w:val="clear" w:color="auto" w:fill="auto"/>
+            <w:noWrap/>
+            <w:vAlign w:val="center"/>
+            <w:hideMark/>
+          </w:tcPr>
+          <w:p>
+            <w:pPr>
+              <w:spacing w:after="0" w:line="240" w:lineRule="auto"/>
+              <w:rPr>
+                <w:rFonts w:eastAsia="Times New Roman" w:cs="Calibri"/>
+                <w:color w:val="000000"/>
+                <w:lang w:val="es-CO" w:eastAsia="es-CO"/>
+              </w:rPr>
+            </w:pPr>
+            <w:r>
+              <w:rPr>
+                <w:rFonts w:eastAsia="Times New Roman" w:cs="Calibri"/>
+                <w:color w:val="000000"/>
+                <w:lang w:val="es-CO" w:eastAsia="es-CO"/>
+              </w:rPr>
+              <w:t>Fechas zc</w:t>
+            </w:r>
+          </w:p>
+        </w:tc>
+        <w:tc>
+          <w:tcPr>
+            <w:tcW w:w="1427" w:type="dxa"/>
+            <w:tcBorders>
+              <w:top w:val="nil"/>
+              <w:left w:val="nil"/>
+              <w:bottom w:val="single" w:sz="4" w:space="0" w:color="auto"/>
+              <w:right w:val="single" w:sz="4" w:space="0" w:color="auto"/>
+            </w:tcBorders>
+            <w:shd w:val="clear" w:color="auto" w:fill="auto"/>
+            <w:noWrap/>
+            <w:vAlign w:val="bottom"/>
+            <w:hideMark/>
+          </w:tcPr>
+          <w:p>
+            <w:pPr>
+              <w:spacing w:after="0" w:line="240" w:lineRule="auto"/>
+              <w:jc w:val="right"/>
+              <w:rPr>
+                <w:rFonts w:eastAsia="Times New Roman" w:cs="Calibri"/>
+                <w:color w:val="000000"/>
+                <w:lang w:val="es-CO" w:eastAsia="es-CO"/>
+              </w:rPr>
+            </w:pPr>
+            <w:r>
+              <w:rPr>
+                <w:rFonts w:eastAsia="Times New Roman" w:cs="Calibri"/>
+                <w:color w:val="000000"/>
+                <w:lang w:val="es-CO" w:eastAsia="es-CO"/>
+              </w:rPr>
+              <w:t>01/01/2019</w:t>
+            </w:r>
+          </w:p>
+        </w:tc>
+      </w:tr>
+      <w:tr>
+        <w:trPr>
+          <w:trHeight w:val="300"/>
+        </w:trPr>
+        <w:tc>
+          <w:tcPr>
+            <w:tcW w:w="1753" w:type="dxa"/>
+            <w:vMerge/>
+            <w:tcBorders>
+              <w:top w:val="nil"/>
+              <w:left w:val="single" w:sz="4" w:space="0" w:color="auto"/>
+              <w:bottom w:val="single" w:sz="4" w:space="0" w:color="auto"/>
+              <w:right w:val="single" w:sz="4" w:space="0" w:color="auto"/>
+            </w:tcBorders>
+            <w:vAlign w:val="center"/>
+            <w:hideMark/>
+          </w:tcPr>
+          <w:p>
+            <w:pPr>
+              <w:spacing w:after="0" w:line="240" w:lineRule="auto"/>
+              <w:rPr>
+                <w:rFonts w:eastAsia="Times New Roman" w:cs="Calibri"/>
+                <w:color w:val="000000"/>
+                <w:lang w:val="es-CO" w:eastAsia="es-CO"/>
+              </w:rPr>
+            </w:pPr>
+          </w:p>
+        </w:tc>
+        <w:tc>
+          <w:tcPr>
+            <w:tcW w:w="1427" w:type="dxa"/>
+            <w:tcBorders>
+              <w:top w:val="nil"/>
+              <w:left w:val="nil"/>
+              <w:bottom w:val="single" w:sz="4" w:space="0" w:color="auto"/>
+              <w:right w:val="single" w:sz="4" w:space="0" w:color="auto"/>
+            </w:tcBorders>
+            <w:shd w:val="clear" w:color="auto" w:fill="auto"/>
+            <w:noWrap/>
+            <w:vAlign w:val="bottom"/>
+            <w:hideMark/>
+          </w:tcPr>
+          <w:p>
+            <w:pPr>
+              <w:spacing w:after="0" w:line="240" w:lineRule="auto"/>
+              <w:jc w:val="right"/>
+              <w:rPr>
+                <w:rFonts w:eastAsia="Times New Roman" w:cs="Calibri"/>
+                <w:color w:val="000000"/>
+                <w:lang w:val="es-CO" w:eastAsia="es-CO"/>
+              </w:rPr>
+            </w:pPr>
+            <w:r>
+              <w:rPr>
+                <w:rFonts w:eastAsia="Times New Roman" w:cs="Calibri"/>
+                <w:color w:val="000000"/>
+                <w:lang w:val="es-CO" w:eastAsia="es-CO"/>
+              </w:rPr>
+              <w:t>31/06/2019</w:t>
+            </w:r>
+          </w:p>
+        </w:tc>
+      </w:tr>
+      <w:tr>
+        <w:trPr>
+          <w:trHeight w:val="300"/>
+        </w:trPr>
+        <w:tc>
+          <w:tcPr>
+            <w:tcW w:w="1753" w:type="dxa"/>
+            <w:vMerge/>
+            <w:tcBorders>
+              <w:top w:val="nil"/>
+              <w:left w:val="single" w:sz="4" w:space="0" w:color="auto"/>
+              <w:bottom w:val="single" w:sz="4" w:space="0" w:color="auto"/>
+              <w:right w:val="single" w:sz="4" w:space="0" w:color="auto"/>
+            </w:tcBorders>
+            <w:vAlign w:val="center"/>
+            <w:hideMark/>
+          </w:tcPr>
+          <w:p>
+            <w:pPr>
+              <w:spacing w:after="0" w:line="240" w:lineRule="auto"/>
+              <w:rPr>
+                <w:rFonts w:eastAsia="Times New Roman" w:cs="Calibri"/>
+                <w:color w:val="000000"/>
+                <w:lang w:val="es-CO" w:eastAsia="es-CO"/>
+              </w:rPr>
+            </w:pPr>
+          </w:p>
+        </w:tc>
+        <w:tc>
+          <w:tcPr>
+            <w:tcW w:w="1427" w:type="dxa"/>
+            <w:tcBorders>
+              <w:top w:val="nil"/>
+              <w:left w:val="nil"/>
+              <w:bottom w:val="single" w:sz="4" w:space="0" w:color="auto"/>
+              <w:right w:val="single" w:sz="4" w:space="0" w:color="auto"/>
+            </w:tcBorders>
+            <w:shd w:val="clear" w:color="auto" w:fill="auto"/>
+            <w:noWrap/>
+            <w:vAlign w:val="bottom"/>
+            <w:hideMark/>
+          </w:tcPr>
+          <w:p>
+            <w:pPr>
+              <w:spacing w:after="0" w:line="240" w:lineRule="auto"/>
+              <w:jc w:val="right"/>
+              <w:rPr>
+                <w:rFonts w:eastAsia="Times New Roman" w:cs="Calibri"/>
+                <w:color w:val="000000"/>
+                <w:lang w:val="es-CO" w:eastAsia="es-CO"/>
+              </w:rPr>
+            </w:pPr>
+            <w:r>
+              <w:rPr>
+                <w:rFonts w:eastAsia="Times New Roman" w:cs="Calibri"/>
+                <w:color w:val="000000"/>
+                <w:lang w:val="es-CO" w:eastAsia="es-CO"/>
+              </w:rPr>
+              <w:t>01/01/2020</w:t>
+            </w:r>
+          </w:p>
+        </w:tc>
+      </w:tr>
+      <w:tr>
+        <w:trPr>
+          <w:trHeight w:val="300"/>
+        </w:trPr>
+        <w:tc>
+          <w:tcPr>
+            <w:tcW w:w="1753" w:type="dxa"/>
+            <w:vMerge/>
+            <w:tcBorders>
+              <w:top w:val="nil"/>
+              <w:left w:val="single" w:sz="4" w:space="0" w:color="auto"/>
+              <w:bottom w:val="single" w:sz="4" w:space="0" w:color="auto"/>
+              <w:right w:val="single" w:sz="4" w:space="0" w:color="auto"/>
+            </w:tcBorders>
+            <w:vAlign w:val="center"/>
+            <w:hideMark/>
+          </w:tcPr>
+          <w:p>
+            <w:pPr>
+              <w:spacing w:after="0" w:line="240" w:lineRule="auto"/>
+              <w:rPr>
+                <w:rFonts w:eastAsia="Times New Roman" w:cs="Calibri"/>
+                <w:color w:val="000000"/>
+                <w:lang w:val="es-CO" w:eastAsia="es-CO"/>
+              </w:rPr>
+            </w:pPr>
+          </w:p>
+        </w:tc>
+        <w:tc>
+          <w:tcPr>
+            <w:tcW w:w="1427" w:type="dxa"/>
+            <w:tcBorders>
+              <w:top w:val="nil"/>
+              <w:left w:val="nil"/>
+              <w:bottom w:val="single" w:sz="4" w:space="0" w:color="auto"/>
+              <w:right w:val="single" w:sz="4" w:space="0" w:color="auto"/>
+            </w:tcBorders>
+            <w:shd w:val="clear" w:color="auto" w:fill="auto"/>
+            <w:noWrap/>
+            <w:vAlign w:val="bottom"/>
+            <w:hideMark/>
+          </w:tcPr>
+          <w:p>
+            <w:pPr>
+              <w:spacing w:after="0" w:line="240" w:lineRule="auto"/>
+              <w:jc w:val="right"/>
+              <w:rPr>
+                <w:rFonts w:eastAsia="Times New Roman" w:cs="Calibri"/>
+                <w:color w:val="000000"/>
+                <w:lang w:val="es-CO" w:eastAsia="es-CO"/>
+              </w:rPr>
+            </w:pPr>
+            <w:r>
+              <w:rPr>
+                <w:rFonts w:eastAsia="Times New Roman" w:cs="Calibri"/>
+                <w:color w:val="000000"/>
+                <w:lang w:val="es-CO" w:eastAsia="es-CO"/>
+              </w:rPr>
+              <w:t>31/06/2020</w:t>
+            </w:r>
+          </w:p>
+        </w:tc>
+      </w:tr>
+      <w:tr>
+        <w:trPr>
+          <w:trHeight w:val="300"/>
+        </w:trPr>
+        <w:tc>
+          <w:tcPr>
+            <w:tcW w:w="1753" w:type="dxa"/>
+            <w:vMerge/>
+            <w:tcBorders>
+              <w:top w:val="nil"/>
+              <w:left w:val="single" w:sz="4" w:space="0" w:color="auto"/>
+              <w:bottom w:val="single" w:sz="4" w:space="0" w:color="auto"/>
+              <w:right w:val="single" w:sz="4" w:space="0" w:color="auto"/>
+            </w:tcBorders>
+            <w:vAlign w:val="center"/>
+            <w:hideMark/>
+          </w:tcPr>
+          <w:p>
+            <w:pPr>
+              <w:spacing w:after="0" w:line="240" w:lineRule="auto"/>
+              <w:rPr>
+                <w:rFonts w:eastAsia="Times New Roman" w:cs="Calibri"/>
+                <w:color w:val="000000"/>
+                <w:lang w:val="es-CO" w:eastAsia="es-CO"/>
+              </w:rPr>
+            </w:pPr>
+          </w:p>
+        </w:tc>
+        <w:tc>
+          <w:tcPr>
+            <w:tcW w:w="1427" w:type="dxa"/>
+            <w:tcBorders>
+              <w:top w:val="nil"/>
+              <w:left w:val="nil"/>
+              <w:bottom w:val="single" w:sz="4" w:space="0" w:color="auto"/>
+              <w:right w:val="single" w:sz="4" w:space="0" w:color="auto"/>
+            </w:tcBorders>
+            <w:shd w:val="clear" w:color="auto" w:fill="auto"/>
+            <w:noWrap/>
+            <w:vAlign w:val="bottom"/>
+            <w:hideMark/>
+          </w:tcPr>
+          <w:p>
+            <w:pPr>
+              <w:spacing w:after="0" w:line="240" w:lineRule="auto"/>
+              <w:jc w:val="right"/>
+              <w:rPr>
+                <w:rFonts w:eastAsia="Times New Roman" w:cs="Calibri"/>
+                <w:color w:val="000000"/>
+                <w:lang w:val="es-CO" w:eastAsia="es-CO"/>
+              </w:rPr>
+            </w:pPr>
+            <w:r>
+              <w:rPr>
+                <w:rFonts w:eastAsia="Times New Roman" w:cs="Calibri"/>
+                <w:color w:val="000000"/>
+                <w:lang w:val="es-CO" w:eastAsia="es-CO"/>
+              </w:rPr>
+              <w:t>01/01/2021</w:t>
+            </w:r>
+          </w:p>
+        </w:tc>
+      </w:tr>
+      <w:tr>
+        <w:trPr>
+          <w:trHeight w:val="300"/>
+        </w:trPr>
+        <w:tc>
+          <w:tcPr>
+            <w:tcW w:w="1753" w:type="dxa"/>
+            <w:vMerge/>
+            <w:tcBorders>
+              <w:top w:val="nil"/>
+              <w:left w:val="single" w:sz="4" w:space="0" w:color="auto"/>
+              <w:bottom w:val="single" w:sz="4" w:space="0" w:color="auto"/>
+              <w:right w:val="single" w:sz="4" w:space="0" w:color="auto"/>
+            </w:tcBorders>
+            <w:vAlign w:val="center"/>
+            <w:hideMark/>
+          </w:tcPr>
+          <w:p>
+            <w:pPr>
+              <w:spacing w:after="0" w:line="240" w:lineRule="auto"/>
+              <w:rPr>
+                <w:rFonts w:eastAsia="Times New Roman" w:cs="Calibri"/>
+                <w:color w:val="000000"/>
+                <w:lang w:val="es-CO" w:eastAsia="es-CO"/>
+              </w:rPr>
+            </w:pPr>
+          </w:p>
+        </w:tc>
+        <w:tc>
+          <w:tcPr>
+            <w:tcW w:w="1427" w:type="dxa"/>
+            <w:tcBorders>
+              <w:top w:val="nil"/>
+              <w:left w:val="nil"/>
+              <w:bottom w:val="single" w:sz="4" w:space="0" w:color="auto"/>
+              <w:right w:val="single" w:sz="4" w:space="0" w:color="auto"/>
+            </w:tcBorders>
+            <w:shd w:val="clear" w:color="auto" w:fill="auto"/>
+            <w:noWrap/>
+            <w:vAlign w:val="bottom"/>
+            <w:hideMark/>
+          </w:tcPr>
+          <w:p>
+            <w:pPr>
+              <w:spacing w:after="0" w:line="240" w:lineRule="auto"/>
+              <w:jc w:val="right"/>
+              <w:rPr>
+                <w:rFonts w:eastAsia="Times New Roman" w:cs="Calibri"/>
+                <w:color w:val="000000"/>
+                <w:lang w:val="es-CO" w:eastAsia="es-CO"/>
+              </w:rPr>
+            </w:pPr>
+            <w:r>
+              <w:rPr>
+                <w:rFonts w:eastAsia="Times New Roman" w:cs="Calibri"/>
+                <w:color w:val="000000"/>
+                <w:lang w:val="es-CO" w:eastAsia="es-CO"/>
+              </w:rPr>
+              <w:t>31/06/2021</w:t>
+            </w:r>
+          </w:p>
+        </w:tc>
+      </w:tr>
+      <w:tr>
+        <w:trPr>
+          <w:trHeight w:val="300"/>
+        </w:trPr>
+        <w:tc>
+          <w:tcPr>
+            <w:tcW w:w="1753" w:type="dxa"/>
+            <w:vMerge/>
+            <w:tcBorders>
+              <w:top w:val="nil"/>
+              <w:left w:val="single" w:sz="4" w:space="0" w:color="auto"/>
+              <w:bottom w:val="single" w:sz="4" w:space="0" w:color="auto"/>
+              <w:right w:val="single" w:sz="4" w:space="0" w:color="auto"/>
+            </w:tcBorders>
+            <w:vAlign w:val="center"/>
+            <w:hideMark/>
+          </w:tcPr>
+          <w:p>
+            <w:pPr>
+              <w:spacing w:after="0" w:line="240" w:lineRule="auto"/>
+              <w:rPr>
+                <w:rFonts w:eastAsia="Times New Roman" w:cs="Calibri"/>
+                <w:color w:val="000000"/>
+                <w:lang w:val="es-CO" w:eastAsia="es-CO"/>
+              </w:rPr>
+            </w:pPr>
+          </w:p>
+        </w:tc>
+        <w:tc>
+          <w:tcPr>
+            <w:tcW w:w="1427" w:type="dxa"/>
+            <w:tcBorders>
+              <w:top w:val="nil"/>
+              <w:left w:val="nil"/>
+              <w:bottom w:val="single" w:sz="4" w:space="0" w:color="auto"/>
+              <w:right w:val="single" w:sz="4" w:space="0" w:color="auto"/>
+            </w:tcBorders>
+            <w:shd w:val="clear" w:color="auto" w:fill="auto"/>
+            <w:noWrap/>
+            <w:vAlign w:val="bottom"/>
+            <w:hideMark/>
+          </w:tcPr>
+          <w:p>
+            <w:pPr>
+              <w:spacing w:after="0" w:line="240" w:lineRule="auto"/>
+              <w:jc w:val="right"/>
+              <w:rPr>
+                <w:rFonts w:eastAsia="Times New Roman" w:cs="Calibri"/>
+                <w:color w:val="000000"/>
+                <w:lang w:val="es-CO" w:eastAsia="es-CO"/>
+              </w:rPr>
+            </w:pPr>
+            <w:r>
+              <w:rPr>
+                <w:rFonts w:eastAsia="Times New Roman" w:cs="Calibri"/>
+                <w:color w:val="000000"/>
+                <w:lang w:val="es-CO" w:eastAsia="es-CO"/>
+              </w:rPr>
+              <w:t>01/01/2022</w:t>
+            </w:r>
+          </w:p>
+        </w:tc>
+      </w:tr>
+      <w:tr>
+        <w:trPr>
+          <w:trHeight w:val="300"/>
+        </w:trPr>
+        <w:tc>
+          <w:tcPr>
+            <w:tcW w:w="1753" w:type="dxa"/>
+            <w:vMerge/>
+            <w:tcBorders>
+              <w:top w:val="nil"/>
+              <w:left w:val="single" w:sz="4" w:space="0" w:color="auto"/>
+              <w:bottom w:val="single" w:sz="4" w:space="0" w:color="auto"/>
+              <w:right w:val="single" w:sz="4" w:space="0" w:color="auto"/>
+            </w:tcBorders>
+            <w:vAlign w:val="center"/>
+            <w:hideMark/>
+          </w:tcPr>
+          <w:p>
+            <w:pPr>
+              <w:spacing w:after="0" w:line="240" w:lineRule="auto"/>
+              <w:rPr>
+                <w:rFonts w:eastAsia="Times New Roman" w:cs="Calibri"/>
+                <w:color w:val="000000"/>
+                <w:lang w:val="es-CO" w:eastAsia="es-CO"/>
+              </w:rPr>
+            </w:pPr>
+          </w:p>
+        </w:tc>
+        <w:tc>
+          <w:tcPr>
+            <w:tcW w:w="1427" w:type="dxa"/>
+            <w:tcBorders>
+              <w:top w:val="nil"/>
+              <w:left w:val="nil"/>
+              <w:bottom w:val="single" w:sz="4" w:space="0" w:color="auto"/>
+              <w:right w:val="single" w:sz="4" w:space="0" w:color="auto"/>
+            </w:tcBorders>
+            <w:shd w:val="clear" w:color="auto" w:fill="auto"/>
+            <w:noWrap/>
+            <w:vAlign w:val="bottom"/>
+            <w:hideMark/>
+          </w:tcPr>
+          <w:p>
+            <w:pPr>
+              <w:spacing w:after="0" w:line="240" w:lineRule="auto"/>
+              <w:jc w:val="right"/>
+              <w:rPr>
+                <w:rFonts w:eastAsia="Times New Roman" w:cs="Calibri"/>
+                <w:color w:val="000000"/>
+                <w:lang w:val="es-CO" w:eastAsia="es-CO"/>
+              </w:rPr>
+            </w:pPr>
+            <w:r>
+              <w:rPr>
+                <w:rFonts w:eastAsia="Times New Roman" w:cs="Calibri"/>
+                <w:color w:val="000000"/>
+                <w:lang w:val="es-CO" w:eastAsia="es-CO"/>
+              </w:rPr>
+              <w:t>31/06/2022</w:t>
+            </w:r>
+          </w:p>
+        </w:tc>
+      </w:tr>
+      <w:tr>
+        <w:trPr>
+          <w:trHeight w:val="300"/>
+        </w:trPr>
+        <w:tc>
+          <w:tcPr>
+            <w:tcW w:w="1753" w:type="dxa"/>
+            <w:vMerge w:val="restart"/>
+            <w:tcBorders>
+              <w:top w:val="nil"/>
+              <w:left w:val="single" w:sz="4" w:space="0" w:color="auto"/>
+              <w:bottom w:val="single" w:sz="4" w:space="0" w:color="auto"/>
+              <w:right w:val="single" w:sz="4" w:space="0" w:color="auto"/>
+            </w:tcBorders>
+            <w:shd w:val="clear" w:color="auto" w:fill="auto"/>
+            <w:noWrap/>
+            <w:vAlign w:val="center"/>
+            <w:hideMark/>
+          </w:tcPr>
+          <w:p>
+            <w:pPr>
+              <w:spacing w:after="0" w:line="240" w:lineRule="auto"/>
+              <w:rPr>
+                <w:rFonts w:eastAsia="Times New Roman" w:cs="Calibri"/>
+                <w:color w:val="000000"/>
+                <w:lang w:val="es-CO" w:eastAsia="es-CO"/>
+              </w:rPr>
+            </w:pPr>
+            <w:r>
+              <w:rPr>
+                <w:rFonts w:eastAsia="Times New Roman" w:cs="Calibri"/>
+                <w:color w:val="000000"/>
+                <w:lang w:val="es-CO" w:eastAsia="es-CO"/>
+              </w:rPr>
+              <w:t>interés</w:t>
+            </w:r>
+            <w:r>
+              <w:rPr>
+                <w:rFonts w:eastAsia="Times New Roman" w:cs="Calibri"/>
+                <w:color w:val="000000"/>
+                <w:lang w:val="es-CO" w:eastAsia="es-CO"/>
+              </w:rPr>
+              <w:t xml:space="preserve"> ZC</w:t>
+            </w:r>
+          </w:p>
+        </w:tc>
+        <w:tc>
+          <w:tcPr>
+            <w:tcW w:w="1427" w:type="dxa"/>
+            <w:tcBorders>
+              <w:top w:val="nil"/>
+              <w:left w:val="nil"/>
+              <w:bottom w:val="single" w:sz="4" w:space="0" w:color="auto"/>
+              <w:right w:val="single" w:sz="4" w:space="0" w:color="auto"/>
+            </w:tcBorders>
+            <w:shd w:val="clear" w:color="auto" w:fill="auto"/>
+            <w:noWrap/>
+            <w:vAlign w:val="bottom"/>
+            <w:hideMark/>
+          </w:tcPr>
+          <w:p>
+            <w:pPr>
+              <w:spacing w:after="0" w:line="240" w:lineRule="auto"/>
+              <w:jc w:val="right"/>
+              <w:rPr>
+                <w:rFonts w:eastAsia="Times New Roman" w:cs="Calibri"/>
+                <w:color w:val="000000"/>
+                <w:lang w:val="es-CO" w:eastAsia="es-CO"/>
+              </w:rPr>
+            </w:pPr>
+            <w:r>
+              <w:rPr>
+                <w:rFonts w:eastAsia="Times New Roman" w:cs="Calibri"/>
+                <w:color w:val="000000"/>
+                <w:lang w:val="es-CO" w:eastAsia="es-CO"/>
+              </w:rPr>
+              <w:t>0.05</w:t>
+            </w:r>
+          </w:p>
+        </w:tc>
+      </w:tr>
+      <w:tr>
+        <w:trPr>
+          <w:trHeight w:val="300"/>
+        </w:trPr>
+        <w:tc>
+          <w:tcPr>
+            <w:tcW w:w="1753" w:type="dxa"/>
+            <w:vMerge/>
+            <w:tcBorders>
+              <w:top w:val="nil"/>
+              <w:left w:val="single" w:sz="4" w:space="0" w:color="auto"/>
+              <w:bottom w:val="single" w:sz="4" w:space="0" w:color="auto"/>
+              <w:right w:val="single" w:sz="4" w:space="0" w:color="auto"/>
+            </w:tcBorders>
+            <w:vAlign w:val="center"/>
+            <w:hideMark/>
+          </w:tcPr>
+          <w:p>
+            <w:pPr>
+              <w:spacing w:after="0" w:line="240" w:lineRule="auto"/>
+              <w:rPr>
+                <w:rFonts w:eastAsia="Times New Roman" w:cs="Calibri"/>
+                <w:color w:val="000000"/>
+                <w:lang w:val="es-CO" w:eastAsia="es-CO"/>
+              </w:rPr>
+            </w:pPr>
+          </w:p>
+        </w:tc>
+        <w:tc>
+          <w:tcPr>
+            <w:tcW w:w="1427" w:type="dxa"/>
+            <w:tcBorders>
+              <w:top w:val="nil"/>
+              <w:left w:val="nil"/>
+              <w:bottom w:val="single" w:sz="4" w:space="0" w:color="auto"/>
+              <w:right w:val="single" w:sz="4" w:space="0" w:color="auto"/>
+            </w:tcBorders>
+            <w:shd w:val="clear" w:color="auto" w:fill="auto"/>
+            <w:noWrap/>
+            <w:vAlign w:val="bottom"/>
+            <w:hideMark/>
+          </w:tcPr>
+          <w:p>
+            <w:pPr>
+              <w:spacing w:after="0" w:line="240" w:lineRule="auto"/>
+              <w:jc w:val="right"/>
+              <w:rPr>
+                <w:rFonts w:eastAsia="Times New Roman" w:cs="Calibri"/>
+                <w:color w:val="000000"/>
+                <w:lang w:val="es-CO" w:eastAsia="es-CO"/>
+              </w:rPr>
+            </w:pPr>
+            <w:r>
+              <w:rPr>
+                <w:rFonts w:eastAsia="Times New Roman" w:cs="Calibri"/>
+                <w:color w:val="000000"/>
+                <w:lang w:val="es-CO" w:eastAsia="es-CO"/>
+              </w:rPr>
+              <w:t>0.058</w:t>
+            </w:r>
+          </w:p>
+        </w:tc>
+      </w:tr>
+      <w:tr>
+        <w:trPr>
+          <w:trHeight w:val="300"/>
+        </w:trPr>
+        <w:tc>
+          <w:tcPr>
+            <w:tcW w:w="1753" w:type="dxa"/>
+            <w:vMerge/>
+            <w:tcBorders>
+              <w:top w:val="nil"/>
+              <w:left w:val="single" w:sz="4" w:space="0" w:color="auto"/>
+              <w:bottom w:val="single" w:sz="4" w:space="0" w:color="auto"/>
+              <w:right w:val="single" w:sz="4" w:space="0" w:color="auto"/>
+            </w:tcBorders>
+            <w:vAlign w:val="center"/>
+            <w:hideMark/>
+          </w:tcPr>
+          <w:p>
+            <w:pPr>
+              <w:spacing w:after="0" w:line="240" w:lineRule="auto"/>
+              <w:rPr>
+                <w:rFonts w:eastAsia="Times New Roman" w:cs="Calibri"/>
+                <w:color w:val="000000"/>
+                <w:lang w:val="es-CO" w:eastAsia="es-CO"/>
+              </w:rPr>
+            </w:pPr>
+          </w:p>
+        </w:tc>
+        <w:tc>
+          <w:tcPr>
+            <w:tcW w:w="1427" w:type="dxa"/>
+            <w:tcBorders>
+              <w:top w:val="nil"/>
+              <w:left w:val="nil"/>
+              <w:bottom w:val="single" w:sz="4" w:space="0" w:color="auto"/>
+              <w:right w:val="single" w:sz="4" w:space="0" w:color="auto"/>
+            </w:tcBorders>
+            <w:shd w:val="clear" w:color="auto" w:fill="auto"/>
+            <w:noWrap/>
+            <w:vAlign w:val="bottom"/>
+            <w:hideMark/>
+          </w:tcPr>
+          <w:p>
+            <w:pPr>
+              <w:spacing w:after="0" w:line="240" w:lineRule="auto"/>
+              <w:jc w:val="right"/>
+              <w:rPr>
+                <w:rFonts w:eastAsia="Times New Roman" w:cs="Calibri"/>
+                <w:color w:val="000000"/>
+                <w:lang w:val="es-CO" w:eastAsia="es-CO"/>
+              </w:rPr>
+            </w:pPr>
+            <w:r>
+              <w:rPr>
+                <w:rFonts w:eastAsia="Times New Roman" w:cs="Calibri"/>
+                <w:color w:val="000000"/>
+                <w:lang w:val="es-CO" w:eastAsia="es-CO"/>
+              </w:rPr>
+              <w:t>0.064</w:t>
+            </w:r>
+          </w:p>
+        </w:tc>
+      </w:tr>
+      <w:tr>
+        <w:trPr>
+          <w:trHeight w:val="300"/>
+        </w:trPr>
+        <w:tc>
+          <w:tcPr>
+            <w:tcW w:w="1753" w:type="dxa"/>
+            <w:vMerge/>
+            <w:tcBorders>
+              <w:top w:val="nil"/>
+              <w:left w:val="single" w:sz="4" w:space="0" w:color="auto"/>
+              <w:bottom w:val="single" w:sz="4" w:space="0" w:color="auto"/>
+              <w:right w:val="single" w:sz="4" w:space="0" w:color="auto"/>
+            </w:tcBorders>
+            <w:vAlign w:val="center"/>
+            <w:hideMark/>
+          </w:tcPr>
+          <w:p>
+            <w:pPr>
+              <w:spacing w:after="0" w:line="240" w:lineRule="auto"/>
+              <w:rPr>
+                <w:rFonts w:eastAsia="Times New Roman" w:cs="Calibri"/>
+                <w:color w:val="000000"/>
+                <w:lang w:val="es-CO" w:eastAsia="es-CO"/>
+              </w:rPr>
+            </w:pPr>
+          </w:p>
+        </w:tc>
+        <w:tc>
+          <w:tcPr>
+            <w:tcW w:w="1427" w:type="dxa"/>
+            <w:tcBorders>
+              <w:top w:val="nil"/>
+              <w:left w:val="nil"/>
+              <w:bottom w:val="single" w:sz="4" w:space="0" w:color="auto"/>
+              <w:right w:val="single" w:sz="4" w:space="0" w:color="auto"/>
+            </w:tcBorders>
+            <w:shd w:val="clear" w:color="auto" w:fill="auto"/>
+            <w:noWrap/>
+            <w:vAlign w:val="bottom"/>
+            <w:hideMark/>
+          </w:tcPr>
+          <w:p>
+            <w:pPr>
+              <w:spacing w:after="0" w:line="240" w:lineRule="auto"/>
+              <w:jc w:val="right"/>
+              <w:rPr>
+                <w:rFonts w:eastAsia="Times New Roman" w:cs="Calibri"/>
+                <w:color w:val="000000"/>
+                <w:lang w:val="es-CO" w:eastAsia="es-CO"/>
+              </w:rPr>
+            </w:pPr>
+            <w:r>
+              <w:rPr>
+                <w:rFonts w:eastAsia="Times New Roman" w:cs="Calibri"/>
+                <w:color w:val="000000"/>
+                <w:lang w:val="es-CO" w:eastAsia="es-CO"/>
+              </w:rPr>
+              <w:t>0.068</w:t>
+            </w:r>
+          </w:p>
+        </w:tc>
+      </w:tr>
+      <w:tr>
+        <w:trPr>
+          <w:trHeight w:val="300"/>
+        </w:trPr>
+        <w:tc>
+          <w:tcPr>
+            <w:tcW w:w="1753" w:type="dxa"/>
+            <w:vMerge/>
+            <w:tcBorders>
+              <w:top w:val="nil"/>
+              <w:left w:val="single" w:sz="4" w:space="0" w:color="auto"/>
+              <w:bottom w:val="single" w:sz="4" w:space="0" w:color="auto"/>
+              <w:right w:val="single" w:sz="4" w:space="0" w:color="auto"/>
+            </w:tcBorders>
+            <w:vAlign w:val="center"/>
+            <w:hideMark/>
+          </w:tcPr>
+          <w:p>
+            <w:pPr>
+              <w:spacing w:after="0" w:line="240" w:lineRule="auto"/>
+              <w:rPr>
+                <w:rFonts w:eastAsia="Times New Roman" w:cs="Calibri"/>
+                <w:color w:val="000000"/>
+                <w:lang w:val="es-CO" w:eastAsia="es-CO"/>
+              </w:rPr>
+            </w:pPr>
+          </w:p>
+        </w:tc>
+        <w:tc>
+          <w:tcPr>
+            <w:tcW w:w="1427" w:type="dxa"/>
+            <w:tcBorders>
+              <w:top w:val="nil"/>
+              <w:left w:val="nil"/>
+              <w:bottom w:val="single" w:sz="4" w:space="0" w:color="auto"/>
+              <w:right w:val="single" w:sz="4" w:space="0" w:color="auto"/>
+            </w:tcBorders>
+            <w:shd w:val="clear" w:color="auto" w:fill="auto"/>
+            <w:noWrap/>
+            <w:vAlign w:val="bottom"/>
+            <w:hideMark/>
+          </w:tcPr>
+          <w:p>
+            <w:pPr>
+              <w:spacing w:after="0" w:line="240" w:lineRule="auto"/>
+              <w:jc w:val="right"/>
+              <w:rPr>
+                <w:rFonts w:eastAsia="Times New Roman" w:cs="Calibri"/>
+                <w:color w:val="000000"/>
+                <w:lang w:val="es-CO" w:eastAsia="es-CO"/>
+              </w:rPr>
+            </w:pPr>
+            <w:r>
+              <w:rPr>
+                <w:rFonts w:eastAsia="Times New Roman" w:cs="Calibri"/>
+                <w:color w:val="000000"/>
+                <w:lang w:val="es-CO" w:eastAsia="es-CO"/>
+              </w:rPr>
+              <w:t>0.07</w:t>
+            </w:r>
+          </w:p>
+        </w:tc>
+      </w:tr>
+      <w:tr>
+        <w:trPr>
+          <w:trHeight w:val="300"/>
+        </w:trPr>
+        <w:tc>
+          <w:tcPr>
+            <w:tcW w:w="1753" w:type="dxa"/>
+            <w:vMerge/>
+            <w:tcBorders>
+              <w:top w:val="nil"/>
+              <w:left w:val="single" w:sz="4" w:space="0" w:color="auto"/>
+              <w:bottom w:val="single" w:sz="4" w:space="0" w:color="auto"/>
+              <w:right w:val="single" w:sz="4" w:space="0" w:color="auto"/>
+            </w:tcBorders>
+            <w:vAlign w:val="center"/>
+            <w:hideMark/>
+          </w:tcPr>
+          <w:p>
+            <w:pPr>
+              <w:spacing w:after="0" w:line="240" w:lineRule="auto"/>
+              <w:rPr>
+                <w:rFonts w:eastAsia="Times New Roman" w:cs="Calibri"/>
+                <w:color w:val="000000"/>
+                <w:lang w:val="es-CO" w:eastAsia="es-CO"/>
+              </w:rPr>
+            </w:pPr>
+          </w:p>
+        </w:tc>
+        <w:tc>
+          <w:tcPr>
+            <w:tcW w:w="1427" w:type="dxa"/>
+            <w:tcBorders>
+              <w:top w:val="nil"/>
+              <w:left w:val="nil"/>
+              <w:bottom w:val="single" w:sz="4" w:space="0" w:color="auto"/>
+              <w:right w:val="single" w:sz="4" w:space="0" w:color="auto"/>
+            </w:tcBorders>
+            <w:shd w:val="clear" w:color="auto" w:fill="auto"/>
+            <w:noWrap/>
+            <w:vAlign w:val="bottom"/>
+            <w:hideMark/>
+          </w:tcPr>
+          <w:p>
+            <w:pPr>
+              <w:spacing w:after="0" w:line="240" w:lineRule="auto"/>
+              <w:jc w:val="right"/>
+              <w:rPr>
+                <w:rFonts w:eastAsia="Times New Roman" w:cs="Calibri"/>
+                <w:color w:val="000000"/>
+                <w:lang w:val="es-CO" w:eastAsia="es-CO"/>
+              </w:rPr>
+            </w:pPr>
+            <w:r>
+              <w:rPr>
+                <w:rFonts w:eastAsia="Times New Roman" w:cs="Calibri"/>
+                <w:color w:val="000000"/>
+                <w:lang w:val="es-CO" w:eastAsia="es-CO"/>
+              </w:rPr>
+              <w:t>0.078</w:t>
+            </w:r>
+          </w:p>
+        </w:tc>
+      </w:tr>
+      <w:tr>
+        <w:trPr>
+          <w:trHeight w:val="300"/>
+        </w:trPr>
+        <w:tc>
+          <w:tcPr>
+            <w:tcW w:w="1753" w:type="dxa"/>
+            <w:vMerge/>
+            <w:tcBorders>
+              <w:top w:val="nil"/>
+              <w:left w:val="single" w:sz="4" w:space="0" w:color="auto"/>
+              <w:bottom w:val="single" w:sz="4" w:space="0" w:color="auto"/>
+              <w:right w:val="single" w:sz="4" w:space="0" w:color="auto"/>
+            </w:tcBorders>
+            <w:vAlign w:val="center"/>
+            <w:hideMark/>
+          </w:tcPr>
+          <w:p>
+            <w:pPr>
+              <w:spacing w:after="0" w:line="240" w:lineRule="auto"/>
+              <w:rPr>
+                <w:rFonts w:eastAsia="Times New Roman" w:cs="Calibri"/>
+                <w:color w:val="000000"/>
+                <w:lang w:val="es-CO" w:eastAsia="es-CO"/>
+              </w:rPr>
+            </w:pPr>
+          </w:p>
+        </w:tc>
+        <w:tc>
+          <w:tcPr>
+            <w:tcW w:w="1427" w:type="dxa"/>
+            <w:tcBorders>
+              <w:top w:val="nil"/>
+              <w:left w:val="nil"/>
+              <w:bottom w:val="single" w:sz="4" w:space="0" w:color="auto"/>
+              <w:right w:val="single" w:sz="4" w:space="0" w:color="auto"/>
+            </w:tcBorders>
+            <w:shd w:val="clear" w:color="auto" w:fill="auto"/>
+            <w:noWrap/>
+            <w:vAlign w:val="bottom"/>
+            <w:hideMark/>
+          </w:tcPr>
+          <w:p>
+            <w:pPr>
+              <w:spacing w:after="0" w:line="240" w:lineRule="auto"/>
+              <w:jc w:val="right"/>
+              <w:rPr>
+                <w:rFonts w:eastAsia="Times New Roman" w:cs="Calibri"/>
+                <w:color w:val="000000"/>
+                <w:lang w:val="es-CO" w:eastAsia="es-CO"/>
+              </w:rPr>
+            </w:pPr>
+            <w:r>
+              <w:rPr>
+                <w:rFonts w:eastAsia="Times New Roman" w:cs="Calibri"/>
+                <w:color w:val="000000"/>
+                <w:lang w:val="es-CO" w:eastAsia="es-CO"/>
+              </w:rPr>
+              <w:t>0.084</w:t>
+            </w:r>
+          </w:p>
+        </w:tc>
+      </w:tr>
+      <w:tr>
+        <w:trPr>
+          <w:trHeight w:val="300"/>
+        </w:trPr>
+        <w:tc>
+          <w:tcPr>
+            <w:tcW w:w="1753" w:type="dxa"/>
+            <w:vMerge/>
+            <w:tcBorders>
+              <w:top w:val="nil"/>
+              <w:left w:val="single" w:sz="4" w:space="0" w:color="auto"/>
+              <w:bottom w:val="single" w:sz="4" w:space="0" w:color="auto"/>
+              <w:right w:val="single" w:sz="4" w:space="0" w:color="auto"/>
+            </w:tcBorders>
+            <w:vAlign w:val="center"/>
+            <w:hideMark/>
+          </w:tcPr>
+          <w:p>
+            <w:pPr>
+              <w:spacing w:after="0" w:line="240" w:lineRule="auto"/>
+              <w:rPr>
+                <w:rFonts w:eastAsia="Times New Roman" w:cs="Calibri"/>
+                <w:color w:val="000000"/>
+                <w:lang w:val="es-CO" w:eastAsia="es-CO"/>
+              </w:rPr>
+            </w:pPr>
+          </w:p>
+        </w:tc>
+        <w:tc>
+          <w:tcPr>
+            <w:tcW w:w="1427" w:type="dxa"/>
+            <w:tcBorders>
+              <w:top w:val="nil"/>
+              <w:left w:val="nil"/>
+              <w:bottom w:val="single" w:sz="4" w:space="0" w:color="auto"/>
+              <w:right w:val="single" w:sz="4" w:space="0" w:color="auto"/>
+            </w:tcBorders>
+            <w:shd w:val="clear" w:color="auto" w:fill="auto"/>
+            <w:noWrap/>
+            <w:vAlign w:val="bottom"/>
+            <w:hideMark/>
+          </w:tcPr>
+          <w:p>
+            <w:pPr>
+              <w:spacing w:after="0" w:line="240" w:lineRule="auto"/>
+              <w:jc w:val="right"/>
+              <w:rPr>
+                <w:rFonts w:eastAsia="Times New Roman" w:cs="Calibri"/>
+                <w:color w:val="000000"/>
+                <w:lang w:val="es-CO" w:eastAsia="es-CO"/>
+              </w:rPr>
+            </w:pPr>
+            <w:r>
+              <w:rPr>
+                <w:rFonts w:eastAsia="Times New Roman" w:cs="Calibri"/>
+                <w:color w:val="000000"/>
+                <w:lang w:val="es-CO" w:eastAsia="es-CO"/>
+              </w:rPr>
+              <w:t>0.098</w:t>
+            </w:r>
+          </w:p>
+        </w:tc>
+      </w:tr>
+      <w:tr>
+        <w:trPr>
+          <w:trHeight w:val="300"/>
+        </w:trPr>
+        <w:tc>
+          <w:tcPr>
+            <w:tcW w:w="1753" w:type="dxa"/>
+            <w:tcBorders>
+              <w:top w:val="nil"/>
+              <w:left w:val="single" w:sz="4" w:space="0" w:color="auto"/>
+              <w:bottom w:val="single" w:sz="4" w:space="0" w:color="auto"/>
+              <w:right w:val="single" w:sz="4" w:space="0" w:color="auto"/>
+            </w:tcBorders>
+            <w:shd w:val="clear" w:color="auto" w:fill="auto"/>
+            <w:noWrap/>
+            <w:vAlign w:val="bottom"/>
+            <w:hideMark/>
+          </w:tcPr>
+          <w:p>
+            <w:pPr>
+              <w:spacing w:after="0" w:line="240" w:lineRule="auto"/>
+              <w:rPr>
+                <w:rFonts w:eastAsia="Times New Roman" w:cs="Calibri"/>
+                <w:color w:val="000000"/>
+                <w:lang w:val="es-CO" w:eastAsia="es-CO"/>
+              </w:rPr>
+            </w:pPr>
+            <w:r>
+              <w:rPr>
+                <w:rFonts w:eastAsia="Times New Roman" w:cs="Calibri"/>
+                <w:color w:val="000000"/>
+                <w:lang w:val="es-CO" w:eastAsia="es-CO"/>
+              </w:rPr>
+              <w:t>interés</w:t>
+            </w:r>
+            <w:r>
+              <w:rPr>
+                <w:rFonts w:eastAsia="Times New Roman" w:cs="Calibri"/>
+                <w:color w:val="000000"/>
+                <w:lang w:val="es-CO" w:eastAsia="es-CO"/>
+              </w:rPr>
+              <w:t xml:space="preserve"> fijo anual</w:t>
+            </w:r>
+          </w:p>
+        </w:tc>
+        <w:tc>
+          <w:tcPr>
+            <w:tcW w:w="1427" w:type="dxa"/>
+            <w:tcBorders>
+              <w:top w:val="nil"/>
+              <w:left w:val="nil"/>
+              <w:bottom w:val="single" w:sz="4" w:space="0" w:color="auto"/>
+              <w:right w:val="single" w:sz="4" w:space="0" w:color="auto"/>
+            </w:tcBorders>
+            <w:shd w:val="clear" w:color="auto" w:fill="auto"/>
+            <w:noWrap/>
+            <w:vAlign w:val="bottom"/>
+            <w:hideMark/>
+          </w:tcPr>
+          <w:p>
+            <w:pPr>
+              <w:spacing w:after="0" w:line="240" w:lineRule="auto"/>
+              <w:jc w:val="right"/>
+              <w:rPr>
+                <w:rFonts w:eastAsia="Times New Roman" w:cs="Calibri"/>
+                <w:color w:val="000000"/>
+                <w:lang w:val="es-CO" w:eastAsia="es-CO"/>
+              </w:rPr>
+            </w:pPr>
+            <w:r>
+              <w:rPr>
+                <w:rFonts w:eastAsia="Times New Roman" w:cs="Calibri"/>
+                <w:color w:val="000000"/>
+                <w:lang w:val="es-CO" w:eastAsia="es-CO"/>
+              </w:rPr>
+              <w:t>0.06</w:t>
+            </w:r>
+          </w:p>
+        </w:tc>
+      </w:tr>
+      <w:tr>
+        <w:trPr>
+          <w:trHeight w:val="300"/>
+        </w:trPr>
+        <w:tc>
+          <w:tcPr>
+            <w:tcW w:w="1753" w:type="dxa"/>
+            <w:tcBorders>
+              <w:top w:val="nil"/>
+              <w:left w:val="single" w:sz="4" w:space="0" w:color="auto"/>
+              <w:bottom w:val="single" w:sz="4" w:space="0" w:color="auto"/>
+              <w:right w:val="single" w:sz="4" w:space="0" w:color="auto"/>
+            </w:tcBorders>
+            <w:shd w:val="clear" w:color="auto" w:fill="auto"/>
+            <w:noWrap/>
+            <w:vAlign w:val="bottom"/>
+            <w:hideMark/>
+          </w:tcPr>
+          <w:p>
+            <w:pPr>
+              <w:spacing w:after="0" w:line="240" w:lineRule="auto"/>
+              <w:rPr>
+                <w:rFonts w:eastAsia="Times New Roman" w:cs="Calibri"/>
+                <w:color w:val="000000"/>
+                <w:lang w:val="es-CO" w:eastAsia="es-CO"/>
+              </w:rPr>
+            </w:pPr>
+            <w:r>
+              <w:rPr>
+                <w:rFonts w:eastAsia="Times New Roman" w:cs="Calibri"/>
+                <w:color w:val="000000"/>
+                <w:lang w:val="es-CO" w:eastAsia="es-CO"/>
+              </w:rPr>
+              <w:t>nominal</w:t>
+            </w:r>
+          </w:p>
+        </w:tc>
+        <w:tc>
+          <w:tcPr>
+            <w:tcW w:w="1427" w:type="dxa"/>
+            <w:tcBorders>
+              <w:top w:val="nil"/>
+              <w:left w:val="nil"/>
+              <w:bottom w:val="single" w:sz="4" w:space="0" w:color="auto"/>
+              <w:right w:val="single" w:sz="4" w:space="0" w:color="auto"/>
+            </w:tcBorders>
+            <w:shd w:val="clear" w:color="auto" w:fill="auto"/>
+            <w:noWrap/>
+            <w:vAlign w:val="bottom"/>
+            <w:hideMark/>
+          </w:tcPr>
+          <w:p>
+            <w:pPr>
+              <w:spacing w:after="0" w:line="240" w:lineRule="auto"/>
+              <w:jc w:val="right"/>
+              <w:rPr>
+                <w:rFonts w:eastAsia="Times New Roman" w:cs="Calibri"/>
+                <w:color w:val="000000"/>
+                <w:lang w:val="es-CO" w:eastAsia="es-CO"/>
+              </w:rPr>
+            </w:pPr>
+            <w:r>
+              <w:rPr>
+                <w:rFonts w:eastAsia="Times New Roman" w:cs="Calibri"/>
+                <w:color w:val="000000"/>
+                <w:lang w:val="es-CO" w:eastAsia="es-CO"/>
+              </w:rPr>
+              <w:t>100</w:t>
+            </w:r>
+          </w:p>
+        </w:tc>
+      </w:tr>
+      <w:tr>
+        <w:trPr>
+          <w:trHeight w:val="300"/>
+        </w:trPr>
+        <w:tc>
+          <w:tcPr>
+            <w:tcW w:w="1753" w:type="dxa"/>
+            <w:tcBorders>
+              <w:top w:val="nil"/>
+              <w:left w:val="single" w:sz="4" w:space="0" w:color="auto"/>
+              <w:bottom w:val="single" w:sz="4" w:space="0" w:color="auto"/>
+              <w:right w:val="single" w:sz="4" w:space="0" w:color="auto"/>
+            </w:tcBorders>
+            <w:shd w:val="clear" w:color="auto" w:fill="auto"/>
+            <w:noWrap/>
+            <w:vAlign w:val="bottom"/>
+            <w:hideMark/>
+          </w:tcPr>
+          <w:p>
+            <w:pPr>
+              <w:spacing w:after="0" w:line="240" w:lineRule="auto"/>
+              <w:rPr>
+                <w:rFonts w:eastAsia="Times New Roman" w:cs="Calibri"/>
+                <w:color w:val="000000"/>
+                <w:lang w:val="es-CO" w:eastAsia="es-CO"/>
+              </w:rPr>
+            </w:pPr>
+            <w:r>
+              <w:rPr>
+                <w:rFonts w:eastAsia="Times New Roman" w:cs="Calibri"/>
+                <w:color w:val="000000"/>
+                <w:lang w:val="es-CO" w:eastAsia="es-CO"/>
+              </w:rPr>
+              <w:t>convención</w:t>
+            </w:r>
+          </w:p>
+        </w:tc>
+        <w:tc>
+          <w:tcPr>
+            <w:tcW w:w="1427" w:type="dxa"/>
+            <w:tcBorders>
+              <w:top w:val="nil"/>
+              <w:left w:val="nil"/>
+              <w:bottom w:val="single" w:sz="4" w:space="0" w:color="auto"/>
+              <w:right w:val="single" w:sz="4" w:space="0" w:color="auto"/>
+            </w:tcBorders>
+            <w:shd w:val="clear" w:color="auto" w:fill="auto"/>
+            <w:noWrap/>
+            <w:vAlign w:val="bottom"/>
+            <w:hideMark/>
+          </w:tcPr>
+          <w:p>
+            <w:pPr>
+              <w:spacing w:after="0" w:line="240" w:lineRule="auto"/>
+              <w:rPr>
+                <w:rFonts w:eastAsia="Times New Roman" w:cs="Calibri"/>
+                <w:color w:val="000000"/>
+                <w:lang w:val="es-CO" w:eastAsia="es-CO"/>
+              </w:rPr>
+            </w:pPr>
+            <w:r>
+              <w:rPr>
+                <w:rFonts w:eastAsia="Times New Roman" w:cs="Calibri"/>
+                <w:color w:val="000000"/>
+                <w:lang w:val="es-CO" w:eastAsia="es-CO"/>
+              </w:rPr>
+              <w:t>Actual/Actual</w:t>
+            </w:r>
+          </w:p>
+        </w:tc>
+      </w:tr>
+    </w:tbl>
+    <w:p/>
+    <w:p>
+      <w:r>
+        <w:rPr>
+          <w:noProof/>
+        </w:rPr>
+        <w:lastRenderedPageBreak/>
+        <w:drawing>
+          <wp:inline distT="0" distB="0" distL="0" distR="0" wp14:anchorId="609F5F4A" wp14:editId="5D178ED8">
+            <wp:extent cx="4057650" cy="1390650"/>
+            <wp:effectExtent l="0" t="0" r="0" b="0"/>
+            <wp:docPr id="8" name="Picture 8"/>
+            <wp:cNvGraphicFramePr>
+              <a:graphicFrameLocks xmlns:a="http://schemas.openxmlformats.org/drawingml/2006/main" noChangeAspect="1"/>
+            </wp:cNvGraphicFramePr>
+            <a:graphic xmlns:a="http://schemas.openxmlformats.org/drawingml/2006/main">
+              <a:graphicData uri="http://schemas.openxmlformats.org/drawingml/2006/picture">
+                <pic:pic xmlns:pic="http://schemas.openxmlformats.org/drawingml/2006/picture">
+                  <pic:nvPicPr>
+                    <pic:cNvPr id="1" name=""/>
+                    <pic:cNvPicPr/>
+                  </pic:nvPicPr>
+                  <pic:blipFill>
+                    <a:blip r:embed="rId8"/>
+                    <a:stretch>
+                      <a:fillRect/>
+                    </a:stretch>
+                  </pic:blipFill>
+                  <pic:spPr>
+                    <a:xfrm>
+                      <a:off x="0" y="0"/>
+                      <a:ext cx="4057650" cy="1390650"/>
+                    </a:xfrm>
+                    <a:prstGeom prst="rect">
+                      <a:avLst/>
+                    </a:prstGeom>
+                  </pic:spPr>
+                </pic:pic>
+              </a:graphicData>
+            </a:graphic>
+          </wp:inline>
+        </w:drawing>
+      </w:r>
+    </w:p>
+    <w:tbl>
+      <w:tblPr>
+        <w:tblW w:w="3180" w:type="dxa"/>
+        <w:tblCellMar>
+          <w:left w:w="70" w:type="dxa"/>
+          <w:right w:w="70" w:type="dxa"/>
+        </w:tblCellMar>
+        <w:tblLook w:val="04A0" w:firstRow="1" w:lastRow="0" w:firstColumn="1" w:lastColumn="0" w:noHBand="0" w:noVBand="1"/>
+      </w:tblPr>
+      <w:tblGrid>
+        <w:gridCol w:w="1856"/>
+        <w:gridCol w:w="1324"/>
+      </w:tblGrid>
+      <w:tr>
+        <w:trPr>
+          <w:trHeight w:val="300"/>
+        </w:trPr>
+        <w:tc>
+          <w:tcPr>
+            <w:tcW w:w="3180" w:type="dxa"/>
+            <w:gridSpan w:val="2"/>
+            <w:tcBorders>
+              <w:top w:val="single" w:sz="4" w:space="0" w:color="auto"/>
+              <w:left w:val="single" w:sz="4" w:space="0" w:color="auto"/>
+              <w:bottom w:val="single" w:sz="4" w:space="0" w:color="auto"/>
+              <w:right w:val="single" w:sz="4" w:space="0" w:color="auto"/>
+            </w:tcBorders>
+            <w:shd w:val="clear" w:color="000000" w:fill="FFFF00"/>
+            <w:noWrap/>
+            <w:vAlign w:val="bottom"/>
+            <w:hideMark/>
+          </w:tcPr>
+          <w:p>
+            <w:pPr>
+              <w:spacing w:after="0" w:line="240" w:lineRule="auto"/>
+              <w:rPr>
+                <w:rFonts w:eastAsia="Times New Roman" w:cs="Calibri"/>
+                <w:color w:val="000000"/>
+                <w:lang w:val="es-CO" w:eastAsia="es-CO"/>
+              </w:rPr>
+            </w:pPr>
+            <w:r>
+              <w:rPr>
+                <w:rFonts w:eastAsia="Times New Roman" w:cs="Calibri"/>
+                <w:color w:val="000000"/>
+                <w:lang w:val="es-CO" w:eastAsia="es-CO"/>
+              </w:rPr>
+              <w:t>Test 3</w:t>
+            </w:r>
+          </w:p>
+        </w:tc>
+      </w:tr>
+      <w:tr>
+        <w:trPr>
+          <w:trHeight w:val="300"/>
+        </w:trPr>
+        <w:tc>
+          <w:tcPr>
+            <w:tcW w:w="1856" w:type="dxa"/>
+            <w:tcBorders>
+              <w:top w:val="nil"/>
+              <w:left w:val="single" w:sz="4" w:space="0" w:color="auto"/>
+              <w:bottom w:val="single" w:sz="4" w:space="0" w:color="auto"/>
+              <w:right w:val="single" w:sz="4" w:space="0" w:color="auto"/>
+            </w:tcBorders>
+            <w:shd w:val="clear" w:color="auto" w:fill="auto"/>
+            <w:noWrap/>
+            <w:vAlign w:val="bottom"/>
+            <w:hideMark/>
+          </w:tcPr>
+          <w:p>
+            <w:pPr>
+              <w:spacing w:after="0" w:line="240" w:lineRule="auto"/>
+              <w:rPr>
+                <w:rFonts w:eastAsia="Times New Roman" w:cs="Calibri"/>
+                <w:color w:val="000000"/>
+                <w:lang w:val="es-CO" w:eastAsia="es-CO"/>
+              </w:rPr>
+            </w:pPr>
+            <w:r>
+              <w:rPr>
+                <w:rFonts w:eastAsia="Times New Roman" w:cs="Calibri"/>
+                <w:color w:val="000000"/>
+                <w:lang w:val="es-CO" w:eastAsia="es-CO"/>
+              </w:rPr>
+              <w:t>fechaInicial</w:t>
+            </w:r>
+          </w:p>
+        </w:tc>
+        <w:tc>
+          <w:tcPr>
+            <w:tcW w:w="1324" w:type="dxa"/>
+            <w:tcBorders>
+              <w:top w:val="nil"/>
+              <w:left w:val="nil"/>
+              <w:bottom w:val="single" w:sz="4" w:space="0" w:color="auto"/>
+              <w:right w:val="single" w:sz="4" w:space="0" w:color="auto"/>
+            </w:tcBorders>
+            <w:shd w:val="clear" w:color="auto" w:fill="auto"/>
+            <w:noWrap/>
+            <w:vAlign w:val="bottom"/>
+            <w:hideMark/>
+          </w:tcPr>
+          <w:p>
+            <w:pPr>
+              <w:spacing w:after="0" w:line="240" w:lineRule="auto"/>
+              <w:jc w:val="right"/>
+              <w:rPr>
+                <w:rFonts w:eastAsia="Times New Roman" w:cs="Calibri"/>
+                <w:color w:val="000000"/>
+                <w:lang w:val="es-CO" w:eastAsia="es-CO"/>
+              </w:rPr>
+            </w:pPr>
+            <w:r>
+              <w:rPr>
+                <w:rFonts w:eastAsia="Times New Roman" w:cs="Calibri"/>
+                <w:color w:val="000000"/>
+                <w:lang w:val="es-CO" w:eastAsia="es-CO"/>
+              </w:rPr>
+              <w:t>01/01/2018</w:t>
+            </w:r>
+          </w:p>
+        </w:tc>
+      </w:tr>
+      <w:tr>
+        <w:trPr>
+          <w:trHeight w:val="300"/>
+        </w:trPr>
+        <w:tc>
+          <w:tcPr>
+            <w:tcW w:w="1856" w:type="dxa"/>
+            <w:vMerge w:val="restart"/>
+            <w:tcBorders>
+              <w:top w:val="nil"/>
+              <w:left w:val="single" w:sz="4" w:space="0" w:color="auto"/>
+              <w:bottom w:val="single" w:sz="4" w:space="0" w:color="auto"/>
+              <w:right w:val="single" w:sz="4" w:space="0" w:color="auto"/>
+            </w:tcBorders>
+            <w:shd w:val="clear" w:color="auto" w:fill="auto"/>
+            <w:noWrap/>
+            <w:vAlign w:val="center"/>
+            <w:hideMark/>
+          </w:tcPr>
+          <w:p>
+            <w:pPr>
+              <w:spacing w:after="0" w:line="240" w:lineRule="auto"/>
+              <w:rPr>
+                <w:rFonts w:eastAsia="Times New Roman" w:cs="Calibri"/>
+                <w:color w:val="000000"/>
+                <w:lang w:val="es-CO" w:eastAsia="es-CO"/>
+              </w:rPr>
+            </w:pPr>
+            <w:r>
+              <w:rPr>
+                <w:rFonts w:eastAsia="Times New Roman" w:cs="Calibri"/>
+                <w:color w:val="000000"/>
+                <w:lang w:val="es-CO" w:eastAsia="es-CO"/>
+              </w:rPr>
+              <w:t>Fechas zc</w:t>
+            </w:r>
+          </w:p>
+        </w:tc>
+        <w:tc>
+          <w:tcPr>
+            <w:tcW w:w="1324" w:type="dxa"/>
+            <w:tcBorders>
+              <w:top w:val="nil"/>
+              <w:left w:val="nil"/>
+              <w:bottom w:val="single" w:sz="4" w:space="0" w:color="auto"/>
+              <w:right w:val="single" w:sz="4" w:space="0" w:color="auto"/>
+            </w:tcBorders>
+            <w:shd w:val="clear" w:color="auto" w:fill="auto"/>
+            <w:noWrap/>
+            <w:vAlign w:val="bottom"/>
+            <w:hideMark/>
+          </w:tcPr>
+          <w:p>
+            <w:pPr>
+              <w:spacing w:after="0" w:line="240" w:lineRule="auto"/>
+              <w:jc w:val="right"/>
+              <w:rPr>
+                <w:rFonts w:eastAsia="Times New Roman" w:cs="Calibri"/>
+                <w:color w:val="000000"/>
+                <w:lang w:val="es-CO" w:eastAsia="es-CO"/>
+              </w:rPr>
+            </w:pPr>
+            <w:r>
+              <w:rPr>
+                <w:rFonts w:eastAsia="Times New Roman" w:cs="Calibri"/>
+                <w:color w:val="000000"/>
+                <w:lang w:val="es-CO" w:eastAsia="es-CO"/>
+              </w:rPr>
+              <w:t>01/01/2019</w:t>
+            </w:r>
+          </w:p>
+        </w:tc>
+      </w:tr>
+      <w:tr>
+        <w:trPr>
+          <w:trHeight w:val="300"/>
+        </w:trPr>
+        <w:tc>
+          <w:tcPr>
+            <w:tcW w:w="1856" w:type="dxa"/>
+            <w:vMerge/>
+            <w:tcBorders>
+              <w:top w:val="nil"/>
+              <w:left w:val="single" w:sz="4" w:space="0" w:color="auto"/>
+              <w:bottom w:val="single" w:sz="4" w:space="0" w:color="auto"/>
+              <w:right w:val="single" w:sz="4" w:space="0" w:color="auto"/>
+            </w:tcBorders>
+            <w:vAlign w:val="center"/>
+            <w:hideMark/>
+          </w:tcPr>
+          <w:p>
+            <w:pPr>
+              <w:spacing w:after="0" w:line="240" w:lineRule="auto"/>
+              <w:rPr>
+                <w:rFonts w:eastAsia="Times New Roman" w:cs="Calibri"/>
+                <w:color w:val="000000"/>
+                <w:lang w:val="es-CO" w:eastAsia="es-CO"/>
+              </w:rPr>
+            </w:pPr>
+          </w:p>
+        </w:tc>
+        <w:tc>
+          <w:tcPr>
+            <w:tcW w:w="1324" w:type="dxa"/>
+            <w:tcBorders>
+              <w:top w:val="nil"/>
+              <w:left w:val="nil"/>
+              <w:bottom w:val="single" w:sz="4" w:space="0" w:color="auto"/>
+              <w:right w:val="single" w:sz="4" w:space="0" w:color="auto"/>
+            </w:tcBorders>
+            <w:shd w:val="clear" w:color="auto" w:fill="auto"/>
+            <w:noWrap/>
+            <w:vAlign w:val="bottom"/>
+            <w:hideMark/>
+          </w:tcPr>
+          <w:p>
+            <w:pPr>
+              <w:spacing w:after="0" w:line="240" w:lineRule="auto"/>
+              <w:jc w:val="right"/>
+              <w:rPr>
+                <w:rFonts w:eastAsia="Times New Roman" w:cs="Calibri"/>
+                <w:color w:val="000000"/>
+                <w:lang w:val="es-CO" w:eastAsia="es-CO"/>
+              </w:rPr>
+            </w:pPr>
+            <w:r>
+              <w:rPr>
+                <w:rFonts w:eastAsia="Times New Roman" w:cs="Calibri"/>
+                <w:color w:val="000000"/>
+                <w:lang w:val="es-CO" w:eastAsia="es-CO"/>
+              </w:rPr>
+              <w:t>31/06/2019</w:t>
+            </w:r>
+          </w:p>
+        </w:tc>
+      </w:tr>
+      <w:tr>
+        <w:trPr>
+          <w:trHeight w:val="300"/>
+        </w:trPr>
+        <w:tc>
+          <w:tcPr>
+            <w:tcW w:w="1856" w:type="dxa"/>
+            <w:vMerge/>
+            <w:tcBorders>
+              <w:top w:val="nil"/>
+              <w:left w:val="single" w:sz="4" w:space="0" w:color="auto"/>
+              <w:bottom w:val="single" w:sz="4" w:space="0" w:color="auto"/>
+              <w:right w:val="single" w:sz="4" w:space="0" w:color="auto"/>
+            </w:tcBorders>
+            <w:vAlign w:val="center"/>
+            <w:hideMark/>
+          </w:tcPr>
+          <w:p>
+            <w:pPr>
+              <w:spacing w:after="0" w:line="240" w:lineRule="auto"/>
+              <w:rPr>
+                <w:rFonts w:eastAsia="Times New Roman" w:cs="Calibri"/>
+                <w:color w:val="000000"/>
+                <w:lang w:val="es-CO" w:eastAsia="es-CO"/>
+              </w:rPr>
+            </w:pPr>
+          </w:p>
+        </w:tc>
+        <w:tc>
+          <w:tcPr>
+            <w:tcW w:w="1324" w:type="dxa"/>
+            <w:tcBorders>
+              <w:top w:val="nil"/>
+              <w:left w:val="nil"/>
+              <w:bottom w:val="single" w:sz="4" w:space="0" w:color="auto"/>
+              <w:right w:val="single" w:sz="4" w:space="0" w:color="auto"/>
+            </w:tcBorders>
+            <w:shd w:val="clear" w:color="auto" w:fill="auto"/>
+            <w:noWrap/>
+            <w:vAlign w:val="bottom"/>
+            <w:hideMark/>
+          </w:tcPr>
+          <w:p>
+            <w:pPr>
+              <w:spacing w:after="0" w:line="240" w:lineRule="auto"/>
+              <w:jc w:val="right"/>
+              <w:rPr>
+                <w:rFonts w:eastAsia="Times New Roman" w:cs="Calibri"/>
+                <w:color w:val="000000"/>
+                <w:lang w:val="es-CO" w:eastAsia="es-CO"/>
+              </w:rPr>
+            </w:pPr>
+            <w:r>
+              <w:rPr>
+                <w:rFonts w:eastAsia="Times New Roman" w:cs="Calibri"/>
+                <w:color w:val="000000"/>
+                <w:lang w:val="es-CO" w:eastAsia="es-CO"/>
+              </w:rPr>
+              <w:t>01/01/2020</w:t>
+            </w:r>
+          </w:p>
+        </w:tc>
+      </w:tr>
+      <w:tr>
+        <w:trPr>
+          <w:trHeight w:val="300"/>
+        </w:trPr>
+        <w:tc>
+          <w:tcPr>
+            <w:tcW w:w="1856" w:type="dxa"/>
+            <w:vMerge w:val="restart"/>
+            <w:tcBorders>
+              <w:top w:val="nil"/>
+              <w:left w:val="single" w:sz="4" w:space="0" w:color="auto"/>
+              <w:bottom w:val="single" w:sz="4" w:space="0" w:color="auto"/>
+              <w:right w:val="single" w:sz="4" w:space="0" w:color="auto"/>
+            </w:tcBorders>
+            <w:shd w:val="clear" w:color="auto" w:fill="auto"/>
+            <w:noWrap/>
+            <w:vAlign w:val="center"/>
+            <w:hideMark/>
+          </w:tcPr>
+          <w:p>
+            <w:pPr>
+              <w:spacing w:after="0" w:line="240" w:lineRule="auto"/>
+              <w:rPr>
+                <w:rFonts w:eastAsia="Times New Roman" w:cs="Calibri"/>
+                <w:color w:val="000000"/>
+                <w:lang w:val="es-CO" w:eastAsia="es-CO"/>
+              </w:rPr>
+            </w:pPr>
+            <w:r>
+              <w:rPr>
+                <w:rFonts w:eastAsia="Times New Roman" w:cs="Calibri"/>
+                <w:color w:val="000000"/>
+                <w:lang w:val="es-CO" w:eastAsia="es-CO"/>
+              </w:rPr>
+              <w:t>interés</w:t>
+            </w:r>
+            <w:r>
+              <w:rPr>
+                <w:rFonts w:eastAsia="Times New Roman" w:cs="Calibri"/>
+                <w:color w:val="000000"/>
+                <w:lang w:val="es-CO" w:eastAsia="es-CO"/>
+              </w:rPr>
+              <w:t xml:space="preserve"> ZC</w:t>
+            </w:r>
+          </w:p>
+        </w:tc>
+        <w:tc>
+          <w:tcPr>
+            <w:tcW w:w="1324" w:type="dxa"/>
+            <w:tcBorders>
+              <w:top w:val="nil"/>
+              <w:left w:val="nil"/>
+              <w:bottom w:val="single" w:sz="4" w:space="0" w:color="auto"/>
+              <w:right w:val="single" w:sz="4" w:space="0" w:color="auto"/>
+            </w:tcBorders>
+            <w:shd w:val="clear" w:color="auto" w:fill="auto"/>
+            <w:noWrap/>
+            <w:vAlign w:val="bottom"/>
+            <w:hideMark/>
+          </w:tcPr>
+          <w:p>
+            <w:pPr>
+              <w:spacing w:after="0" w:line="240" w:lineRule="auto"/>
+              <w:jc w:val="right"/>
+              <w:rPr>
+                <w:rFonts w:eastAsia="Times New Roman" w:cs="Calibri"/>
+                <w:color w:val="000000"/>
+                <w:lang w:val="es-CO" w:eastAsia="es-CO"/>
+              </w:rPr>
+            </w:pPr>
+            <w:r>
+              <w:rPr>
+                <w:rFonts w:eastAsia="Times New Roman" w:cs="Calibri"/>
+                <w:color w:val="000000"/>
+                <w:lang w:val="es-CO" w:eastAsia="es-CO"/>
+              </w:rPr>
+              <w:t>0.05</w:t>
+            </w:r>
+          </w:p>
+        </w:tc>
+      </w:tr>
+      <w:tr>
+        <w:trPr>
+          <w:trHeight w:val="300"/>
+        </w:trPr>
+        <w:tc>
+          <w:tcPr>
+            <w:tcW w:w="1856" w:type="dxa"/>
+            <w:vMerge/>
+            <w:tcBorders>
+              <w:top w:val="nil"/>
+              <w:left w:val="single" w:sz="4" w:space="0" w:color="auto"/>
+              <w:bottom w:val="single" w:sz="4" w:space="0" w:color="auto"/>
+              <w:right w:val="single" w:sz="4" w:space="0" w:color="auto"/>
+            </w:tcBorders>
+            <w:vAlign w:val="center"/>
+            <w:hideMark/>
+          </w:tcPr>
+          <w:p>
+            <w:pPr>
+              <w:spacing w:after="0" w:line="240" w:lineRule="auto"/>
+              <w:rPr>
+                <w:rFonts w:eastAsia="Times New Roman" w:cs="Calibri"/>
+                <w:color w:val="000000"/>
+                <w:lang w:val="es-CO" w:eastAsia="es-CO"/>
+              </w:rPr>
+            </w:pPr>
+          </w:p>
+        </w:tc>
+        <w:tc>
+          <w:tcPr>
+            <w:tcW w:w="1324" w:type="dxa"/>
+            <w:tcBorders>
+              <w:top w:val="nil"/>
+              <w:left w:val="nil"/>
+              <w:bottom w:val="single" w:sz="4" w:space="0" w:color="auto"/>
+              <w:right w:val="single" w:sz="4" w:space="0" w:color="auto"/>
+            </w:tcBorders>
+            <w:shd w:val="clear" w:color="auto" w:fill="auto"/>
+            <w:noWrap/>
+            <w:vAlign w:val="bottom"/>
+            <w:hideMark/>
+          </w:tcPr>
+          <w:p>
+            <w:pPr>
+              <w:spacing w:after="0" w:line="240" w:lineRule="auto"/>
+              <w:jc w:val="right"/>
+              <w:rPr>
+                <w:rFonts w:eastAsia="Times New Roman" w:cs="Calibri"/>
+                <w:color w:val="000000"/>
+                <w:lang w:val="es-CO" w:eastAsia="es-CO"/>
+              </w:rPr>
+            </w:pPr>
+            <w:r>
+              <w:rPr>
+                <w:rFonts w:eastAsia="Times New Roman" w:cs="Calibri"/>
+                <w:color w:val="000000"/>
+                <w:lang w:val="es-CO" w:eastAsia="es-CO"/>
+              </w:rPr>
+              <w:t>0.058</w:t>
+            </w:r>
+          </w:p>
+        </w:tc>
+      </w:tr>
+      <w:tr>
+        <w:trPr>
+          <w:trHeight w:val="300"/>
+        </w:trPr>
+        <w:tc>
+          <w:tcPr>
+            <w:tcW w:w="1856" w:type="dxa"/>
+            <w:vMerge/>
+            <w:tcBorders>
+              <w:top w:val="nil"/>
+              <w:left w:val="single" w:sz="4" w:space="0" w:color="auto"/>
+              <w:bottom w:val="single" w:sz="4" w:space="0" w:color="auto"/>
+              <w:right w:val="single" w:sz="4" w:space="0" w:color="auto"/>
+            </w:tcBorders>
+            <w:vAlign w:val="center"/>
+            <w:hideMark/>
+          </w:tcPr>
+          <w:p>
+            <w:pPr>
+              <w:spacing w:after="0" w:line="240" w:lineRule="auto"/>
+              <w:rPr>
+                <w:rFonts w:eastAsia="Times New Roman" w:cs="Calibri"/>
+                <w:color w:val="000000"/>
+                <w:lang w:val="es-CO" w:eastAsia="es-CO"/>
+              </w:rPr>
+            </w:pPr>
+          </w:p>
+        </w:tc>
+        <w:tc>
+          <w:tcPr>
+            <w:tcW w:w="1324" w:type="dxa"/>
+            <w:tcBorders>
+              <w:top w:val="nil"/>
+              <w:left w:val="nil"/>
+              <w:bottom w:val="single" w:sz="4" w:space="0" w:color="auto"/>
+              <w:right w:val="single" w:sz="4" w:space="0" w:color="auto"/>
+            </w:tcBorders>
+            <w:shd w:val="clear" w:color="auto" w:fill="auto"/>
+            <w:noWrap/>
+            <w:vAlign w:val="bottom"/>
+            <w:hideMark/>
+          </w:tcPr>
+          <w:p>
+            <w:pPr>
+              <w:spacing w:after="0" w:line="240" w:lineRule="auto"/>
+              <w:jc w:val="right"/>
+              <w:rPr>
+                <w:rFonts w:eastAsia="Times New Roman" w:cs="Calibri"/>
+                <w:color w:val="000000"/>
+                <w:lang w:val="es-CO" w:eastAsia="es-CO"/>
+              </w:rPr>
+            </w:pPr>
+            <w:r>
+              <w:rPr>
+                <w:rFonts w:eastAsia="Times New Roman" w:cs="Calibri"/>
+                <w:color w:val="000000"/>
+                <w:lang w:val="es-CO" w:eastAsia="es-CO"/>
+              </w:rPr>
+              <w:t>0.064</w:t>
+            </w:r>
+          </w:p>
+        </w:tc>
+      </w:tr>
+      <w:tr>
+        <w:trPr>
+          <w:trHeight w:val="300"/>
+        </w:trPr>
+        <w:tc>
+          <w:tcPr>
+            <w:tcW w:w="1856" w:type="dxa"/>
+            <w:tcBorders>
+              <w:top w:val="nil"/>
+              <w:left w:val="single" w:sz="4" w:space="0" w:color="auto"/>
+              <w:bottom w:val="single" w:sz="4" w:space="0" w:color="auto"/>
+              <w:right w:val="single" w:sz="4" w:space="0" w:color="auto"/>
+            </w:tcBorders>
+            <w:shd w:val="clear" w:color="auto" w:fill="auto"/>
+            <w:noWrap/>
+            <w:vAlign w:val="bottom"/>
+            <w:hideMark/>
+          </w:tcPr>
+          <w:p>
+            <w:pPr>
+              <w:spacing w:after="0" w:line="240" w:lineRule="auto"/>
+              <w:rPr>
+                <w:rFonts w:eastAsia="Times New Roman" w:cs="Calibri"/>
+                <w:color w:val="000000"/>
+                <w:lang w:val="es-CO" w:eastAsia="es-CO"/>
+              </w:rPr>
+            </w:pPr>
+            <w:r>
+              <w:rPr>
+                <w:rFonts w:eastAsia="Times New Roman" w:cs="Calibri"/>
+                <w:color w:val="000000"/>
+                <w:lang w:val="es-CO" w:eastAsia="es-CO"/>
+              </w:rPr>
+              <w:t>interés</w:t>
+            </w:r>
+            <w:r>
+              <w:rPr>
+                <w:rFonts w:eastAsia="Times New Roman" w:cs="Calibri"/>
+                <w:color w:val="000000"/>
+                <w:lang w:val="es-CO" w:eastAsia="es-CO"/>
+              </w:rPr>
+              <w:t xml:space="preserve"> fijo anual</w:t>
+            </w:r>
+          </w:p>
+        </w:tc>
+        <w:tc>
+          <w:tcPr>
+            <w:tcW w:w="1324" w:type="dxa"/>
+            <w:tcBorders>
+              <w:top w:val="nil"/>
+              <w:left w:val="nil"/>
+              <w:bottom w:val="single" w:sz="4" w:space="0" w:color="auto"/>
+              <w:right w:val="single" w:sz="4" w:space="0" w:color="auto"/>
+            </w:tcBorders>
+            <w:shd w:val="clear" w:color="auto" w:fill="auto"/>
+            <w:noWrap/>
+            <w:vAlign w:val="bottom"/>
+            <w:hideMark/>
+          </w:tcPr>
+          <w:p>
+            <w:pPr>
+              <w:spacing w:after="0" w:line="240" w:lineRule="auto"/>
+              <w:jc w:val="right"/>
+              <w:rPr>
+                <w:rFonts w:eastAsia="Times New Roman" w:cs="Calibri"/>
+                <w:color w:val="000000"/>
+                <w:lang w:val="es-CO" w:eastAsia="es-CO"/>
+              </w:rPr>
+            </w:pPr>
+            <w:r>
+              <w:rPr>
+                <w:rFonts w:eastAsia="Times New Roman" w:cs="Calibri"/>
+                <w:color w:val="000000"/>
+                <w:lang w:val="es-CO" w:eastAsia="es-CO"/>
+              </w:rPr>
+              <w:t>0.06</w:t>
+            </w:r>
+          </w:p>
+        </w:tc>
+      </w:tr>
+      <w:tr>
+        <w:trPr>
+          <w:trHeight w:val="300"/>
+        </w:trPr>
+        <w:tc>
+          <w:tcPr>
+            <w:tcW w:w="1856" w:type="dxa"/>
+            <w:tcBorders>
+              <w:top w:val="nil"/>
+              <w:left w:val="single" w:sz="4" w:space="0" w:color="auto"/>
+              <w:bottom w:val="single" w:sz="4" w:space="0" w:color="auto"/>
+              <w:right w:val="single" w:sz="4" w:space="0" w:color="auto"/>
+            </w:tcBorders>
+            <w:shd w:val="clear" w:color="auto" w:fill="auto"/>
+            <w:noWrap/>
+            <w:vAlign w:val="bottom"/>
+            <w:hideMark/>
+          </w:tcPr>
+          <w:p>
+            <w:pPr>
+              <w:spacing w:after="0" w:line="240" w:lineRule="auto"/>
+              <w:rPr>
+                <w:rFonts w:eastAsia="Times New Roman" w:cs="Calibri"/>
+                <w:color w:val="000000"/>
+                <w:lang w:val="es-CO" w:eastAsia="es-CO"/>
+              </w:rPr>
+            </w:pPr>
+            <w:r>
+              <w:rPr>
+                <w:rFonts w:eastAsia="Times New Roman" w:cs="Calibri"/>
+                <w:color w:val="000000"/>
+                <w:lang w:val="es-CO" w:eastAsia="es-CO"/>
+              </w:rPr>
+              <w:t>nominal</w:t>
+            </w:r>
+          </w:p>
+        </w:tc>
+        <w:tc>
+          <w:tcPr>
+            <w:tcW w:w="1324" w:type="dxa"/>
+            <w:tcBorders>
+              <w:top w:val="nil"/>
+              <w:left w:val="nil"/>
+              <w:bottom w:val="single" w:sz="4" w:space="0" w:color="auto"/>
+              <w:right w:val="single" w:sz="4" w:space="0" w:color="auto"/>
+            </w:tcBorders>
+            <w:shd w:val="clear" w:color="auto" w:fill="auto"/>
+            <w:noWrap/>
+            <w:vAlign w:val="bottom"/>
+            <w:hideMark/>
+          </w:tcPr>
+          <w:p>
+            <w:pPr>
+              <w:spacing w:after="0" w:line="240" w:lineRule="auto"/>
+              <w:jc w:val="right"/>
+              <w:rPr>
+                <w:rFonts w:eastAsia="Times New Roman" w:cs="Calibri"/>
+                <w:color w:val="000000"/>
+                <w:lang w:val="es-CO" w:eastAsia="es-CO"/>
+              </w:rPr>
+            </w:pPr>
+            <w:r>
+              <w:rPr>
+                <w:rFonts w:eastAsia="Times New Roman" w:cs="Calibri"/>
+                <w:color w:val="000000"/>
+                <w:lang w:val="es-CO" w:eastAsia="es-CO"/>
+              </w:rPr>
+              <w:t>100</w:t>
+            </w:r>
+          </w:p>
+        </w:tc>
+      </w:tr>
+      <w:tr>
+        <w:trPr>
+          <w:trHeight w:val="300"/>
+        </w:trPr>
+        <w:tc>
+          <w:tcPr>
+            <w:tcW w:w="1856" w:type="dxa"/>
+            <w:tcBorders>
+              <w:top w:val="nil"/>
+              <w:left w:val="single" w:sz="4" w:space="0" w:color="auto"/>
+              <w:bottom w:val="single" w:sz="4" w:space="0" w:color="auto"/>
+              <w:right w:val="single" w:sz="4" w:space="0" w:color="auto"/>
+            </w:tcBorders>
+            <w:shd w:val="clear" w:color="auto" w:fill="auto"/>
+            <w:noWrap/>
+            <w:vAlign w:val="bottom"/>
+            <w:hideMark/>
+          </w:tcPr>
+          <w:p>
+            <w:pPr>
+              <w:spacing w:after="0" w:line="240" w:lineRule="auto"/>
+              <w:rPr>
+                <w:rFonts w:eastAsia="Times New Roman" w:cs="Calibri"/>
+                <w:color w:val="000000"/>
+                <w:lang w:val="es-CO" w:eastAsia="es-CO"/>
+              </w:rPr>
+            </w:pPr>
+            <w:r>
+              <w:rPr>
+                <w:rFonts w:eastAsia="Times New Roman" w:cs="Calibri"/>
+                <w:color w:val="000000"/>
+                <w:lang w:val="es-CO" w:eastAsia="es-CO"/>
+              </w:rPr>
+              <w:t>convención</w:t>
+            </w:r>
+          </w:p>
+        </w:tc>
+        <w:tc>
+          <w:tcPr>
+            <w:tcW w:w="1324" w:type="dxa"/>
+            <w:tcBorders>
+              <w:top w:val="nil"/>
+              <w:left w:val="nil"/>
+              <w:bottom w:val="single" w:sz="4" w:space="0" w:color="auto"/>
+              <w:right w:val="single" w:sz="4" w:space="0" w:color="auto"/>
+            </w:tcBorders>
+            <w:shd w:val="clear" w:color="auto" w:fill="auto"/>
+            <w:noWrap/>
+            <w:vAlign w:val="bottom"/>
+            <w:hideMark/>
+          </w:tcPr>
+          <w:p>
+            <w:pPr>
+              <w:spacing w:after="0" w:line="240" w:lineRule="auto"/>
+              <w:rPr>
+                <w:rFonts w:eastAsia="Times New Roman" w:cs="Calibri"/>
+                <w:color w:val="000000"/>
+                <w:lang w:val="es-CO" w:eastAsia="es-CO"/>
+              </w:rPr>
+            </w:pPr>
+            <w:r>
+              <w:rPr>
+                <w:rFonts w:eastAsia="Times New Roman" w:cs="Calibri"/>
+                <w:color w:val="000000"/>
+                <w:lang w:val="es-CO" w:eastAsia="es-CO"/>
+              </w:rPr>
+              <w:t>Actual/360</w:t>
+            </w:r>
+          </w:p>
+        </w:tc>
+      </w:tr>
+    </w:tbl>
+    <w:p/>
+    <w:p>
+      <w:r>
+        <w:rPr>
+          <w:noProof/>
+        </w:rPr>
+        <w:drawing>
+          <wp:inline distT="0" distB="0" distL="0" distR="0" wp14:anchorId="7F9D604D" wp14:editId="53847962">
+            <wp:extent cx="3971925" cy="685800"/>
+            <wp:effectExtent l="0" t="0" r="9525" b="0"/>
+            <wp:docPr id="6" name="Picture 6"/>
+            <wp:cNvGraphicFramePr>
+              <a:graphicFrameLocks xmlns:a="http://schemas.openxmlformats.org/drawingml/2006/main" noChangeAspect="1"/>
+            </wp:cNvGraphicFramePr>
+            <a:graphic xmlns:a="http://schemas.openxmlformats.org/drawingml/2006/main">
+              <a:graphicData uri="http://schemas.openxmlformats.org/drawingml/2006/picture">
+                <pic:pic xmlns:pic="http://schemas.openxmlformats.org/drawingml/2006/picture">
+                  <pic:nvPicPr>
+                    <pic:cNvPr id="1" name=""/>
+                    <pic:cNvPicPr/>
+                  </pic:nvPicPr>
+                  <pic:blipFill>
+                    <a:blip r:embed="rId9"/>
+                    <a:stretch>
+                      <a:fillRect/>
+                    </a:stretch>
+                  </pic:blipFill>
+                  <pic:spPr>
+                    <a:xfrm>
+                      <a:off x="0" y="0"/>
+                      <a:ext cx="3971925" cy="685800"/>
+                    </a:xfrm>
+                    <a:prstGeom prst="rect">
+                      <a:avLst/>
+                    </a:prstGeom>
+                  </pic:spPr>
+                </pic:pic>
+              </a:graphicData>
+            </a:graphic>
+          </wp:inline>
+        </w:drawing>
+      </w:r>
+    </w:p>
+    <w:tbl>
+      <w:tblPr>
+        <w:tblW w:w="3180" w:type="dxa"/>
+        <w:tblCellMar>
+          <w:left w:w="70" w:type="dxa"/>
+          <w:right w:w="70" w:type="dxa"/>
+        </w:tblCellMar>
+        <w:tblLook w:val="04A0" w:firstRow="1" w:lastRow="0" w:firstColumn="1" w:lastColumn="0" w:noHBand="0" w:noVBand="1"/>
+      </w:tblPr>
+      <w:tblGrid>
+        <w:gridCol w:w="1856"/>
+        <w:gridCol w:w="1324"/>
+      </w:tblGrid>
+      <w:tr>
+        <w:trPr>
+          <w:trHeight w:val="300"/>
+        </w:trPr>
+        <w:tc>
+          <w:tcPr>
+            <w:tcW w:w="3180" w:type="dxa"/>
+            <w:gridSpan w:val="2"/>
+            <w:tcBorders>
+              <w:top w:val="single" w:sz="4" w:space="0" w:color="auto"/>
+              <w:left w:val="single" w:sz="4" w:space="0" w:color="auto"/>
+              <w:bottom w:val="single" w:sz="4" w:space="0" w:color="auto"/>
+              <w:right w:val="single" w:sz="4" w:space="0" w:color="auto"/>
+            </w:tcBorders>
+            <w:shd w:val="clear" w:color="000000" w:fill="FFFF00"/>
+            <w:noWrap/>
+            <w:vAlign w:val="bottom"/>
+            <w:hideMark/>
+          </w:tcPr>
+          <w:p>
+            <w:pPr>
+              <w:spacing w:after="0" w:line="240" w:lineRule="auto"/>
+              <w:rPr>
+                <w:rFonts w:eastAsia="Times New Roman" w:cs="Calibri"/>
+                <w:color w:val="000000"/>
+                <w:lang w:val="es-CO" w:eastAsia="es-CO"/>
+              </w:rPr>
+            </w:pPr>
+            <w:r>
+              <w:rPr>
+                <w:rFonts w:eastAsia="Times New Roman" w:cs="Calibri"/>
+                <w:color w:val="000000"/>
+                <w:lang w:val="es-CO" w:eastAsia="es-CO"/>
+              </w:rPr>
+              <w:t>Test 4</w:t>
+            </w:r>
+          </w:p>
+        </w:tc>
+      </w:tr>
+      <w:tr>
+        <w:trPr>
+          <w:trHeight w:val="300"/>
+        </w:trPr>
+        <w:tc>
+          <w:tcPr>
+            <w:tcW w:w="1856" w:type="dxa"/>
+            <w:tcBorders>
+              <w:top w:val="nil"/>
+              <w:left w:val="single" w:sz="4" w:space="0" w:color="auto"/>
+              <w:bottom w:val="single" w:sz="4" w:space="0" w:color="auto"/>
+              <w:right w:val="single" w:sz="4" w:space="0" w:color="auto"/>
+            </w:tcBorders>
+            <w:shd w:val="clear" w:color="auto" w:fill="auto"/>
+            <w:noWrap/>
+            <w:vAlign w:val="bottom"/>
+            <w:hideMark/>
+          </w:tcPr>
+          <w:p>
+            <w:pPr>
+              <w:spacing w:after="0" w:line="240" w:lineRule="auto"/>
+              <w:rPr>
+                <w:rFonts w:eastAsia="Times New Roman" w:cs="Calibri"/>
+                <w:color w:val="000000"/>
+                <w:lang w:val="es-CO" w:eastAsia="es-CO"/>
+              </w:rPr>
+            </w:pPr>
+            <w:r>
+              <w:rPr>
+                <w:rFonts w:eastAsia="Times New Roman" w:cs="Calibri"/>
+                <w:color w:val="000000"/>
+                <w:lang w:val="es-CO" w:eastAsia="es-CO"/>
+              </w:rPr>
+              <w:t>fechaInicial</w:t>
+            </w:r>
+          </w:p>
+        </w:tc>
+        <w:tc>
+          <w:tcPr>
+            <w:tcW w:w="1324" w:type="dxa"/>
+            <w:tcBorders>
+              <w:top w:val="nil"/>
+              <w:left w:val="nil"/>
+              <w:bottom w:val="single" w:sz="4" w:space="0" w:color="auto"/>
+              <w:right w:val="single" w:sz="4" w:space="0" w:color="auto"/>
+            </w:tcBorders>
+            <w:shd w:val="clear" w:color="auto" w:fill="auto"/>
+            <w:noWrap/>
+            <w:vAlign w:val="bottom"/>
+            <w:hideMark/>
+          </w:tcPr>
+          <w:p>
+            <w:pPr>
+              <w:spacing w:after="0" w:line="240" w:lineRule="auto"/>
+              <w:jc w:val="right"/>
+              <w:rPr>
+                <w:rFonts w:eastAsia="Times New Roman" w:cs="Calibri"/>
+                <w:color w:val="000000"/>
+                <w:lang w:val="es-CO" w:eastAsia="es-CO"/>
+              </w:rPr>
+            </w:pPr>
+            <w:r>
+              <w:rPr>
+                <w:rFonts w:eastAsia="Times New Roman" w:cs="Calibri"/>
+                <w:color w:val="000000"/>
+                <w:lang w:val="es-CO" w:eastAsia="es-CO"/>
+              </w:rPr>
+              <w:t>01/01/2018</w:t>
+            </w:r>
+          </w:p>
+        </w:tc>
+      </w:tr>
+      <w:tr>
+        <w:trPr>
+          <w:trHeight w:val="300"/>
+        </w:trPr>
+        <w:tc>
+          <w:tcPr>
+            <w:tcW w:w="1856" w:type="dxa"/>
+            <w:vMerge w:val="restart"/>
+            <w:tcBorders>
+              <w:top w:val="nil"/>
+              <w:left w:val="single" w:sz="4" w:space="0" w:color="auto"/>
+              <w:bottom w:val="single" w:sz="4" w:space="0" w:color="auto"/>
+              <w:right w:val="single" w:sz="4" w:space="0" w:color="auto"/>
+            </w:tcBorders>
+            <w:shd w:val="clear" w:color="auto" w:fill="auto"/>
+            <w:noWrap/>
+            <w:vAlign w:val="center"/>
+            <w:hideMark/>
+          </w:tcPr>
+          <w:p>
+            <w:pPr>
+              <w:spacing w:after="0" w:line="240" w:lineRule="auto"/>
+              <w:rPr>
+                <w:rFonts w:eastAsia="Times New Roman" w:cs="Calibri"/>
+                <w:color w:val="000000"/>
+                <w:lang w:val="es-CO" w:eastAsia="es-CO"/>
+              </w:rPr>
+            </w:pPr>
+            <w:r>
+              <w:rPr>
+                <w:rFonts w:eastAsia="Times New Roman" w:cs="Calibri"/>
+                <w:color w:val="000000"/>
+                <w:lang w:val="es-CO" w:eastAsia="es-CO"/>
+              </w:rPr>
+              <w:t>Fechas zc</w:t>
+            </w:r>
+          </w:p>
+        </w:tc>
+        <w:tc>
+          <w:tcPr>
+            <w:tcW w:w="1324" w:type="dxa"/>
+            <w:tcBorders>
+              <w:top w:val="nil"/>
+              <w:left w:val="nil"/>
+              <w:bottom w:val="single" w:sz="4" w:space="0" w:color="auto"/>
+              <w:right w:val="single" w:sz="4" w:space="0" w:color="auto"/>
+            </w:tcBorders>
+            <w:shd w:val="clear" w:color="auto" w:fill="auto"/>
+            <w:noWrap/>
+            <w:vAlign w:val="bottom"/>
+            <w:hideMark/>
+          </w:tcPr>
+          <w:p>
+            <w:pPr>
+              <w:spacing w:after="0" w:line="240" w:lineRule="auto"/>
+              <w:jc w:val="right"/>
+              <w:rPr>
+                <w:rFonts w:eastAsia="Times New Roman" w:cs="Calibri"/>
+                <w:color w:val="000000"/>
+                <w:lang w:val="es-CO" w:eastAsia="es-CO"/>
+              </w:rPr>
+            </w:pPr>
+            <w:r>
+              <w:rPr>
+                <w:rFonts w:eastAsia="Times New Roman" w:cs="Calibri"/>
+                <w:color w:val="000000"/>
+                <w:lang w:val="es-CO" w:eastAsia="es-CO"/>
+              </w:rPr>
+              <w:t>01/01/2019</w:t>
+            </w:r>
+          </w:p>
+        </w:tc>
+      </w:tr>
+      <w:tr>
+        <w:trPr>
+          <w:trHeight w:val="300"/>
+        </w:trPr>
+        <w:tc>
+          <w:tcPr>
+            <w:tcW w:w="1856" w:type="dxa"/>
+            <w:vMerge/>
+            <w:tcBorders>
+              <w:top w:val="nil"/>
+              <w:left w:val="single" w:sz="4" w:space="0" w:color="auto"/>
+              <w:bottom w:val="single" w:sz="4" w:space="0" w:color="auto"/>
+              <w:right w:val="single" w:sz="4" w:space="0" w:color="auto"/>
+            </w:tcBorders>
+            <w:vAlign w:val="center"/>
+            <w:hideMark/>
+          </w:tcPr>
+          <w:p>
+            <w:pPr>
+              <w:spacing w:after="0" w:line="240" w:lineRule="auto"/>
+              <w:rPr>
+                <w:rFonts w:eastAsia="Times New Roman" w:cs="Calibri"/>
+                <w:color w:val="000000"/>
+                <w:lang w:val="es-CO" w:eastAsia="es-CO"/>
+              </w:rPr>
+            </w:pPr>
+          </w:p>
+        </w:tc>
+        <w:tc>
+          <w:tcPr>
+            <w:tcW w:w="1324" w:type="dxa"/>
+            <w:tcBorders>
+              <w:top w:val="nil"/>
+              <w:left w:val="nil"/>
+              <w:bottom w:val="single" w:sz="4" w:space="0" w:color="auto"/>
+              <w:right w:val="single" w:sz="4" w:space="0" w:color="auto"/>
+            </w:tcBorders>
+            <w:shd w:val="clear" w:color="auto" w:fill="auto"/>
+            <w:noWrap/>
+            <w:vAlign w:val="bottom"/>
+            <w:hideMark/>
+          </w:tcPr>
+          <w:p>
+            <w:pPr>
+              <w:spacing w:after="0" w:line="240" w:lineRule="auto"/>
+              <w:jc w:val="right"/>
+              <w:rPr>
+                <w:rFonts w:eastAsia="Times New Roman" w:cs="Calibri"/>
+                <w:color w:val="000000"/>
+                <w:lang w:val="es-CO" w:eastAsia="es-CO"/>
+              </w:rPr>
+            </w:pPr>
+            <w:r>
+              <w:rPr>
+                <w:rFonts w:eastAsia="Times New Roman" w:cs="Calibri"/>
+                <w:color w:val="000000"/>
+                <w:lang w:val="es-CO" w:eastAsia="es-CO"/>
+              </w:rPr>
+              <w:t>31/06/2019</w:t>
+            </w:r>
+          </w:p>
+        </w:tc>
+      </w:tr>
+      <w:tr>
+        <w:trPr>
+          <w:trHeight w:val="300"/>
+        </w:trPr>
+        <w:tc>
+          <w:tcPr>
+            <w:tcW w:w="1856" w:type="dxa"/>
+            <w:vMerge/>
+            <w:tcBorders>
+              <w:top w:val="nil"/>
+              <w:left w:val="single" w:sz="4" w:space="0" w:color="auto"/>
+              <w:bottom w:val="single" w:sz="4" w:space="0" w:color="auto"/>
+              <w:right w:val="single" w:sz="4" w:space="0" w:color="auto"/>
+            </w:tcBorders>
+            <w:vAlign w:val="center"/>
+            <w:hideMark/>
+          </w:tcPr>
+          <w:p>
+            <w:pPr>
+              <w:spacing w:after="0" w:line="240" w:lineRule="auto"/>
+              <w:rPr>
+                <w:rFonts w:eastAsia="Times New Roman" w:cs="Calibri"/>
+                <w:color w:val="000000"/>
+                <w:lang w:val="es-CO" w:eastAsia="es-CO"/>
+              </w:rPr>
+            </w:pPr>
+          </w:p>
+        </w:tc>
+        <w:tc>
+          <w:tcPr>
+            <w:tcW w:w="1324" w:type="dxa"/>
+            <w:tcBorders>
+              <w:top w:val="nil"/>
+              <w:left w:val="nil"/>
+              <w:bottom w:val="single" w:sz="4" w:space="0" w:color="auto"/>
+              <w:right w:val="single" w:sz="4" w:space="0" w:color="auto"/>
+            </w:tcBorders>
+            <w:shd w:val="clear" w:color="auto" w:fill="auto"/>
+            <w:noWrap/>
+            <w:vAlign w:val="bottom"/>
+            <w:hideMark/>
+          </w:tcPr>
+          <w:p>
+            <w:pPr>
+              <w:spacing w:after="0" w:line="240" w:lineRule="auto"/>
+              <w:jc w:val="right"/>
+              <w:rPr>
+                <w:rFonts w:eastAsia="Times New Roman" w:cs="Calibri"/>
+                <w:color w:val="000000"/>
+                <w:lang w:val="es-CO" w:eastAsia="es-CO"/>
+              </w:rPr>
+            </w:pPr>
+            <w:r>
+              <w:rPr>
+                <w:rFonts w:eastAsia="Times New Roman" w:cs="Calibri"/>
+                <w:color w:val="000000"/>
+                <w:lang w:val="es-CO" w:eastAsia="es-CO"/>
+              </w:rPr>
+              <w:t>01/01/2020</w:t>
+            </w:r>
+          </w:p>
+        </w:tc>
+      </w:tr>
+      <w:tr>
+        <w:trPr>
+          <w:trHeight w:val="300"/>
+        </w:trPr>
+        <w:tc>
+          <w:tcPr>
+            <w:tcW w:w="1856" w:type="dxa"/>
+            <w:vMerge w:val="restart"/>
+            <w:tcBorders>
+              <w:top w:val="nil"/>
+              <w:left w:val="single" w:sz="4" w:space="0" w:color="auto"/>
+              <w:bottom w:val="single" w:sz="4" w:space="0" w:color="auto"/>
+              <w:right w:val="single" w:sz="4" w:space="0" w:color="auto"/>
+            </w:tcBorders>
+            <w:shd w:val="clear" w:color="auto" w:fill="auto"/>
+            <w:noWrap/>
+            <w:vAlign w:val="center"/>
+            <w:hideMark/>
+          </w:tcPr>
+          <w:p>
+            <w:pPr>
+              <w:spacing w:after="0" w:line="240" w:lineRule="auto"/>
+              <w:rPr>
+                <w:rFonts w:eastAsia="Times New Roman" w:cs="Calibri"/>
+                <w:color w:val="000000"/>
+                <w:lang w:val="es-CO" w:eastAsia="es-CO"/>
+              </w:rPr>
+            </w:pPr>
+            <w:r>
+              <w:rPr>
+                <w:rFonts w:eastAsia="Times New Roman" w:cs="Calibri"/>
+                <w:color w:val="000000"/>
+                <w:lang w:val="es-CO" w:eastAsia="es-CO"/>
+              </w:rPr>
+              <w:t>interés</w:t>
+            </w:r>
+            <w:r>
+              <w:rPr>
+                <w:rFonts w:eastAsia="Times New Roman" w:cs="Calibri"/>
+                <w:color w:val="000000"/>
+                <w:lang w:val="es-CO" w:eastAsia="es-CO"/>
+              </w:rPr>
+              <w:t xml:space="preserve"> ZC</w:t>
+            </w:r>
+          </w:p>
+        </w:tc>
+        <w:tc>
+          <w:tcPr>
+            <w:tcW w:w="1324" w:type="dxa"/>
+            <w:tcBorders>
+              <w:top w:val="nil"/>
+              <w:left w:val="nil"/>
+              <w:bottom w:val="single" w:sz="4" w:space="0" w:color="auto"/>
+              <w:right w:val="single" w:sz="4" w:space="0" w:color="auto"/>
+            </w:tcBorders>
+            <w:shd w:val="clear" w:color="auto" w:fill="auto"/>
+            <w:noWrap/>
+            <w:vAlign w:val="bottom"/>
+            <w:hideMark/>
+          </w:tcPr>
+          <w:p>
+            <w:pPr>
+              <w:spacing w:after="0" w:line="240" w:lineRule="auto"/>
+              <w:jc w:val="right"/>
+              <w:rPr>
+                <w:rFonts w:eastAsia="Times New Roman" w:cs="Calibri"/>
+                <w:color w:val="000000"/>
+                <w:lang w:val="es-CO" w:eastAsia="es-CO"/>
+              </w:rPr>
+            </w:pPr>
+            <w:r>
+              <w:rPr>
+                <w:rFonts w:eastAsia="Times New Roman" w:cs="Calibri"/>
+                <w:color w:val="000000"/>
+                <w:lang w:val="es-CO" w:eastAsia="es-CO"/>
+              </w:rPr>
+              <w:t>0.05</w:t>
+            </w:r>
+          </w:p>
+        </w:tc>
+      </w:tr>
+      <w:tr>
+        <w:trPr>
+          <w:trHeight w:val="300"/>
+        </w:trPr>
+        <w:tc>
+          <w:tcPr>
+            <w:tcW w:w="1856" w:type="dxa"/>
+            <w:vMerge/>
+            <w:tcBorders>
+              <w:top w:val="nil"/>
+              <w:left w:val="single" w:sz="4" w:space="0" w:color="auto"/>
+              <w:bottom w:val="single" w:sz="4" w:space="0" w:color="auto"/>
+              <w:right w:val="single" w:sz="4" w:space="0" w:color="auto"/>
+            </w:tcBorders>
+            <w:vAlign w:val="center"/>
+            <w:hideMark/>
+          </w:tcPr>
+          <w:p>
+            <w:pPr>
+              <w:spacing w:after="0" w:line="240" w:lineRule="auto"/>
+              <w:rPr>
+                <w:rFonts w:eastAsia="Times New Roman" w:cs="Calibri"/>
+                <w:color w:val="000000"/>
+                <w:lang w:val="es-CO" w:eastAsia="es-CO"/>
+              </w:rPr>
+            </w:pPr>
+          </w:p>
+        </w:tc>
+        <w:tc>
+          <w:tcPr>
+            <w:tcW w:w="1324" w:type="dxa"/>
+            <w:tcBorders>
+              <w:top w:val="nil"/>
+              <w:left w:val="nil"/>
+              <w:bottom w:val="single" w:sz="4" w:space="0" w:color="auto"/>
+              <w:right w:val="single" w:sz="4" w:space="0" w:color="auto"/>
+            </w:tcBorders>
+            <w:shd w:val="clear" w:color="auto" w:fill="auto"/>
+            <w:noWrap/>
+            <w:vAlign w:val="bottom"/>
+            <w:hideMark/>
+          </w:tcPr>
+          <w:p>
+            <w:pPr>
+              <w:spacing w:after="0" w:line="240" w:lineRule="auto"/>
+              <w:jc w:val="right"/>
+              <w:rPr>
+                <w:rFonts w:eastAsia="Times New Roman" w:cs="Calibri"/>
+                <w:color w:val="000000"/>
+                <w:lang w:val="es-CO" w:eastAsia="es-CO"/>
+              </w:rPr>
+            </w:pPr>
+            <w:r>
+              <w:rPr>
+                <w:rFonts w:eastAsia="Times New Roman" w:cs="Calibri"/>
+                <w:color w:val="000000"/>
+                <w:lang w:val="es-CO" w:eastAsia="es-CO"/>
+              </w:rPr>
+              <w:t>0.058</w:t>
+            </w:r>
+          </w:p>
+        </w:tc>
+      </w:tr>
+      <w:tr>
+        <w:trPr>
+          <w:trHeight w:val="300"/>
+        </w:trPr>
+        <w:tc>
+          <w:tcPr>
+            <w:tcW w:w="1856" w:type="dxa"/>
+            <w:vMerge/>
+            <w:tcBorders>
+              <w:top w:val="nil"/>
+              <w:left w:val="single" w:sz="4" w:space="0" w:color="auto"/>
+              <w:bottom w:val="single" w:sz="4" w:space="0" w:color="auto"/>
+              <w:right w:val="single" w:sz="4" w:space="0" w:color="auto"/>
+            </w:tcBorders>
+            <w:vAlign w:val="center"/>
+            <w:hideMark/>
+          </w:tcPr>
+          <w:p>
+            <w:pPr>
+              <w:spacing w:after="0" w:line="240" w:lineRule="auto"/>
+              <w:rPr>
+                <w:rFonts w:eastAsia="Times New Roman" w:cs="Calibri"/>
+                <w:color w:val="000000"/>
+                <w:lang w:val="es-CO" w:eastAsia="es-CO"/>
+              </w:rPr>
+            </w:pPr>
+          </w:p>
+        </w:tc>
+        <w:tc>
+          <w:tcPr>
+            <w:tcW w:w="1324" w:type="dxa"/>
+            <w:tcBorders>
+              <w:top w:val="nil"/>
+              <w:left w:val="nil"/>
+              <w:bottom w:val="single" w:sz="4" w:space="0" w:color="auto"/>
+              <w:right w:val="single" w:sz="4" w:space="0" w:color="auto"/>
+            </w:tcBorders>
+            <w:shd w:val="clear" w:color="auto" w:fill="auto"/>
+            <w:noWrap/>
+            <w:vAlign w:val="bottom"/>
+            <w:hideMark/>
+          </w:tcPr>
+          <w:p>
+            <w:pPr>
+              <w:spacing w:after="0" w:line="240" w:lineRule="auto"/>
+              <w:jc w:val="right"/>
+              <w:rPr>
+                <w:rFonts w:eastAsia="Times New Roman" w:cs="Calibri"/>
+                <w:color w:val="000000"/>
+                <w:lang w:val="es-CO" w:eastAsia="es-CO"/>
+              </w:rPr>
+            </w:pPr>
+            <w:r>
+              <w:rPr>
+                <w:rFonts w:eastAsia="Times New Roman" w:cs="Calibri"/>
+                <w:color w:val="000000"/>
+                <w:lang w:val="es-CO" w:eastAsia="es-CO"/>
+              </w:rPr>
+              <w:t>0.064</w:t>
+            </w:r>
+          </w:p>
+        </w:tc>
+      </w:tr>
+      <w:tr>
+        <w:trPr>
+          <w:trHeight w:val="300"/>
+        </w:trPr>
+        <w:tc>
+          <w:tcPr>
+            <w:tcW w:w="1856" w:type="dxa"/>
+            <w:tcBorders>
+              <w:top w:val="nil"/>
+              <w:left w:val="single" w:sz="4" w:space="0" w:color="auto"/>
+              <w:bottom w:val="single" w:sz="4" w:space="0" w:color="auto"/>
+              <w:right w:val="single" w:sz="4" w:space="0" w:color="auto"/>
+            </w:tcBorders>
+            <w:shd w:val="clear" w:color="auto" w:fill="auto"/>
+            <w:noWrap/>
+            <w:vAlign w:val="bottom"/>
+            <w:hideMark/>
+          </w:tcPr>
+          <w:p>
+            <w:pPr>
+              <w:spacing w:after="0" w:line="240" w:lineRule="auto"/>
+              <w:rPr>
+                <w:rFonts w:eastAsia="Times New Roman" w:cs="Calibri"/>
+                <w:color w:val="000000"/>
+                <w:lang w:val="es-CO" w:eastAsia="es-CO"/>
+              </w:rPr>
+            </w:pPr>
+            <w:r>
+              <w:rPr>
+                <w:rFonts w:eastAsia="Times New Roman" w:cs="Calibri"/>
+                <w:color w:val="000000"/>
+                <w:lang w:val="es-CO" w:eastAsia="es-CO"/>
+              </w:rPr>
+              <w:t>interés</w:t>
+            </w:r>
+            <w:r>
+              <w:rPr>
+                <w:rFonts w:eastAsia="Times New Roman" w:cs="Calibri"/>
+                <w:color w:val="000000"/>
+                <w:lang w:val="es-CO" w:eastAsia="es-CO"/>
+              </w:rPr>
+              <w:t xml:space="preserve"> fijo anual</w:t>
+            </w:r>
+          </w:p>
+        </w:tc>
+        <w:tc>
+          <w:tcPr>
+            <w:tcW w:w="1324" w:type="dxa"/>
+            <w:tcBorders>
+              <w:top w:val="nil"/>
+              <w:left w:val="nil"/>
+              <w:bottom w:val="single" w:sz="4" w:space="0" w:color="auto"/>
+              <w:right w:val="single" w:sz="4" w:space="0" w:color="auto"/>
+            </w:tcBorders>
+            <w:shd w:val="clear" w:color="auto" w:fill="auto"/>
+            <w:noWrap/>
+            <w:vAlign w:val="bottom"/>
+            <w:hideMark/>
+          </w:tcPr>
+          <w:p>
+            <w:pPr>
+              <w:spacing w:after="0" w:line="240" w:lineRule="auto"/>
+              <w:jc w:val="right"/>
+              <w:rPr>
+                <w:rFonts w:eastAsia="Times New Roman" w:cs="Calibri"/>
+                <w:color w:val="000000"/>
+                <w:lang w:val="es-CO" w:eastAsia="es-CO"/>
+              </w:rPr>
+            </w:pPr>
+            <w:r>
+              <w:rPr>
+                <w:rFonts w:eastAsia="Times New Roman" w:cs="Calibri"/>
+                <w:color w:val="000000"/>
+                <w:lang w:val="es-CO" w:eastAsia="es-CO"/>
+              </w:rPr>
+              <w:t>0.06</w:t>
+            </w:r>
+          </w:p>
+        </w:tc>
+      </w:tr>
+      <w:tr>
+        <w:trPr>
+          <w:trHeight w:val="300"/>
+        </w:trPr>
+        <w:tc>
+          <w:tcPr>
+            <w:tcW w:w="1856" w:type="dxa"/>
+            <w:tcBorders>
+              <w:top w:val="nil"/>
+              <w:left w:val="single" w:sz="4" w:space="0" w:color="auto"/>
+              <w:bottom w:val="single" w:sz="4" w:space="0" w:color="auto"/>
+              <w:right w:val="single" w:sz="4" w:space="0" w:color="auto"/>
+            </w:tcBorders>
+            <w:shd w:val="clear" w:color="auto" w:fill="auto"/>
+            <w:noWrap/>
+            <w:vAlign w:val="bottom"/>
+            <w:hideMark/>
+          </w:tcPr>
+          <w:p>
+            <w:pPr>
+              <w:spacing w:after="0" w:line="240" w:lineRule="auto"/>
+              <w:rPr>
+                <w:rFonts w:eastAsia="Times New Roman" w:cs="Calibri"/>
+                <w:color w:val="000000"/>
+                <w:lang w:val="es-CO" w:eastAsia="es-CO"/>
+              </w:rPr>
+            </w:pPr>
+            <w:r>
+              <w:rPr>
+                <w:rFonts w:eastAsia="Times New Roman" w:cs="Calibri"/>
+                <w:color w:val="000000"/>
+                <w:lang w:val="es-CO" w:eastAsia="es-CO"/>
+              </w:rPr>
+              <w:t>nominal</w:t>
+            </w:r>
+          </w:p>
+        </w:tc>
+        <w:tc>
+          <w:tcPr>
+            <w:tcW w:w="1324" w:type="dxa"/>
+            <w:tcBorders>
+              <w:top w:val="nil"/>
+              <w:left w:val="nil"/>
+              <w:bottom w:val="single" w:sz="4" w:space="0" w:color="auto"/>
+              <w:right w:val="single" w:sz="4" w:space="0" w:color="auto"/>
+            </w:tcBorders>
+            <w:shd w:val="clear" w:color="auto" w:fill="auto"/>
+            <w:noWrap/>
+            <w:vAlign w:val="bottom"/>
+            <w:hideMark/>
+          </w:tcPr>
+          <w:p>
+            <w:pPr>
+              <w:spacing w:after="0" w:line="240" w:lineRule="auto"/>
+              <w:jc w:val="right"/>
+              <w:rPr>
+                <w:rFonts w:eastAsia="Times New Roman" w:cs="Calibri"/>
+                <w:color w:val="000000"/>
+                <w:lang w:val="es-CO" w:eastAsia="es-CO"/>
+              </w:rPr>
+            </w:pPr>
+            <w:r>
+              <w:rPr>
+                <w:rFonts w:eastAsia="Times New Roman" w:cs="Calibri"/>
+                <w:color w:val="000000"/>
+                <w:lang w:val="es-CO" w:eastAsia="es-CO"/>
+              </w:rPr>
+              <w:t>100</w:t>
+            </w:r>
+          </w:p>
+        </w:tc>
+      </w:tr>
+      <w:tr>
+        <w:trPr>
+          <w:trHeight w:val="300"/>
+        </w:trPr>
+        <w:tc>
+          <w:tcPr>
+            <w:tcW w:w="1856" w:type="dxa"/>
+            <w:tcBorders>
+              <w:top w:val="nil"/>
+              <w:left w:val="single" w:sz="4" w:space="0" w:color="auto"/>
+              <w:bottom w:val="single" w:sz="4" w:space="0" w:color="auto"/>
+              <w:right w:val="single" w:sz="4" w:space="0" w:color="auto"/>
+            </w:tcBorders>
+            <w:shd w:val="clear" w:color="auto" w:fill="auto"/>
+            <w:noWrap/>
+            <w:vAlign w:val="bottom"/>
+            <w:hideMark/>
+          </w:tcPr>
+          <w:p>
+            <w:pPr>
+              <w:spacing w:after="0" w:line="240" w:lineRule="auto"/>
+              <w:rPr>
+                <w:rFonts w:eastAsia="Times New Roman" w:cs="Calibri"/>
+                <w:color w:val="000000"/>
+                <w:lang w:val="es-CO" w:eastAsia="es-CO"/>
+              </w:rPr>
+            </w:pPr>
+            <w:r>
+              <w:rPr>
+                <w:rFonts w:eastAsia="Times New Roman" w:cs="Calibri"/>
+                <w:color w:val="000000"/>
+                <w:lang w:val="es-CO" w:eastAsia="es-CO"/>
+              </w:rPr>
+              <w:t>convención</w:t>
+            </w:r>
+          </w:p>
+        </w:tc>
+        <w:tc>
+          <w:tcPr>
+            <w:tcW w:w="1324" w:type="dxa"/>
+            <w:tcBorders>
+              <w:top w:val="nil"/>
+              <w:left w:val="nil"/>
+              <w:bottom w:val="single" w:sz="4" w:space="0" w:color="auto"/>
+              <w:right w:val="single" w:sz="4" w:space="0" w:color="auto"/>
+            </w:tcBorders>
+            <w:shd w:val="clear" w:color="auto" w:fill="auto"/>
+            <w:noWrap/>
+            <w:vAlign w:val="bottom"/>
+            <w:hideMark/>
+          </w:tcPr>
+          <w:p>
+            <w:pPr>
+              <w:spacing w:after="0" w:line="240" w:lineRule="auto"/>
+              <w:rPr>
+                <w:rFonts w:eastAsia="Times New Roman" w:cs="Calibri"/>
+                <w:color w:val="000000"/>
+                <w:lang w:val="es-CO" w:eastAsia="es-CO"/>
+              </w:rPr>
+            </w:pPr>
+            <w:r>
+              <w:rPr>
+                <w:rFonts w:eastAsia="Times New Roman" w:cs="Calibri"/>
+                <w:color w:val="000000"/>
+                <w:lang w:val="es-CO" w:eastAsia="es-CO"/>
+              </w:rPr>
+              <w:t>30/360</w:t>
+            </w:r>
+          </w:p>
+        </w:tc>
+      </w:tr>
+    </w:tbl>
+    <w:p/>
+    <w:p>
+      <w:r>
+        <w:rPr>
+          <w:noProof/>
+        </w:rPr>
+        <w:drawing>
+          <wp:inline distT="0" distB="0" distL="0" distR="0" wp14:anchorId="17177280" wp14:editId="79904EE5">
+            <wp:extent cx="4057650" cy="695325"/>
+            <wp:effectExtent l="0" t="0" r="0" b="9525"/>
+            <wp:docPr id="9" name="Picture 9"/>
+            <wp:cNvGraphicFramePr>
+              <a:graphicFrameLocks xmlns:a="http://schemas.openxmlformats.org/drawingml/2006/main" noChangeAspect="1"/>
+            </wp:cNvGraphicFramePr>
+            <a:graphic xmlns:a="http://schemas.openxmlformats.org/drawingml/2006/main">
+              <a:graphicData uri="http://schemas.openxmlformats.org/drawingml/2006/picture">
+                <pic:pic xmlns:pic="http://schemas.openxmlformats.org/drawingml/2006/picture">
+                  <pic:nvPicPr>
+                    <pic:cNvPr id="1" name=""/>
+                    <pic:cNvPicPr/>
+                  </pic:nvPicPr>
+                  <pic:blipFill>
+                    <a:blip r:embed="rId10"/>
+                    <a:stretch>
+                      <a:fillRect/>
+                    </a:stretch>
+                  </pic:blipFill>
+                  <pic:spPr>
+                    <a:xfrm>
+                      <a:off x="0" y="0"/>
+                      <a:ext cx="4057650" cy="695325"/>
+                    </a:xfrm>
+                    <a:prstGeom prst="rect">
+                      <a:avLst/>
+                    </a:prstGeom>
+                  </pic:spPr>
+                </pic:pic>
+              </a:graphicData>
+            </a:graphic>
+          </wp:inline>
+        </w:drawing>
+      </w:r>
+    </w:p>
+    <w:tbl>
+      <w:tblPr>
+        <w:tblW w:w="3180" w:type="dxa"/>
+        <w:tblCellMar>
+          <w:left w:w="70" w:type="dxa"/>
+          <w:right w:w="70" w:type="dxa"/>
+        </w:tblCellMar>
+        <w:tblLook w:val="04A0" w:firstRow="1" w:lastRow="0" w:firstColumn="1" w:lastColumn="0" w:noHBand="0" w:noVBand="1"/>
+      </w:tblPr>
+      <w:tblGrid>
+        <w:gridCol w:w="1700"/>
+        <w:gridCol w:w="1480"/>
+      </w:tblGrid>
+      <w:tr>
+        <w:trPr>
+          <w:trHeight w:val="300"/>
+        </w:trPr>
+        <w:tc>
+          <w:tcPr>
+            <w:tcW w:w="1700" w:type="dxa"/>
+            <w:tcBorders>
+              <w:top w:val="single" w:sz="4" w:space="0" w:color="auto"/>
+              <w:left w:val="single" w:sz="4" w:space="0" w:color="auto"/>
+              <w:bottom w:val="single" w:sz="4" w:space="0" w:color="auto"/>
+              <w:right w:val="single" w:sz="4" w:space="0" w:color="auto"/>
+            </w:tcBorders>
+            <w:shd w:val="clear" w:color="000000" w:fill="000000"/>
+            <w:noWrap/>
+            <w:vAlign w:val="bottom"/>
+            <w:hideMark/>
+          </w:tcPr>
+          <w:p>
+            <w:pPr>
+              <w:spacing w:after="0" w:line="240" w:lineRule="auto"/>
+              <w:rPr>
+                <w:rFonts w:eastAsia="Times New Roman" w:cs="Calibri"/>
+                <w:color w:val="FFFFFF"/>
+                <w:lang w:val="es-CO" w:eastAsia="es-CO"/>
+              </w:rPr>
+            </w:pPr>
+            <w:r>
+              <w:rPr>
+                <w:rFonts w:eastAsia="Times New Roman" w:cs="Calibri"/>
+                <w:color w:val="FFFFFF"/>
+                <w:lang w:val="es-CO" w:eastAsia="es-CO"/>
+              </w:rPr>
+              <w:lastRenderedPageBreak/>
+              <w:t>Pruebas Swap</w:t>
+            </w:r>
+          </w:p>
+        </w:tc>
+        <w:tc>
+          <w:tcPr>
+            <w:tcW w:w="1480" w:type="dxa"/>
+            <w:tcBorders>
+              <w:top w:val="single" w:sz="4" w:space="0" w:color="auto"/>
+              <w:left w:val="nil"/>
+              <w:bottom w:val="single" w:sz="4" w:space="0" w:color="auto"/>
+              <w:right w:val="single" w:sz="4" w:space="0" w:color="auto"/>
+            </w:tcBorders>
+            <w:shd w:val="clear" w:color="000000" w:fill="000000"/>
+            <w:noWrap/>
+            <w:vAlign w:val="bottom"/>
+            <w:hideMark/>
+          </w:tcPr>
+          <w:p>
+            <w:pPr>
+              <w:spacing w:after="0" w:line="240" w:lineRule="auto"/>
+              <w:rPr>
+                <w:rFonts w:eastAsia="Times New Roman" w:cs="Calibri"/>
+                <w:color w:val="FFFFFF"/>
+                <w:lang w:val="es-CO" w:eastAsia="es-CO"/>
+              </w:rPr>
+            </w:pPr>
+            <w:r>
+              <w:rPr>
+                <w:rFonts w:eastAsia="Times New Roman" w:cs="Calibri"/>
+                <w:color w:val="FFFFFF"/>
+                <w:lang w:val="es-CO" w:eastAsia="es-CO"/>
+              </w:rPr>
+              <w:t> </w:t>
+            </w:r>
+          </w:p>
+        </w:tc>
+      </w:tr>
+      <w:tr>
+        <w:trPr>
+          <w:trHeight w:val="300"/>
+        </w:trPr>
+        <w:tc>
+          <w:tcPr>
+            <w:tcW w:w="3180" w:type="dxa"/>
+            <w:gridSpan w:val="2"/>
+            <w:tcBorders>
+              <w:top w:val="single" w:sz="4" w:space="0" w:color="auto"/>
+              <w:left w:val="single" w:sz="4" w:space="0" w:color="auto"/>
+              <w:bottom w:val="single" w:sz="4" w:space="0" w:color="auto"/>
+              <w:right w:val="single" w:sz="4" w:space="0" w:color="auto"/>
+            </w:tcBorders>
+            <w:shd w:val="clear" w:color="000000" w:fill="FFFF00"/>
+            <w:noWrap/>
+            <w:vAlign w:val="bottom"/>
+            <w:hideMark/>
+          </w:tcPr>
+          <w:p>
+            <w:pPr>
+              <w:spacing w:after="0" w:line="240" w:lineRule="auto"/>
+              <w:rPr>
+                <w:rFonts w:eastAsia="Times New Roman" w:cs="Calibri"/>
+                <w:color w:val="000000"/>
+                <w:lang w:val="es-CO" w:eastAsia="es-CO"/>
+              </w:rPr>
+            </w:pPr>
+            <w:r>
+              <w:rPr>
+                <w:rFonts w:eastAsia="Times New Roman" w:cs="Calibri"/>
+                <w:color w:val="000000"/>
+                <w:lang w:val="es-CO" w:eastAsia="es-CO"/>
+              </w:rPr>
+              <w:t>Test 1</w:t>
+            </w:r>
+          </w:p>
+        </w:tc>
+      </w:tr>
+      <w:tr>
+        <w:trPr>
+          <w:trHeight w:val="300"/>
+        </w:trPr>
+        <w:tc>
+          <w:tcPr>
+            <w:tcW w:w="1700" w:type="dxa"/>
+            <w:tcBorders>
+              <w:top w:val="nil"/>
+              <w:left w:val="single" w:sz="4" w:space="0" w:color="auto"/>
+              <w:bottom w:val="single" w:sz="4" w:space="0" w:color="auto"/>
+              <w:right w:val="single" w:sz="4" w:space="0" w:color="auto"/>
+            </w:tcBorders>
+            <w:shd w:val="clear" w:color="auto" w:fill="auto"/>
+            <w:noWrap/>
+            <w:vAlign w:val="bottom"/>
+            <w:hideMark/>
+          </w:tcPr>
+          <w:p>
+            <w:pPr>
+              <w:spacing w:after="0" w:line="240" w:lineRule="auto"/>
+              <w:rPr>
+                <w:rFonts w:eastAsia="Times New Roman" w:cs="Calibri"/>
+                <w:color w:val="000000"/>
+                <w:lang w:val="es-CO" w:eastAsia="es-CO"/>
+              </w:rPr>
+            </w:pPr>
+            <w:r>
+              <w:rPr>
+                <w:rFonts w:eastAsia="Times New Roman" w:cs="Calibri"/>
+                <w:color w:val="000000"/>
+                <w:lang w:val="es-CO" w:eastAsia="es-CO"/>
+              </w:rPr>
+              <w:t>fechaInicial</w:t>
+            </w:r>
+          </w:p>
+        </w:tc>
+        <w:tc>
+          <w:tcPr>
+            <w:tcW w:w="1480" w:type="dxa"/>
+            <w:tcBorders>
+              <w:top w:val="nil"/>
+              <w:left w:val="nil"/>
+              <w:bottom w:val="single" w:sz="4" w:space="0" w:color="auto"/>
+              <w:right w:val="single" w:sz="4" w:space="0" w:color="auto"/>
+            </w:tcBorders>
+            <w:shd w:val="clear" w:color="auto" w:fill="auto"/>
+            <w:noWrap/>
+            <w:vAlign w:val="bottom"/>
+            <w:hideMark/>
+          </w:tcPr>
+          <w:p>
+            <w:pPr>
+              <w:spacing w:after="0" w:line="240" w:lineRule="auto"/>
+              <w:jc w:val="right"/>
+              <w:rPr>
+                <w:rFonts w:eastAsia="Times New Roman" w:cs="Calibri"/>
+                <w:color w:val="000000"/>
+                <w:lang w:val="es-CO" w:eastAsia="es-CO"/>
+              </w:rPr>
+            </w:pPr>
+            <w:r>
+              <w:rPr>
+                <w:rFonts w:eastAsia="Times New Roman" w:cs="Calibri"/>
+                <w:color w:val="000000"/>
+                <w:lang w:val="es-CO" w:eastAsia="es-CO"/>
+              </w:rPr>
+              <w:t>01/04/2016</w:t>
+            </w:r>
+          </w:p>
+        </w:tc>
+      </w:tr>
+      <w:tr>
+        <w:trPr>
+          <w:trHeight w:val="300"/>
+        </w:trPr>
+        <w:tc>
+          <w:tcPr>
+            <w:tcW w:w="1700" w:type="dxa"/>
+            <w:vMerge w:val="restart"/>
+            <w:tcBorders>
+              <w:top w:val="nil"/>
+              <w:left w:val="single" w:sz="4" w:space="0" w:color="auto"/>
+              <w:bottom w:val="single" w:sz="4" w:space="0" w:color="auto"/>
+              <w:right w:val="single" w:sz="4" w:space="0" w:color="auto"/>
+            </w:tcBorders>
+            <w:shd w:val="clear" w:color="auto" w:fill="auto"/>
+            <w:noWrap/>
+            <w:vAlign w:val="center"/>
+            <w:hideMark/>
+          </w:tcPr>
+          <w:p>
+            <w:pPr>
+              <w:spacing w:after="0" w:line="240" w:lineRule="auto"/>
+              <w:rPr>
+                <w:rFonts w:eastAsia="Times New Roman" w:cs="Calibri"/>
+                <w:color w:val="000000"/>
+                <w:lang w:val="es-CO" w:eastAsia="es-CO"/>
+              </w:rPr>
+            </w:pPr>
+            <w:r>
+              <w:rPr>
+                <w:rFonts w:eastAsia="Times New Roman" w:cs="Calibri"/>
+                <w:color w:val="000000"/>
+                <w:lang w:val="es-CO" w:eastAsia="es-CO"/>
+              </w:rPr>
+              <w:t>Fechas zc</w:t>
+            </w:r>
+          </w:p>
+        </w:tc>
+        <w:tc>
+          <w:tcPr>
+            <w:tcW w:w="1480" w:type="dxa"/>
+            <w:tcBorders>
+              <w:top w:val="nil"/>
+              <w:left w:val="nil"/>
+              <w:bottom w:val="single" w:sz="4" w:space="0" w:color="auto"/>
+              <w:right w:val="single" w:sz="4" w:space="0" w:color="auto"/>
+            </w:tcBorders>
+            <w:shd w:val="clear" w:color="auto" w:fill="auto"/>
+            <w:noWrap/>
+            <w:vAlign w:val="bottom"/>
+            <w:hideMark/>
+          </w:tcPr>
+          <w:p>
+            <w:pPr>
+              <w:spacing w:after="0" w:line="240" w:lineRule="auto"/>
+              <w:jc w:val="right"/>
+              <w:rPr>
+                <w:rFonts w:eastAsia="Times New Roman" w:cs="Calibri"/>
+                <w:color w:val="000000"/>
+                <w:lang w:val="es-CO" w:eastAsia="es-CO"/>
+              </w:rPr>
+            </w:pPr>
+            <w:r>
+              <w:rPr>
+                <w:rFonts w:eastAsia="Times New Roman" w:cs="Calibri"/>
+                <w:color w:val="000000"/>
+                <w:lang w:val="es-CO" w:eastAsia="es-CO"/>
+              </w:rPr>
+              <w:t>03/10/2016</w:t>
+            </w:r>
+          </w:p>
+        </w:tc>
+      </w:tr>
+      <w:tr>
+        <w:trPr>
+          <w:trHeight w:val="300"/>
+        </w:trPr>
+        <w:tc>
+          <w:tcPr>
+            <w:tcW w:w="1700" w:type="dxa"/>
+            <w:vMerge/>
+            <w:tcBorders>
+              <w:top w:val="nil"/>
+              <w:left w:val="single" w:sz="4" w:space="0" w:color="auto"/>
+              <w:bottom w:val="single" w:sz="4" w:space="0" w:color="auto"/>
+              <w:right w:val="single" w:sz="4" w:space="0" w:color="auto"/>
+            </w:tcBorders>
+            <w:vAlign w:val="center"/>
+            <w:hideMark/>
+          </w:tcPr>
+          <w:p>
+            <w:pPr>
+              <w:spacing w:after="0" w:line="240" w:lineRule="auto"/>
+              <w:rPr>
+                <w:rFonts w:eastAsia="Times New Roman" w:cs="Calibri"/>
+                <w:color w:val="000000"/>
+                <w:lang w:val="es-CO" w:eastAsia="es-CO"/>
+              </w:rPr>
+            </w:pPr>
+          </w:p>
+        </w:tc>
+        <w:tc>
+          <w:tcPr>
+            <w:tcW w:w="1480" w:type="dxa"/>
+            <w:tcBorders>
+              <w:top w:val="nil"/>
+              <w:left w:val="nil"/>
+              <w:bottom w:val="single" w:sz="4" w:space="0" w:color="auto"/>
+              <w:right w:val="single" w:sz="4" w:space="0" w:color="auto"/>
+            </w:tcBorders>
+            <w:shd w:val="clear" w:color="auto" w:fill="auto"/>
+            <w:noWrap/>
+            <w:vAlign w:val="bottom"/>
+            <w:hideMark/>
+          </w:tcPr>
+          <w:p>
+            <w:pPr>
+              <w:spacing w:after="0" w:line="240" w:lineRule="auto"/>
+              <w:jc w:val="right"/>
+              <w:rPr>
+                <w:rFonts w:eastAsia="Times New Roman" w:cs="Calibri"/>
+                <w:color w:val="000000"/>
+                <w:lang w:val="es-CO" w:eastAsia="es-CO"/>
+              </w:rPr>
+            </w:pPr>
+            <w:r>
+              <w:rPr>
+                <w:rFonts w:eastAsia="Times New Roman" w:cs="Calibri"/>
+                <w:color w:val="000000"/>
+                <w:lang w:val="es-CO" w:eastAsia="es-CO"/>
+              </w:rPr>
+              <w:t>03/04/2017</w:t>
+            </w:r>
+          </w:p>
+        </w:tc>
+      </w:tr>
+      <w:tr>
+        <w:trPr>
+          <w:trHeight w:val="300"/>
+        </w:trPr>
+        <w:tc>
+          <w:tcPr>
+            <w:tcW w:w="1700" w:type="dxa"/>
+            <w:vMerge/>
+            <w:tcBorders>
+              <w:top w:val="nil"/>
+              <w:left w:val="single" w:sz="4" w:space="0" w:color="auto"/>
+              <w:bottom w:val="single" w:sz="4" w:space="0" w:color="auto"/>
+              <w:right w:val="single" w:sz="4" w:space="0" w:color="auto"/>
+            </w:tcBorders>
+            <w:vAlign w:val="center"/>
+            <w:hideMark/>
+          </w:tcPr>
+          <w:p>
+            <w:pPr>
+              <w:spacing w:after="0" w:line="240" w:lineRule="auto"/>
+              <w:rPr>
+                <w:rFonts w:eastAsia="Times New Roman" w:cs="Calibri"/>
+                <w:color w:val="000000"/>
+                <w:lang w:val="es-CO" w:eastAsia="es-CO"/>
+              </w:rPr>
+            </w:pPr>
+          </w:p>
+        </w:tc>
+        <w:tc>
+          <w:tcPr>
+            <w:tcW w:w="1480" w:type="dxa"/>
+            <w:tcBorders>
+              <w:top w:val="nil"/>
+              <w:left w:val="nil"/>
+              <w:bottom w:val="single" w:sz="4" w:space="0" w:color="auto"/>
+              <w:right w:val="single" w:sz="4" w:space="0" w:color="auto"/>
+            </w:tcBorders>
+            <w:shd w:val="clear" w:color="auto" w:fill="auto"/>
+            <w:noWrap/>
+            <w:vAlign w:val="bottom"/>
+            <w:hideMark/>
+          </w:tcPr>
+          <w:p>
+            <w:pPr>
+              <w:spacing w:after="0" w:line="240" w:lineRule="auto"/>
+              <w:jc w:val="right"/>
+              <w:rPr>
+                <w:rFonts w:eastAsia="Times New Roman" w:cs="Calibri"/>
+                <w:color w:val="000000"/>
+                <w:lang w:val="es-CO" w:eastAsia="es-CO"/>
+              </w:rPr>
+            </w:pPr>
+            <w:r>
+              <w:rPr>
+                <w:rFonts w:eastAsia="Times New Roman" w:cs="Calibri"/>
+                <w:color w:val="000000"/>
+                <w:lang w:val="es-CO" w:eastAsia="es-CO"/>
+              </w:rPr>
+              <w:t>01/01/2020</w:t>
+            </w:r>
+          </w:p>
+        </w:tc>
+      </w:tr>
+      <w:tr>
+        <w:trPr>
+          <w:trHeight w:val="300"/>
+        </w:trPr>
+        <w:tc>
+          <w:tcPr>
+            <w:tcW w:w="1700" w:type="dxa"/>
+            <w:vMerge/>
+            <w:tcBorders>
+              <w:top w:val="nil"/>
+              <w:left w:val="single" w:sz="4" w:space="0" w:color="auto"/>
+              <w:bottom w:val="single" w:sz="4" w:space="0" w:color="auto"/>
+              <w:right w:val="single" w:sz="4" w:space="0" w:color="auto"/>
+            </w:tcBorders>
+            <w:vAlign w:val="center"/>
+            <w:hideMark/>
+          </w:tcPr>
+          <w:p>
+            <w:pPr>
+              <w:spacing w:after="0" w:line="240" w:lineRule="auto"/>
+              <w:rPr>
+                <w:rFonts w:eastAsia="Times New Roman" w:cs="Calibri"/>
+                <w:color w:val="000000"/>
+                <w:lang w:val="es-CO" w:eastAsia="es-CO"/>
+              </w:rPr>
+            </w:pPr>
+          </w:p>
+        </w:tc>
+        <w:tc>
+          <w:tcPr>
+            <w:tcW w:w="1480" w:type="dxa"/>
+            <w:tcBorders>
+              <w:top w:val="nil"/>
+              <w:left w:val="nil"/>
+              <w:bottom w:val="single" w:sz="4" w:space="0" w:color="auto"/>
+              <w:right w:val="single" w:sz="4" w:space="0" w:color="auto"/>
+            </w:tcBorders>
+            <w:shd w:val="clear" w:color="auto" w:fill="auto"/>
+            <w:noWrap/>
+            <w:vAlign w:val="bottom"/>
+            <w:hideMark/>
+          </w:tcPr>
+          <w:p>
+            <w:pPr>
+              <w:spacing w:after="0" w:line="240" w:lineRule="auto"/>
+              <w:jc w:val="right"/>
+              <w:rPr>
+                <w:rFonts w:eastAsia="Times New Roman" w:cs="Calibri"/>
+                <w:color w:val="000000"/>
+                <w:lang w:val="es-CO" w:eastAsia="es-CO"/>
+              </w:rPr>
+            </w:pPr>
+            <w:r>
+              <w:rPr>
+                <w:rFonts w:eastAsia="Times New Roman" w:cs="Calibri"/>
+                <w:color w:val="000000"/>
+                <w:lang w:val="es-CO" w:eastAsia="es-CO"/>
+              </w:rPr>
+              <w:t>02/10/2017</w:t>
+            </w:r>
+          </w:p>
+        </w:tc>
+      </w:tr>
+      <w:tr>
+        <w:trPr>
+          <w:trHeight w:val="300"/>
+        </w:trPr>
+        <w:tc>
+          <w:tcPr>
+            <w:tcW w:w="1700" w:type="dxa"/>
+            <w:vMerge w:val="restart"/>
+            <w:tcBorders>
+              <w:top w:val="nil"/>
+              <w:left w:val="single" w:sz="4" w:space="0" w:color="auto"/>
+              <w:bottom w:val="single" w:sz="4" w:space="0" w:color="auto"/>
+              <w:right w:val="single" w:sz="4" w:space="0" w:color="auto"/>
+            </w:tcBorders>
+            <w:shd w:val="clear" w:color="auto" w:fill="auto"/>
+            <w:noWrap/>
+            <w:vAlign w:val="center"/>
+            <w:hideMark/>
+          </w:tcPr>
+          <w:p>
+            <w:pPr>
+              <w:spacing w:after="0" w:line="240" w:lineRule="auto"/>
+              <w:rPr>
+                <w:rFonts w:eastAsia="Times New Roman" w:cs="Calibri"/>
+                <w:color w:val="000000"/>
+                <w:lang w:val="es-CO" w:eastAsia="es-CO"/>
+              </w:rPr>
+            </w:pPr>
+            <w:r>
+              <w:rPr>
+                <w:rFonts w:eastAsia="Times New Roman" w:cs="Calibri"/>
+                <w:color w:val="000000"/>
+                <w:lang w:val="es-CO" w:eastAsia="es-CO"/>
+              </w:rPr>
+              <w:t>interés</w:t>
+            </w:r>
+            <w:r>
+              <w:rPr>
+                <w:rFonts w:eastAsia="Times New Roman" w:cs="Calibri"/>
+                <w:color w:val="000000"/>
+                <w:lang w:val="es-CO" w:eastAsia="es-CO"/>
+              </w:rPr>
+              <w:t xml:space="preserve"> ZC</w:t>
+            </w:r>
+          </w:p>
+        </w:tc>
+        <w:tc>
+          <w:tcPr>
+            <w:tcW w:w="1480" w:type="dxa"/>
+            <w:tcBorders>
+              <w:top w:val="nil"/>
+              <w:left w:val="nil"/>
+              <w:bottom w:val="single" w:sz="4" w:space="0" w:color="auto"/>
+              <w:right w:val="single" w:sz="4" w:space="0" w:color="auto"/>
+            </w:tcBorders>
+            <w:shd w:val="clear" w:color="auto" w:fill="auto"/>
+            <w:noWrap/>
+            <w:vAlign w:val="bottom"/>
+            <w:hideMark/>
+          </w:tcPr>
+          <w:p>
+            <w:pPr>
+              <w:spacing w:after="0" w:line="240" w:lineRule="auto"/>
+              <w:jc w:val="right"/>
+              <w:rPr>
+                <w:rFonts w:eastAsia="Times New Roman" w:cs="Calibri"/>
+                <w:color w:val="000000"/>
+                <w:lang w:val="es-CO" w:eastAsia="es-CO"/>
+              </w:rPr>
+            </w:pPr>
+            <w:r>
+              <w:rPr>
+                <w:rFonts w:eastAsia="Times New Roman" w:cs="Calibri"/>
+                <w:color w:val="000000"/>
+                <w:lang w:val="es-CO" w:eastAsia="es-CO"/>
+              </w:rPr>
+              <w:t>0.0474</w:t>
+            </w:r>
+          </w:p>
+        </w:tc>
+      </w:tr>
+      <w:tr>
+        <w:trPr>
+          <w:trHeight w:val="300"/>
+        </w:trPr>
+        <w:tc>
+          <w:tcPr>
+            <w:tcW w:w="1700" w:type="dxa"/>
+            <w:vMerge/>
+            <w:tcBorders>
+              <w:top w:val="nil"/>
+              <w:left w:val="single" w:sz="4" w:space="0" w:color="auto"/>
+              <w:bottom w:val="single" w:sz="4" w:space="0" w:color="auto"/>
+              <w:right w:val="single" w:sz="4" w:space="0" w:color="auto"/>
+            </w:tcBorders>
+            <w:vAlign w:val="center"/>
+            <w:hideMark/>
+          </w:tcPr>
+          <w:p>
+            <w:pPr>
+              <w:spacing w:after="0" w:line="240" w:lineRule="auto"/>
+              <w:rPr>
+                <w:rFonts w:eastAsia="Times New Roman" w:cs="Calibri"/>
+                <w:color w:val="000000"/>
+                <w:lang w:val="es-CO" w:eastAsia="es-CO"/>
+              </w:rPr>
+            </w:pPr>
+          </w:p>
+        </w:tc>
+        <w:tc>
+          <w:tcPr>
+            <w:tcW w:w="1480" w:type="dxa"/>
+            <w:tcBorders>
+              <w:top w:val="nil"/>
+              <w:left w:val="nil"/>
+              <w:bottom w:val="single" w:sz="4" w:space="0" w:color="auto"/>
+              <w:right w:val="single" w:sz="4" w:space="0" w:color="auto"/>
+            </w:tcBorders>
+            <w:shd w:val="clear" w:color="auto" w:fill="auto"/>
+            <w:noWrap/>
+            <w:vAlign w:val="bottom"/>
+            <w:hideMark/>
+          </w:tcPr>
+          <w:p>
+            <w:pPr>
+              <w:spacing w:after="0" w:line="240" w:lineRule="auto"/>
+              <w:jc w:val="right"/>
+              <w:rPr>
+                <w:rFonts w:eastAsia="Times New Roman" w:cs="Calibri"/>
+                <w:color w:val="000000"/>
+                <w:lang w:val="es-CO" w:eastAsia="es-CO"/>
+              </w:rPr>
+            </w:pPr>
+            <w:r>
+              <w:rPr>
+                <w:rFonts w:eastAsia="Times New Roman" w:cs="Calibri"/>
+                <w:color w:val="000000"/>
+                <w:lang w:val="es-CO" w:eastAsia="es-CO"/>
+              </w:rPr>
+              <w:t>0.058</w:t>
+            </w:r>
+          </w:p>
+        </w:tc>
+      </w:tr>
+      <w:tr>
+        <w:trPr>
+          <w:trHeight w:val="300"/>
+        </w:trPr>
+        <w:tc>
+          <w:tcPr>
+            <w:tcW w:w="1700" w:type="dxa"/>
+            <w:vMerge/>
+            <w:tcBorders>
+              <w:top w:val="nil"/>
+              <w:left w:val="single" w:sz="4" w:space="0" w:color="auto"/>
+              <w:bottom w:val="single" w:sz="4" w:space="0" w:color="auto"/>
+              <w:right w:val="single" w:sz="4" w:space="0" w:color="auto"/>
+            </w:tcBorders>
+            <w:vAlign w:val="center"/>
+            <w:hideMark/>
+          </w:tcPr>
+          <w:p>
+            <w:pPr>
+              <w:spacing w:after="0" w:line="240" w:lineRule="auto"/>
+              <w:rPr>
+                <w:rFonts w:eastAsia="Times New Roman" w:cs="Calibri"/>
+                <w:color w:val="000000"/>
+                <w:lang w:val="es-CO" w:eastAsia="es-CO"/>
+              </w:rPr>
+            </w:pPr>
+          </w:p>
+        </w:tc>
+        <w:tc>
+          <w:tcPr>
+            <w:tcW w:w="1480" w:type="dxa"/>
+            <w:tcBorders>
+              <w:top w:val="nil"/>
+              <w:left w:val="nil"/>
+              <w:bottom w:val="single" w:sz="4" w:space="0" w:color="auto"/>
+              <w:right w:val="single" w:sz="4" w:space="0" w:color="auto"/>
+            </w:tcBorders>
+            <w:shd w:val="clear" w:color="auto" w:fill="auto"/>
+            <w:noWrap/>
+            <w:vAlign w:val="bottom"/>
+            <w:hideMark/>
+          </w:tcPr>
+          <w:p>
+            <w:pPr>
+              <w:spacing w:after="0" w:line="240" w:lineRule="auto"/>
+              <w:jc w:val="right"/>
+              <w:rPr>
+                <w:rFonts w:eastAsia="Times New Roman" w:cs="Calibri"/>
+                <w:color w:val="000000"/>
+                <w:lang w:val="es-CO" w:eastAsia="es-CO"/>
+              </w:rPr>
+            </w:pPr>
+            <w:r>
+              <w:rPr>
+                <w:rFonts w:eastAsia="Times New Roman" w:cs="Calibri"/>
+                <w:color w:val="000000"/>
+                <w:lang w:val="es-CO" w:eastAsia="es-CO"/>
+              </w:rPr>
+              <w:t>0.051</w:t>
+            </w:r>
+          </w:p>
+        </w:tc>
+      </w:tr>
+      <w:tr>
+        <w:trPr>
+          <w:trHeight w:val="300"/>
+        </w:trPr>
+        <w:tc>
+          <w:tcPr>
+            <w:tcW w:w="1700" w:type="dxa"/>
+            <w:vMerge/>
+            <w:tcBorders>
+              <w:top w:val="nil"/>
+              <w:left w:val="single" w:sz="4" w:space="0" w:color="auto"/>
+              <w:bottom w:val="single" w:sz="4" w:space="0" w:color="auto"/>
+              <w:right w:val="single" w:sz="4" w:space="0" w:color="auto"/>
+            </w:tcBorders>
+            <w:vAlign w:val="center"/>
+            <w:hideMark/>
+          </w:tcPr>
+          <w:p>
+            <w:pPr>
+              <w:spacing w:after="0" w:line="240" w:lineRule="auto"/>
+              <w:rPr>
+                <w:rFonts w:eastAsia="Times New Roman" w:cs="Calibri"/>
+                <w:color w:val="000000"/>
+                <w:lang w:val="es-CO" w:eastAsia="es-CO"/>
+              </w:rPr>
+            </w:pPr>
+          </w:p>
+        </w:tc>
+        <w:tc>
+          <w:tcPr>
+            <w:tcW w:w="1480" w:type="dxa"/>
+            <w:tcBorders>
+              <w:top w:val="nil"/>
+              <w:left w:val="nil"/>
+              <w:bottom w:val="single" w:sz="4" w:space="0" w:color="auto"/>
+              <w:right w:val="single" w:sz="4" w:space="0" w:color="auto"/>
+            </w:tcBorders>
+            <w:shd w:val="clear" w:color="auto" w:fill="auto"/>
+            <w:noWrap/>
+            <w:vAlign w:val="bottom"/>
+            <w:hideMark/>
+          </w:tcPr>
+          <w:p>
+            <w:pPr>
+              <w:spacing w:after="0" w:line="240" w:lineRule="auto"/>
+              <w:jc w:val="right"/>
+              <w:rPr>
+                <w:rFonts w:eastAsia="Times New Roman" w:cs="Calibri"/>
+                <w:color w:val="000000"/>
+                <w:lang w:val="es-CO" w:eastAsia="es-CO"/>
+              </w:rPr>
+            </w:pPr>
+            <w:r>
+              <w:rPr>
+                <w:rFonts w:eastAsia="Times New Roman" w:cs="Calibri"/>
+                <w:color w:val="000000"/>
+                <w:lang w:val="es-CO" w:eastAsia="es-CO"/>
+              </w:rPr>
+              <w:t>0.052</w:t>
+            </w:r>
+          </w:p>
+        </w:tc>
+      </w:tr>
+      <w:tr>
+        <w:trPr>
+          <w:trHeight w:val="300"/>
+        </w:trPr>
+        <w:tc>
+          <w:tcPr>
+            <w:tcW w:w="1700" w:type="dxa"/>
+            <w:tcBorders>
+              <w:top w:val="nil"/>
+              <w:left w:val="single" w:sz="4" w:space="0" w:color="auto"/>
+              <w:bottom w:val="single" w:sz="4" w:space="0" w:color="auto"/>
+              <w:right w:val="single" w:sz="4" w:space="0" w:color="auto"/>
+            </w:tcBorders>
+            <w:shd w:val="clear" w:color="auto" w:fill="auto"/>
+            <w:noWrap/>
+            <w:vAlign w:val="center"/>
+            <w:hideMark/>
+          </w:tcPr>
+          <w:p>
+            <w:pPr>
+              <w:spacing w:after="0" w:line="240" w:lineRule="auto"/>
+              <w:rPr>
+                <w:rFonts w:eastAsia="Times New Roman" w:cs="Calibri"/>
+                <w:color w:val="000000"/>
+                <w:lang w:val="es-CO" w:eastAsia="es-CO"/>
+              </w:rPr>
+            </w:pPr>
+            <w:r>
+              <w:rPr>
+                <w:rFonts w:eastAsia="Times New Roman" w:cs="Calibri"/>
+                <w:color w:val="000000"/>
+                <w:lang w:val="es-CO" w:eastAsia="es-CO"/>
+              </w:rPr>
+              <w:t> </w:t>
+            </w:r>
+          </w:p>
+        </w:tc>
+        <w:tc>
+          <w:tcPr>
+            <w:tcW w:w="1480" w:type="dxa"/>
+            <w:tcBorders>
+              <w:top w:val="nil"/>
+              <w:left w:val="nil"/>
+              <w:bottom w:val="single" w:sz="4" w:space="0" w:color="auto"/>
+              <w:right w:val="single" w:sz="4" w:space="0" w:color="auto"/>
+            </w:tcBorders>
+            <w:shd w:val="clear" w:color="auto" w:fill="auto"/>
+            <w:noWrap/>
+            <w:vAlign w:val="bottom"/>
+            <w:hideMark/>
+          </w:tcPr>
+          <w:p>
+            <w:pPr>
+              <w:spacing w:after="0" w:line="240" w:lineRule="auto"/>
+              <w:jc w:val="right"/>
+              <w:rPr>
+                <w:rFonts w:eastAsia="Times New Roman" w:cs="Calibri"/>
+                <w:color w:val="000000"/>
+                <w:lang w:val="es-CO" w:eastAsia="es-CO"/>
+              </w:rPr>
+            </w:pPr>
+            <w:r>
+              <w:rPr>
+                <w:rFonts w:eastAsia="Times New Roman" w:cs="Calibri"/>
+                <w:color w:val="000000"/>
+                <w:lang w:val="es-CO" w:eastAsia="es-CO"/>
+              </w:rPr>
+              <w:t> </w:t>
+            </w:r>
+          </w:p>
+        </w:tc>
+      </w:tr>
+      <w:tr>
+        <w:trPr>
+          <w:trHeight w:val="300"/>
+        </w:trPr>
+        <w:tc>
+          <w:tcPr>
+            <w:tcW w:w="1700" w:type="dxa"/>
+            <w:tcBorders>
+              <w:top w:val="nil"/>
+              <w:left w:val="single" w:sz="4" w:space="0" w:color="auto"/>
+              <w:bottom w:val="single" w:sz="4" w:space="0" w:color="auto"/>
+              <w:right w:val="single" w:sz="4" w:space="0" w:color="auto"/>
+            </w:tcBorders>
+            <w:shd w:val="clear" w:color="auto" w:fill="auto"/>
+            <w:noWrap/>
+            <w:vAlign w:val="bottom"/>
+            <w:hideMark/>
+          </w:tcPr>
+          <w:p>
+            <w:pPr>
+              <w:spacing w:after="0" w:line="240" w:lineRule="auto"/>
+              <w:rPr>
+                <w:rFonts w:eastAsia="Times New Roman" w:cs="Calibri"/>
+                <w:color w:val="000000"/>
+                <w:lang w:val="es-CO" w:eastAsia="es-CO"/>
+              </w:rPr>
+            </w:pPr>
+            <w:r>
+              <w:rPr>
+                <w:rFonts w:eastAsia="Times New Roman" w:cs="Calibri"/>
+                <w:color w:val="000000"/>
+                <w:lang w:val="es-CO" w:eastAsia="es-CO"/>
+              </w:rPr>
+              <w:t>interés</w:t>
+            </w:r>
+            <w:r>
+              <w:rPr>
+                <w:rFonts w:eastAsia="Times New Roman" w:cs="Calibri"/>
+                <w:color w:val="000000"/>
+                <w:lang w:val="es-CO" w:eastAsia="es-CO"/>
+              </w:rPr>
+              <w:t xml:space="preserve"> en reset</w:t>
+            </w:r>
+          </w:p>
+        </w:tc>
+        <w:tc>
+          <w:tcPr>
+            <w:tcW w:w="1480" w:type="dxa"/>
+            <w:tcBorders>
+              <w:top w:val="nil"/>
+              <w:left w:val="nil"/>
+              <w:bottom w:val="single" w:sz="4" w:space="0" w:color="auto"/>
+              <w:right w:val="single" w:sz="4" w:space="0" w:color="auto"/>
+            </w:tcBorders>
+            <w:shd w:val="clear" w:color="auto" w:fill="auto"/>
+            <w:noWrap/>
+            <w:vAlign w:val="bottom"/>
+            <w:hideMark/>
+          </w:tcPr>
+          <w:p>
+            <w:pPr>
+              <w:spacing w:after="0" w:line="240" w:lineRule="auto"/>
+              <w:jc w:val="right"/>
+              <w:rPr>
+                <w:rFonts w:eastAsia="Times New Roman" w:cs="Calibri"/>
+                <w:color w:val="000000"/>
+                <w:lang w:val="es-CO" w:eastAsia="es-CO"/>
+              </w:rPr>
+            </w:pPr>
+            <w:r>
+              <w:rPr>
+                <w:rFonts w:eastAsia="Times New Roman" w:cs="Calibri"/>
+                <w:color w:val="000000"/>
+                <w:lang w:val="es-CO" w:eastAsia="es-CO"/>
+              </w:rPr>
+              <w:t>0</w:t>
+            </w:r>
+          </w:p>
+        </w:tc>
+      </w:tr>
+      <w:tr>
+        <w:trPr>
+          <w:trHeight w:val="300"/>
+        </w:trPr>
+        <w:tc>
+          <w:tcPr>
+            <w:tcW w:w="1700" w:type="dxa"/>
+            <w:tcBorders>
+              <w:top w:val="nil"/>
+              <w:left w:val="single" w:sz="4" w:space="0" w:color="auto"/>
+              <w:bottom w:val="single" w:sz="4" w:space="0" w:color="auto"/>
+              <w:right w:val="single" w:sz="4" w:space="0" w:color="auto"/>
+            </w:tcBorders>
+            <w:shd w:val="clear" w:color="auto" w:fill="auto"/>
+            <w:noWrap/>
+            <w:vAlign w:val="bottom"/>
+            <w:hideMark/>
+          </w:tcPr>
+          <w:p>
+            <w:pPr>
+              <w:spacing w:after="0" w:line="240" w:lineRule="auto"/>
+              <w:rPr>
+                <w:rFonts w:eastAsia="Times New Roman" w:cs="Calibri"/>
+                <w:color w:val="000000"/>
+                <w:lang w:val="es-CO" w:eastAsia="es-CO"/>
+              </w:rPr>
+            </w:pPr>
+            <w:r>
+              <w:rPr>
+                <w:rFonts w:eastAsia="Times New Roman" w:cs="Calibri"/>
+                <w:color w:val="000000"/>
+                <w:lang w:val="es-CO" w:eastAsia="es-CO"/>
+              </w:rPr>
+              <w:t>nominal</w:t>
+            </w:r>
+          </w:p>
+        </w:tc>
+        <w:tc>
+          <w:tcPr>
+            <w:tcW w:w="1480" w:type="dxa"/>
+            <w:tcBorders>
+              <w:top w:val="nil"/>
+              <w:left w:val="nil"/>
+              <w:bottom w:val="single" w:sz="4" w:space="0" w:color="auto"/>
+              <w:right w:val="single" w:sz="4" w:space="0" w:color="auto"/>
+            </w:tcBorders>
+            <w:shd w:val="clear" w:color="auto" w:fill="auto"/>
+            <w:noWrap/>
+            <w:vAlign w:val="bottom"/>
+            <w:hideMark/>
+          </w:tcPr>
+          <w:p>
+            <w:pPr>
+              <w:spacing w:after="0" w:line="240" w:lineRule="auto"/>
+              <w:jc w:val="right"/>
+              <w:rPr>
+                <w:rFonts w:eastAsia="Times New Roman" w:cs="Calibri"/>
+                <w:color w:val="000000"/>
+                <w:lang w:val="es-CO" w:eastAsia="es-CO"/>
+              </w:rPr>
+            </w:pPr>
+            <w:r>
+              <w:rPr>
+                <w:rFonts w:eastAsia="Times New Roman" w:cs="Calibri"/>
+                <w:color w:val="000000"/>
+                <w:lang w:val="es-CO" w:eastAsia="es-CO"/>
+              </w:rPr>
+              <w:t>100</w:t>
+            </w:r>
+          </w:p>
+        </w:tc>
+      </w:tr>
+      <w:tr>
+        <w:trPr>
+          <w:trHeight w:val="300"/>
+        </w:trPr>
+        <w:tc>
+          <w:tcPr>
+            <w:tcW w:w="1700" w:type="dxa"/>
+            <w:tcBorders>
+              <w:top w:val="nil"/>
+              <w:left w:val="single" w:sz="4" w:space="0" w:color="auto"/>
+              <w:bottom w:val="single" w:sz="4" w:space="0" w:color="auto"/>
+              <w:right w:val="single" w:sz="4" w:space="0" w:color="auto"/>
+            </w:tcBorders>
+            <w:shd w:val="clear" w:color="auto" w:fill="auto"/>
+            <w:noWrap/>
+            <w:vAlign w:val="bottom"/>
+            <w:hideMark/>
+          </w:tcPr>
+          <w:p>
+            <w:pPr>
+              <w:spacing w:after="0" w:line="240" w:lineRule="auto"/>
+              <w:rPr>
+                <w:rFonts w:eastAsia="Times New Roman" w:cs="Calibri"/>
+                <w:color w:val="000000"/>
+                <w:lang w:val="es-CO" w:eastAsia="es-CO"/>
+              </w:rPr>
+            </w:pPr>
+            <w:r>
+              <w:rPr>
+                <w:rFonts w:eastAsia="Times New Roman" w:cs="Calibri"/>
+                <w:color w:val="000000"/>
+                <w:lang w:val="es-CO" w:eastAsia="es-CO"/>
+              </w:rPr>
+              <w:t>convención</w:t>
+            </w:r>
+          </w:p>
+        </w:tc>
+        <w:tc>
+          <w:tcPr>
+            <w:tcW w:w="1480" w:type="dxa"/>
+            <w:tcBorders>
+              <w:top w:val="nil"/>
+              <w:left w:val="nil"/>
+              <w:bottom w:val="single" w:sz="4" w:space="0" w:color="auto"/>
+              <w:right w:val="single" w:sz="4" w:space="0" w:color="auto"/>
+            </w:tcBorders>
+            <w:shd w:val="clear" w:color="auto" w:fill="auto"/>
+            <w:noWrap/>
+            <w:vAlign w:val="bottom"/>
+            <w:hideMark/>
+          </w:tcPr>
+          <w:p>
+            <w:pPr>
+              <w:spacing w:after="0" w:line="240" w:lineRule="auto"/>
+              <w:rPr>
+                <w:rFonts w:eastAsia="Times New Roman" w:cs="Calibri"/>
+                <w:color w:val="000000"/>
+                <w:lang w:val="es-CO" w:eastAsia="es-CO"/>
+              </w:rPr>
+            </w:pPr>
+            <w:r>
+              <w:rPr>
+                <w:rFonts w:eastAsia="Times New Roman" w:cs="Calibri"/>
+                <w:color w:val="000000"/>
+                <w:lang w:val="es-CO" w:eastAsia="es-CO"/>
+              </w:rPr>
+              <w:t>Actual/360</w:t>
+            </w:r>
+          </w:p>
+        </w:tc>
+      </w:tr>
+    </w:tbl>
+    <w:p/>
+    <w:p>
+      <w:r>
+        <w:rPr>
+          <w:noProof/>
+        </w:rPr>
+        <w:drawing>
+          <wp:inline distT="0" distB="0" distL="0" distR="0" wp14:anchorId="26C0C41D" wp14:editId="4C305B49">
+            <wp:extent cx="4057650" cy="2714625"/>
+            <wp:effectExtent l="0" t="0" r="0" b="9525"/>
+            <wp:docPr id="10" name="Picture 10"/>
+            <wp:cNvGraphicFramePr>
+              <a:graphicFrameLocks xmlns:a="http://schemas.openxmlformats.org/drawingml/2006/main" noChangeAspect="1"/>
+            </wp:cNvGraphicFramePr>
+            <a:graphic xmlns:a="http://schemas.openxmlformats.org/drawingml/2006/main">
+              <a:graphicData uri="http://schemas.openxmlformats.org/drawingml/2006/picture">
+                <pic:pic xmlns:pic="http://schemas.openxmlformats.org/drawingml/2006/picture">
+                  <pic:nvPicPr>
+                    <pic:cNvPr id="1" name=""/>
+                    <pic:cNvPicPr/>
+                  </pic:nvPicPr>
+                  <pic:blipFill>
+                    <a:blip r:embed="rId11"/>
+                    <a:stretch>
+                      <a:fillRect/>
+                    </a:stretch>
+                  </pic:blipFill>
+                  <pic:spPr>
+                    <a:xfrm>
+                      <a:off x="0" y="0"/>
+                      <a:ext cx="4057650" cy="2714625"/>
+                    </a:xfrm>
+                    <a:prstGeom prst="rect">
+                      <a:avLst/>
+                    </a:prstGeom>
+                  </pic:spPr>
+                </pic:pic>
+              </a:graphicData>
+            </a:graphic>
+          </wp:inline>
+        </w:drawing>
+      </w:r>
+    </w:p>
+    <w:p/>
+    <w:tbl>
+      <w:tblPr>
+        <w:tblW w:w="3180" w:type="dxa"/>
+        <w:tblCellMar>
+          <w:left w:w="70" w:type="dxa"/>
+          <w:right w:w="70" w:type="dxa"/>
+        </w:tblCellMar>
+        <w:tblLook w:val="04A0" w:firstRow="1" w:lastRow="0" w:firstColumn="1" w:lastColumn="0" w:noHBand="0" w:noVBand="1"/>
+      </w:tblPr>
+      <w:tblGrid>
+        <w:gridCol w:w="1753"/>
+        <w:gridCol w:w="1427"/>
+      </w:tblGrid>
+      <w:tr>
+        <w:trPr>
+          <w:trHeight w:val="300"/>
+        </w:trPr>
+        <w:tc>
+          <w:tcPr>
+            <w:tcW w:w="3180" w:type="dxa"/>
+            <w:gridSpan w:val="2"/>
+            <w:tcBorders>
+              <w:top w:val="single" w:sz="4" w:space="0" w:color="auto"/>
+              <w:left w:val="single" w:sz="4" w:space="0" w:color="auto"/>
+              <w:bottom w:val="single" w:sz="4" w:space="0" w:color="auto"/>
+              <w:right w:val="single" w:sz="4" w:space="0" w:color="auto"/>
+            </w:tcBorders>
+            <w:shd w:val="clear" w:color="000000" w:fill="FFFF00"/>
+            <w:noWrap/>
+            <w:vAlign w:val="bottom"/>
+            <w:hideMark/>
+          </w:tcPr>
+          <w:p>
+            <w:pPr>
+              <w:spacing w:after="0" w:line="240" w:lineRule="auto"/>
+              <w:rPr>
+                <w:rFonts w:eastAsia="Times New Roman" w:cs="Calibri"/>
+                <w:color w:val="000000"/>
+                <w:lang w:val="es-CO" w:eastAsia="es-CO"/>
+              </w:rPr>
+            </w:pPr>
+            <w:r>
+              <w:rPr>
+                <w:rFonts w:eastAsia="Times New Roman" w:cs="Calibri"/>
+                <w:color w:val="000000"/>
+                <w:lang w:val="es-CO" w:eastAsia="es-CO"/>
+              </w:rPr>
+              <w:t>Test 2</w:t>
+            </w:r>
+          </w:p>
+        </w:tc>
+      </w:tr>
+      <w:tr>
+        <w:trPr>
+          <w:trHeight w:val="300"/>
+        </w:trPr>
+        <w:tc>
+          <w:tcPr>
+            <w:tcW w:w="1753" w:type="dxa"/>
+            <w:tcBorders>
+              <w:top w:val="nil"/>
+              <w:left w:val="single" w:sz="4" w:space="0" w:color="auto"/>
+              <w:bottom w:val="single" w:sz="4" w:space="0" w:color="auto"/>
+              <w:right w:val="single" w:sz="4" w:space="0" w:color="auto"/>
+            </w:tcBorders>
+            <w:shd w:val="clear" w:color="auto" w:fill="auto"/>
+            <w:noWrap/>
+            <w:vAlign w:val="bottom"/>
+            <w:hideMark/>
+          </w:tcPr>
+          <w:p>
+            <w:pPr>
+              <w:spacing w:after="0" w:line="240" w:lineRule="auto"/>
+              <w:rPr>
+                <w:rFonts w:eastAsia="Times New Roman" w:cs="Calibri"/>
+                <w:color w:val="000000"/>
+                <w:lang w:val="es-CO" w:eastAsia="es-CO"/>
+              </w:rPr>
+            </w:pPr>
+            <w:r>
+              <w:rPr>
+                <w:rFonts w:eastAsia="Times New Roman" w:cs="Calibri"/>
+                <w:color w:val="000000"/>
+                <w:lang w:val="es-CO" w:eastAsia="es-CO"/>
+              </w:rPr>
+              <w:t>fechaInicial</w:t>
+            </w:r>
+          </w:p>
+        </w:tc>
+        <w:tc>
+          <w:tcPr>
+            <w:tcW w:w="1427" w:type="dxa"/>
+            <w:tcBorders>
+              <w:top w:val="nil"/>
+              <w:left w:val="nil"/>
+              <w:bottom w:val="single" w:sz="4" w:space="0" w:color="auto"/>
+              <w:right w:val="single" w:sz="4" w:space="0" w:color="auto"/>
+            </w:tcBorders>
+            <w:shd w:val="clear" w:color="auto" w:fill="auto"/>
+            <w:noWrap/>
+            <w:vAlign w:val="bottom"/>
+            <w:hideMark/>
+          </w:tcPr>
+          <w:p>
+            <w:pPr>
+              <w:spacing w:after="0" w:line="240" w:lineRule="auto"/>
+              <w:jc w:val="right"/>
+              <w:rPr>
+                <w:rFonts w:eastAsia="Times New Roman" w:cs="Calibri"/>
+                <w:color w:val="000000"/>
+                <w:lang w:val="es-CO" w:eastAsia="es-CO"/>
+              </w:rPr>
+            </w:pPr>
+            <w:r>
+              <w:rPr>
+                <w:rFonts w:eastAsia="Times New Roman" w:cs="Calibri"/>
+                <w:color w:val="000000"/>
+                <w:lang w:val="es-CO" w:eastAsia="es-CO"/>
+              </w:rPr>
+              <w:t>03/04/2017</w:t>
+            </w:r>
+          </w:p>
+        </w:tc>
+      </w:tr>
+      <w:tr>
+        <w:trPr>
+          <w:trHeight w:val="300"/>
+        </w:trPr>
+        <w:tc>
+          <w:tcPr>
+            <w:tcW w:w="1753" w:type="dxa"/>
+            <w:vMerge w:val="restart"/>
+            <w:tcBorders>
+              <w:top w:val="nil"/>
+              <w:left w:val="single" w:sz="4" w:space="0" w:color="auto"/>
+              <w:bottom w:val="nil"/>
+              <w:right w:val="single" w:sz="4" w:space="0" w:color="auto"/>
+            </w:tcBorders>
+            <w:shd w:val="clear" w:color="auto" w:fill="auto"/>
+            <w:noWrap/>
+            <w:vAlign w:val="center"/>
+            <w:hideMark/>
+          </w:tcPr>
+          <w:p>
+            <w:pPr>
+              <w:spacing w:after="0" w:line="240" w:lineRule="auto"/>
+              <w:rPr>
+                <w:rFonts w:eastAsia="Times New Roman" w:cs="Calibri"/>
+                <w:color w:val="000000"/>
+                <w:lang w:val="es-CO" w:eastAsia="es-CO"/>
+              </w:rPr>
+            </w:pPr>
+            <w:r>
+              <w:rPr>
+                <w:rFonts w:eastAsia="Times New Roman" w:cs="Calibri"/>
+                <w:color w:val="000000"/>
+                <w:lang w:val="es-CO" w:eastAsia="es-CO"/>
+              </w:rPr>
+              <w:t>Fechas zc</w:t>
+            </w:r>
+          </w:p>
+        </w:tc>
+        <w:tc>
+          <w:tcPr>
+            <w:tcW w:w="1427" w:type="dxa"/>
+            <w:tcBorders>
+              <w:top w:val="nil"/>
+              <w:left w:val="nil"/>
+              <w:bottom w:val="single" w:sz="4" w:space="0" w:color="auto"/>
+              <w:right w:val="single" w:sz="4" w:space="0" w:color="auto"/>
+            </w:tcBorders>
+            <w:shd w:val="clear" w:color="auto" w:fill="auto"/>
+            <w:noWrap/>
+            <w:vAlign w:val="bottom"/>
+            <w:hideMark/>
+          </w:tcPr>
+          <w:p>
+            <w:pPr>
+              <w:spacing w:after="0" w:line="240" w:lineRule="auto"/>
+              <w:jc w:val="right"/>
+              <w:rPr>
+                <w:rFonts w:eastAsia="Times New Roman" w:cs="Calibri"/>
+                <w:color w:val="000000"/>
+                <w:lang w:val="es-CO" w:eastAsia="es-CO"/>
+              </w:rPr>
+            </w:pPr>
+            <w:r>
+              <w:rPr>
+                <w:rFonts w:eastAsia="Times New Roman" w:cs="Calibri"/>
+                <w:color w:val="000000"/>
+                <w:lang w:val="es-CO" w:eastAsia="es-CO"/>
+              </w:rPr>
+              <w:t>02/10/2017</w:t>
+            </w:r>
+          </w:p>
+        </w:tc>
+      </w:tr>
+      <w:tr>
+        <w:trPr>
+          <w:trHeight w:val="300"/>
+        </w:trPr>
+        <w:tc>
+          <w:tcPr>
+            <w:tcW w:w="1753" w:type="dxa"/>
+            <w:vMerge/>
+            <w:tcBorders>
+              <w:top w:val="nil"/>
+              <w:left w:val="single" w:sz="4" w:space="0" w:color="auto"/>
+              <w:bottom w:val="nil"/>
+              <w:right w:val="single" w:sz="4" w:space="0" w:color="auto"/>
+            </w:tcBorders>
+            <w:vAlign w:val="center"/>
+            <w:hideMark/>
+          </w:tcPr>
+          <w:p>
+            <w:pPr>
+              <w:spacing w:after="0" w:line="240" w:lineRule="auto"/>
+              <w:rPr>
+                <w:rFonts w:eastAsia="Times New Roman" w:cs="Calibri"/>
+                <w:color w:val="000000"/>
+                <w:lang w:val="es-CO" w:eastAsia="es-CO"/>
+              </w:rPr>
+            </w:pPr>
+          </w:p>
+        </w:tc>
+        <w:tc>
+          <w:tcPr>
+            <w:tcW w:w="1427" w:type="dxa"/>
+            <w:tcBorders>
+              <w:top w:val="nil"/>
+              <w:left w:val="nil"/>
+              <w:bottom w:val="single" w:sz="4" w:space="0" w:color="auto"/>
+              <w:right w:val="single" w:sz="4" w:space="0" w:color="auto"/>
+            </w:tcBorders>
+            <w:shd w:val="clear" w:color="auto" w:fill="auto"/>
+            <w:noWrap/>
+            <w:vAlign w:val="bottom"/>
+            <w:hideMark/>
+          </w:tcPr>
+          <w:p>
+            <w:pPr>
+              <w:spacing w:after="0" w:line="240" w:lineRule="auto"/>
+              <w:jc w:val="right"/>
+              <w:rPr>
+                <w:rFonts w:eastAsia="Times New Roman" w:cs="Calibri"/>
+                <w:color w:val="000000"/>
+                <w:lang w:val="es-CO" w:eastAsia="es-CO"/>
+              </w:rPr>
+            </w:pPr>
+            <w:r>
+              <w:rPr>
+                <w:rFonts w:eastAsia="Times New Roman" w:cs="Calibri"/>
+                <w:color w:val="000000"/>
+                <w:lang w:val="es-CO" w:eastAsia="es-CO"/>
+              </w:rPr>
+              <w:t>02/04/2018</w:t>
+            </w:r>
+          </w:p>
+        </w:tc>
+      </w:tr>
+      <w:tr>
+        <w:trPr>
+          <w:trHeight w:val="300"/>
+        </w:trPr>
+        <w:tc>
+          <w:tcPr>
+            <w:tcW w:w="1753" w:type="dxa"/>
+            <w:vMerge w:val="restart"/>
+            <w:tcBorders>
+              <w:top w:val="single" w:sz="4" w:space="0" w:color="auto"/>
+              <w:left w:val="single" w:sz="4" w:space="0" w:color="auto"/>
+              <w:bottom w:val="single" w:sz="4" w:space="0" w:color="auto"/>
+              <w:right w:val="single" w:sz="4" w:space="0" w:color="auto"/>
+            </w:tcBorders>
+            <w:shd w:val="clear" w:color="auto" w:fill="auto"/>
+            <w:noWrap/>
+            <w:vAlign w:val="center"/>
+            <w:hideMark/>
+          </w:tcPr>
+          <w:p>
+            <w:pPr>
+              <w:spacing w:after="0" w:line="240" w:lineRule="auto"/>
+              <w:rPr>
+                <w:rFonts w:eastAsia="Times New Roman" w:cs="Calibri"/>
+                <w:color w:val="000000"/>
+                <w:lang w:val="es-CO" w:eastAsia="es-CO"/>
+              </w:rPr>
+            </w:pPr>
+            <w:r>
+              <w:rPr>
+                <w:rFonts w:eastAsia="Times New Roman" w:cs="Calibri"/>
+                <w:color w:val="000000"/>
+                <w:lang w:val="es-CO" w:eastAsia="es-CO"/>
+              </w:rPr>
+              <w:t>interés</w:t>
+            </w:r>
+            <w:r>
+              <w:rPr>
+                <w:rFonts w:eastAsia="Times New Roman" w:cs="Calibri"/>
+                <w:color w:val="000000"/>
+                <w:lang w:val="es-CO" w:eastAsia="es-CO"/>
+              </w:rPr>
+              <w:t xml:space="preserve"> ZC</w:t>
+            </w:r>
+          </w:p>
+        </w:tc>
+        <w:tc>
+          <w:tcPr>
+            <w:tcW w:w="1427" w:type="dxa"/>
+            <w:tcBorders>
+              <w:top w:val="nil"/>
+              <w:left w:val="nil"/>
+              <w:bottom w:val="single" w:sz="4" w:space="0" w:color="auto"/>
+              <w:right w:val="single" w:sz="4" w:space="0" w:color="auto"/>
+            </w:tcBorders>
+            <w:shd w:val="clear" w:color="auto" w:fill="auto"/>
+            <w:noWrap/>
+            <w:vAlign w:val="bottom"/>
+            <w:hideMark/>
+          </w:tcPr>
+          <w:p>
+            <w:pPr>
+              <w:spacing w:after="0" w:line="240" w:lineRule="auto"/>
+              <w:jc w:val="right"/>
+              <w:rPr>
+                <w:rFonts w:eastAsia="Times New Roman" w:cs="Calibri"/>
+                <w:color w:val="000000"/>
+                <w:lang w:val="es-CO" w:eastAsia="es-CO"/>
+              </w:rPr>
+            </w:pPr>
+            <w:r>
+              <w:rPr>
+                <w:rFonts w:eastAsia="Times New Roman" w:cs="Calibri"/>
+                <w:color w:val="000000"/>
+                <w:lang w:val="es-CO" w:eastAsia="es-CO"/>
+              </w:rPr>
+              <w:t>0.0474</w:t>
+            </w:r>
+          </w:p>
+        </w:tc>
+      </w:tr>
+      <w:tr>
+        <w:trPr>
+          <w:trHeight w:val="300"/>
+        </w:trPr>
+        <w:tc>
+          <w:tcPr>
+            <w:tcW w:w="1753" w:type="dxa"/>
+            <w:vMerge/>
+            <w:tcBorders>
+              <w:top w:val="single" w:sz="4" w:space="0" w:color="auto"/>
+              <w:left w:val="single" w:sz="4" w:space="0" w:color="auto"/>
+              <w:bottom w:val="single" w:sz="4" w:space="0" w:color="auto"/>
+              <w:right w:val="single" w:sz="4" w:space="0" w:color="auto"/>
+            </w:tcBorders>
+            <w:vAlign w:val="center"/>
+            <w:hideMark/>
+          </w:tcPr>
+          <w:p>
+            <w:pPr>
+              <w:spacing w:after="0" w:line="240" w:lineRule="auto"/>
+              <w:rPr>
+                <w:rFonts w:eastAsia="Times New Roman" w:cs="Calibri"/>
+                <w:color w:val="000000"/>
+                <w:lang w:val="es-CO" w:eastAsia="es-CO"/>
+              </w:rPr>
+            </w:pPr>
+          </w:p>
+        </w:tc>
+        <w:tc>
+          <w:tcPr>
+            <w:tcW w:w="1427" w:type="dxa"/>
+            <w:tcBorders>
+              <w:top w:val="nil"/>
+              <w:left w:val="nil"/>
+              <w:bottom w:val="single" w:sz="4" w:space="0" w:color="auto"/>
+              <w:right w:val="single" w:sz="4" w:space="0" w:color="auto"/>
+            </w:tcBorders>
+            <w:shd w:val="clear" w:color="auto" w:fill="auto"/>
+            <w:noWrap/>
+            <w:vAlign w:val="bottom"/>
+            <w:hideMark/>
+          </w:tcPr>
+          <w:p>
+            <w:pPr>
+              <w:spacing w:after="0" w:line="240" w:lineRule="auto"/>
+              <w:jc w:val="right"/>
+              <w:rPr>
+                <w:rFonts w:eastAsia="Times New Roman" w:cs="Calibri"/>
+                <w:color w:val="000000"/>
+                <w:lang w:val="es-CO" w:eastAsia="es-CO"/>
+              </w:rPr>
+            </w:pPr>
+            <w:r>
+              <w:rPr>
+                <w:rFonts w:eastAsia="Times New Roman" w:cs="Calibri"/>
+                <w:color w:val="000000"/>
+                <w:lang w:val="es-CO" w:eastAsia="es-CO"/>
+              </w:rPr>
+              <w:t>0.05</w:t>
+            </w:r>
+          </w:p>
+        </w:tc>
+      </w:tr>
+      <w:tr>
+        <w:trPr>
+          <w:trHeight w:val="300"/>
+        </w:trPr>
+        <w:tc>
+          <w:tcPr>
+            <w:tcW w:w="1753" w:type="dxa"/>
+            <w:vMerge/>
+            <w:tcBorders>
+              <w:top w:val="single" w:sz="4" w:space="0" w:color="auto"/>
+              <w:left w:val="single" w:sz="4" w:space="0" w:color="auto"/>
+              <w:bottom w:val="single" w:sz="4" w:space="0" w:color="auto"/>
+              <w:right w:val="single" w:sz="4" w:space="0" w:color="auto"/>
+            </w:tcBorders>
+            <w:vAlign w:val="center"/>
+            <w:hideMark/>
+          </w:tcPr>
+          <w:p>
+            <w:pPr>
+              <w:spacing w:after="0" w:line="240" w:lineRule="auto"/>
+              <w:rPr>
+                <w:rFonts w:eastAsia="Times New Roman" w:cs="Calibri"/>
+                <w:color w:val="000000"/>
+                <w:lang w:val="es-CO" w:eastAsia="es-CO"/>
+              </w:rPr>
+            </w:pPr>
+          </w:p>
+        </w:tc>
+        <w:tc>
+          <w:tcPr>
+            <w:tcW w:w="1427" w:type="dxa"/>
+            <w:tcBorders>
+              <w:top w:val="nil"/>
+              <w:left w:val="nil"/>
+              <w:bottom w:val="single" w:sz="4" w:space="0" w:color="auto"/>
+              <w:right w:val="single" w:sz="4" w:space="0" w:color="auto"/>
+            </w:tcBorders>
+            <w:shd w:val="clear" w:color="auto" w:fill="auto"/>
+            <w:noWrap/>
+            <w:vAlign w:val="bottom"/>
+            <w:hideMark/>
+          </w:tcPr>
+          <w:p>
+            <w:pPr>
+              <w:spacing w:after="0" w:line="240" w:lineRule="auto"/>
+              <w:jc w:val="right"/>
+              <w:rPr>
+                <w:rFonts w:eastAsia="Times New Roman" w:cs="Calibri"/>
+                <w:color w:val="000000"/>
+                <w:lang w:val="es-CO" w:eastAsia="es-CO"/>
+              </w:rPr>
+            </w:pPr>
+            <w:r>
+              <w:rPr>
+                <w:rFonts w:eastAsia="Times New Roman" w:cs="Calibri"/>
+                <w:color w:val="000000"/>
+                <w:lang w:val="es-CO" w:eastAsia="es-CO"/>
+              </w:rPr>
+              <w:t>0.051</w:t>
+            </w:r>
+          </w:p>
+        </w:tc>
+      </w:tr>
+      <w:tr>
+        <w:trPr>
+          <w:trHeight w:val="300"/>
+        </w:trPr>
+        <w:tc>
+          <w:tcPr>
+            <w:tcW w:w="1753" w:type="dxa"/>
+            <w:vMerge/>
+            <w:tcBorders>
+              <w:top w:val="single" w:sz="4" w:space="0" w:color="auto"/>
+              <w:left w:val="single" w:sz="4" w:space="0" w:color="auto"/>
+              <w:bottom w:val="single" w:sz="4" w:space="0" w:color="auto"/>
+              <w:right w:val="single" w:sz="4" w:space="0" w:color="auto"/>
+            </w:tcBorders>
+            <w:vAlign w:val="center"/>
+            <w:hideMark/>
+          </w:tcPr>
+          <w:p>
+            <w:pPr>
+              <w:spacing w:after="0" w:line="240" w:lineRule="auto"/>
+              <w:rPr>
+                <w:rFonts w:eastAsia="Times New Roman" w:cs="Calibri"/>
+                <w:color w:val="000000"/>
+                <w:lang w:val="es-CO" w:eastAsia="es-CO"/>
+              </w:rPr>
+            </w:pPr>
+          </w:p>
+        </w:tc>
+        <w:tc>
+          <w:tcPr>
+            <w:tcW w:w="1427" w:type="dxa"/>
+            <w:tcBorders>
+              <w:top w:val="nil"/>
+              <w:left w:val="nil"/>
+              <w:bottom w:val="single" w:sz="4" w:space="0" w:color="auto"/>
+              <w:right w:val="single" w:sz="4" w:space="0" w:color="auto"/>
+            </w:tcBorders>
+            <w:shd w:val="clear" w:color="auto" w:fill="auto"/>
+            <w:noWrap/>
+            <w:vAlign w:val="bottom"/>
+            <w:hideMark/>
+          </w:tcPr>
+          <w:p>
+            <w:pPr>
+              <w:spacing w:after="0" w:line="240" w:lineRule="auto"/>
+              <w:jc w:val="right"/>
+              <w:rPr>
+                <w:rFonts w:eastAsia="Times New Roman" w:cs="Calibri"/>
+                <w:color w:val="000000"/>
+                <w:lang w:val="es-CO" w:eastAsia="es-CO"/>
+              </w:rPr>
+            </w:pPr>
+            <w:r>
+              <w:rPr>
+                <w:rFonts w:eastAsia="Times New Roman" w:cs="Calibri"/>
+                <w:color w:val="000000"/>
+                <w:lang w:val="es-CO" w:eastAsia="es-CO"/>
+              </w:rPr>
+              <w:t>0.052</w:t>
+            </w:r>
+          </w:p>
+        </w:tc>
+      </w:tr>
+      <w:tr>
+        <w:trPr>
+          <w:trHeight w:val="300"/>
+        </w:trPr>
+        <w:tc>
+          <w:tcPr>
+            <w:tcW w:w="1753" w:type="dxa"/>
+            <w:tcBorders>
+              <w:top w:val="nil"/>
+              <w:left w:val="single" w:sz="4" w:space="0" w:color="auto"/>
+              <w:bottom w:val="single" w:sz="4" w:space="0" w:color="auto"/>
+              <w:right w:val="single" w:sz="4" w:space="0" w:color="auto"/>
+            </w:tcBorders>
+            <w:shd w:val="clear" w:color="auto" w:fill="auto"/>
+            <w:noWrap/>
+            <w:vAlign w:val="center"/>
+            <w:hideMark/>
+          </w:tcPr>
+          <w:p>
+            <w:pPr>
+              <w:spacing w:after="0" w:line="240" w:lineRule="auto"/>
+              <w:rPr>
+                <w:rFonts w:eastAsia="Times New Roman" w:cs="Calibri"/>
+                <w:color w:val="000000"/>
+                <w:lang w:val="es-CO" w:eastAsia="es-CO"/>
+              </w:rPr>
+            </w:pPr>
+            <w:r>
+              <w:rPr>
+                <w:rFonts w:eastAsia="Times New Roman" w:cs="Calibri"/>
+                <w:color w:val="000000"/>
+                <w:lang w:val="es-CO" w:eastAsia="es-CO"/>
+              </w:rPr>
+              <w:lastRenderedPageBreak/>
+              <w:t>interés</w:t>
+            </w:r>
+            <w:r>
+              <w:rPr>
+                <w:rFonts w:eastAsia="Times New Roman" w:cs="Calibri"/>
+                <w:color w:val="000000"/>
+                <w:lang w:val="es-CO" w:eastAsia="es-CO"/>
+              </w:rPr>
+              <w:t xml:space="preserve"> fijo anual</w:t>
+            </w:r>
+          </w:p>
+        </w:tc>
+        <w:tc>
+          <w:tcPr>
+            <w:tcW w:w="1427" w:type="dxa"/>
+            <w:tcBorders>
+              <w:top w:val="nil"/>
+              <w:left w:val="nil"/>
+              <w:bottom w:val="single" w:sz="4" w:space="0" w:color="auto"/>
+              <w:right w:val="single" w:sz="4" w:space="0" w:color="auto"/>
+            </w:tcBorders>
+            <w:shd w:val="clear" w:color="auto" w:fill="auto"/>
+            <w:noWrap/>
+            <w:vAlign w:val="bottom"/>
+            <w:hideMark/>
+          </w:tcPr>
+          <w:p>
+            <w:pPr>
+              <w:spacing w:after="0" w:line="240" w:lineRule="auto"/>
+              <w:jc w:val="right"/>
+              <w:rPr>
+                <w:rFonts w:eastAsia="Times New Roman" w:cs="Calibri"/>
+                <w:color w:val="000000"/>
+                <w:lang w:val="es-CO" w:eastAsia="es-CO"/>
+              </w:rPr>
+            </w:pPr>
+            <w:r>
+              <w:rPr>
+                <w:rFonts w:eastAsia="Times New Roman" w:cs="Calibri"/>
+                <w:color w:val="000000"/>
+                <w:lang w:val="es-CO" w:eastAsia="es-CO"/>
+              </w:rPr>
+              <w:t>0.07</w:t>
+            </w:r>
+          </w:p>
+        </w:tc>
+      </w:tr>
+      <w:tr>
+        <w:trPr>
+          <w:trHeight w:val="300"/>
+        </w:trPr>
+        <w:tc>
+          <w:tcPr>
+            <w:tcW w:w="1753" w:type="dxa"/>
+            <w:tcBorders>
+              <w:top w:val="nil"/>
+              <w:left w:val="single" w:sz="4" w:space="0" w:color="auto"/>
+              <w:bottom w:val="single" w:sz="4" w:space="0" w:color="auto"/>
+              <w:right w:val="single" w:sz="4" w:space="0" w:color="auto"/>
+            </w:tcBorders>
+            <w:shd w:val="clear" w:color="auto" w:fill="auto"/>
+            <w:noWrap/>
+            <w:vAlign w:val="bottom"/>
+            <w:hideMark/>
+          </w:tcPr>
+          <w:p>
+            <w:pPr>
+              <w:spacing w:after="0" w:line="240" w:lineRule="auto"/>
+              <w:rPr>
+                <w:rFonts w:eastAsia="Times New Roman" w:cs="Calibri"/>
+                <w:color w:val="000000"/>
+                <w:lang w:val="es-CO" w:eastAsia="es-CO"/>
+              </w:rPr>
+            </w:pPr>
+            <w:r>
+              <w:rPr>
+                <w:rFonts w:eastAsia="Times New Roman" w:cs="Calibri"/>
+                <w:color w:val="000000"/>
+                <w:lang w:val="es-CO" w:eastAsia="es-CO"/>
+              </w:rPr>
+              <w:t>interés</w:t>
+            </w:r>
+            <w:r>
+              <w:rPr>
+                <w:rFonts w:eastAsia="Times New Roman" w:cs="Calibri"/>
+                <w:color w:val="000000"/>
+                <w:lang w:val="es-CO" w:eastAsia="es-CO"/>
+              </w:rPr>
+              <w:t xml:space="preserve"> en reset</w:t>
+            </w:r>
+          </w:p>
+        </w:tc>
+        <w:tc>
+          <w:tcPr>
+            <w:tcW w:w="1427" w:type="dxa"/>
+            <w:tcBorders>
+              <w:top w:val="nil"/>
+              <w:left w:val="nil"/>
+              <w:bottom w:val="single" w:sz="4" w:space="0" w:color="auto"/>
+              <w:right w:val="single" w:sz="4" w:space="0" w:color="auto"/>
+            </w:tcBorders>
+            <w:shd w:val="clear" w:color="auto" w:fill="auto"/>
+            <w:noWrap/>
+            <w:vAlign w:val="bottom"/>
+            <w:hideMark/>
+          </w:tcPr>
+          <w:p>
+            <w:pPr>
+              <w:spacing w:after="0" w:line="240" w:lineRule="auto"/>
+              <w:jc w:val="right"/>
+              <w:rPr>
+                <w:rFonts w:eastAsia="Times New Roman" w:cs="Calibri"/>
+                <w:color w:val="000000"/>
+                <w:lang w:val="es-CO" w:eastAsia="es-CO"/>
+              </w:rPr>
+            </w:pPr>
+            <w:r>
+              <w:rPr>
+                <w:rFonts w:eastAsia="Times New Roman" w:cs="Calibri"/>
+                <w:color w:val="000000"/>
+                <w:lang w:val="es-CO" w:eastAsia="es-CO"/>
+              </w:rPr>
+              <w:t>0.035</w:t>
+            </w:r>
+          </w:p>
+        </w:tc>
+      </w:tr>
+      <w:tr>
+        <w:trPr>
+          <w:trHeight w:val="300"/>
+        </w:trPr>
+        <w:tc>
+          <w:tcPr>
+            <w:tcW w:w="1753" w:type="dxa"/>
+            <w:tcBorders>
+              <w:top w:val="nil"/>
+              <w:left w:val="single" w:sz="4" w:space="0" w:color="auto"/>
+              <w:bottom w:val="single" w:sz="4" w:space="0" w:color="auto"/>
+              <w:right w:val="single" w:sz="4" w:space="0" w:color="auto"/>
+            </w:tcBorders>
+            <w:shd w:val="clear" w:color="auto" w:fill="auto"/>
+            <w:noWrap/>
+            <w:vAlign w:val="bottom"/>
+            <w:hideMark/>
+          </w:tcPr>
+          <w:p>
+            <w:pPr>
+              <w:spacing w:after="0" w:line="240" w:lineRule="auto"/>
+              <w:rPr>
+                <w:rFonts w:eastAsia="Times New Roman" w:cs="Calibri"/>
+                <w:color w:val="000000"/>
+                <w:lang w:val="es-CO" w:eastAsia="es-CO"/>
+              </w:rPr>
+            </w:pPr>
+            <w:r>
+              <w:rPr>
+                <w:rFonts w:eastAsia="Times New Roman" w:cs="Calibri"/>
+                <w:color w:val="000000"/>
+                <w:lang w:val="es-CO" w:eastAsia="es-CO"/>
+              </w:rPr>
+              <w:t>nominal</w:t>
+            </w:r>
+          </w:p>
+        </w:tc>
+        <w:tc>
+          <w:tcPr>
+            <w:tcW w:w="1427" w:type="dxa"/>
+            <w:tcBorders>
+              <w:top w:val="nil"/>
+              <w:left w:val="nil"/>
+              <w:bottom w:val="single" w:sz="4" w:space="0" w:color="auto"/>
+              <w:right w:val="single" w:sz="4" w:space="0" w:color="auto"/>
+            </w:tcBorders>
+            <w:shd w:val="clear" w:color="auto" w:fill="auto"/>
+            <w:noWrap/>
+            <w:vAlign w:val="bottom"/>
+            <w:hideMark/>
+          </w:tcPr>
+          <w:p>
+            <w:pPr>
+              <w:spacing w:after="0" w:line="240" w:lineRule="auto"/>
+              <w:jc w:val="right"/>
+              <w:rPr>
+                <w:rFonts w:eastAsia="Times New Roman" w:cs="Calibri"/>
+                <w:color w:val="000000"/>
+                <w:lang w:val="es-CO" w:eastAsia="es-CO"/>
+              </w:rPr>
+            </w:pPr>
+            <w:r>
+              <w:rPr>
+                <w:rFonts w:eastAsia="Times New Roman" w:cs="Calibri"/>
+                <w:color w:val="000000"/>
+                <w:lang w:val="es-CO" w:eastAsia="es-CO"/>
+              </w:rPr>
+              <w:t>100</w:t>
+            </w:r>
+          </w:p>
+        </w:tc>
+      </w:tr>
+      <w:tr>
+        <w:trPr>
+          <w:trHeight w:val="300"/>
+        </w:trPr>
+        <w:tc>
+          <w:tcPr>
+            <w:tcW w:w="1753" w:type="dxa"/>
+            <w:tcBorders>
+              <w:top w:val="nil"/>
+              <w:left w:val="single" w:sz="4" w:space="0" w:color="auto"/>
+              <w:bottom w:val="single" w:sz="4" w:space="0" w:color="auto"/>
+              <w:right w:val="single" w:sz="4" w:space="0" w:color="auto"/>
+            </w:tcBorders>
+            <w:shd w:val="clear" w:color="auto" w:fill="auto"/>
+            <w:noWrap/>
+            <w:vAlign w:val="bottom"/>
+            <w:hideMark/>
+          </w:tcPr>
+          <w:p>
+            <w:pPr>
+              <w:spacing w:after="0" w:line="240" w:lineRule="auto"/>
+              <w:rPr>
+                <w:rFonts w:eastAsia="Times New Roman" w:cs="Calibri"/>
+                <w:color w:val="000000"/>
+                <w:lang w:val="es-CO" w:eastAsia="es-CO"/>
+              </w:rPr>
+            </w:pPr>
+            <w:r>
+              <w:rPr>
+                <w:rFonts w:eastAsia="Times New Roman" w:cs="Calibri"/>
+                <w:color w:val="000000"/>
+                <w:lang w:val="es-CO" w:eastAsia="es-CO"/>
+              </w:rPr>
+              <w:t>convención</w:t>
+            </w:r>
+          </w:p>
+        </w:tc>
+        <w:tc>
+          <w:tcPr>
+            <w:tcW w:w="1427" w:type="dxa"/>
+            <w:tcBorders>
+              <w:top w:val="nil"/>
+              <w:left w:val="nil"/>
+              <w:bottom w:val="single" w:sz="4" w:space="0" w:color="auto"/>
+              <w:right w:val="single" w:sz="4" w:space="0" w:color="auto"/>
+            </w:tcBorders>
+            <w:shd w:val="clear" w:color="auto" w:fill="auto"/>
+            <w:noWrap/>
+            <w:vAlign w:val="bottom"/>
+            <w:hideMark/>
+          </w:tcPr>
+          <w:p>
+            <w:pPr>
+              <w:spacing w:after="0" w:line="240" w:lineRule="auto"/>
+              <w:rPr>
+                <w:rFonts w:eastAsia="Times New Roman" w:cs="Calibri"/>
+                <w:color w:val="000000"/>
+                <w:lang w:val="es-CO" w:eastAsia="es-CO"/>
+              </w:rPr>
+            </w:pPr>
+            <w:r>
+              <w:rPr>
+                <w:rFonts w:eastAsia="Times New Roman" w:cs="Calibri"/>
+                <w:color w:val="000000"/>
+                <w:lang w:val="es-CO" w:eastAsia="es-CO"/>
+              </w:rPr>
+              <w:t>Actual/Actual</w:t>
+            </w:r>
+          </w:p>
+        </w:tc>
+      </w:tr>
+    </w:tbl>
+    <w:p/>
+    <w:p>
+      <w:r>
+        <w:rPr>
+          <w:noProof/>
+        </w:rPr>
+        <w:drawing>
+          <wp:inline distT="0" distB="0" distL="0" distR="0" wp14:anchorId="3DF6E2EA" wp14:editId="436C12EF">
+            <wp:extent cx="4067175" cy="1647825"/>
+            <wp:effectExtent l="0" t="0" r="9525" b="9525"/>
+            <wp:docPr id="11" name="Picture 11"/>
+            <wp:cNvGraphicFramePr>
+              <a:graphicFrameLocks xmlns:a="http://schemas.openxmlformats.org/drawingml/2006/main" noChangeAspect="1"/>
+            </wp:cNvGraphicFramePr>
+            <a:graphic xmlns:a="http://schemas.openxmlformats.org/drawingml/2006/main">
+              <a:graphicData uri="http://schemas.openxmlformats.org/drawingml/2006/picture">
+                <pic:pic xmlns:pic="http://schemas.openxmlformats.org/drawingml/2006/picture">
+                  <pic:nvPicPr>
+                    <pic:cNvPr id="1" name=""/>
+                    <pic:cNvPicPr/>
+                  </pic:nvPicPr>
+                  <pic:blipFill>
+                    <a:blip r:embed="rId12"/>
+                    <a:stretch>
+                      <a:fillRect/>
+                    </a:stretch>
+                  </pic:blipFill>
+                  <pic:spPr>
+                    <a:xfrm>
+                      <a:off x="0" y="0"/>
+                      <a:ext cx="4067175" cy="1647825"/>
+                    </a:xfrm>
+                    <a:prstGeom prst="rect">
+                      <a:avLst/>
+                    </a:prstGeom>
+                  </pic:spPr>
+                </pic:pic>
+              </a:graphicData>
+            </a:graphic>
+          </wp:inline>
+        </w:drawing>
+      </w:r>
+    </w:p>
+    <w:p/>
+    <w:p>
+      <w:pPr>
+        <w:pStyle w:val="Heading1"/>
+      </w:pPr>
+      <w:r>
+        <w:t>Instrucciones ejecución</w:t>
+      </w:r>
+    </w:p>
+    <w:p>
+      <w:r>
+        <w:t>La aplicación corre a través del main.cpp linkeando los subdirectorios necesarios para su ejecución:</w:t>
+      </w:r>
+    </w:p>
+    <w:p/>
+    <w:p>
+      <w:r>
+        <w:rPr>
+          <w:noProof/>
+        </w:rPr>
+        <w:lastRenderedPageBreak/>
+        <w:drawing>
+          <wp:inline distT="0" distB="0" distL="0" distR="0" wp14:anchorId="3801B0C6" wp14:editId="33E76E80">
+            <wp:extent cx="5334000" cy="4505325"/>
+            <wp:effectExtent l="0" t="0" r="0" b="9525"/>
+            <wp:docPr id="12" name="Picture 12"/>
+            <wp:cNvGraphicFramePr>
+              <a:graphicFrameLocks xmlns:a="http://schemas.openxmlformats.org/drawingml/2006/main" noChangeAspect="1"/>
+            </wp:cNvGraphicFramePr>
+            <a:graphic xmlns:a="http://schemas.openxmlformats.org/drawingml/2006/main">
+              <a:graphicData uri="http://schemas.openxmlformats.org/drawingml/2006/picture">
+                <pic:pic xmlns:pic="http://schemas.openxmlformats.org/drawingml/2006/picture">
+                  <pic:nvPicPr>
+                    <pic:cNvPr id="1" name=""/>
+                    <pic:cNvPicPr/>
+                  </pic:nvPicPr>
+                  <pic:blipFill>
+                    <a:blip r:embed="rId13"/>
+                    <a:stretch>
+                      <a:fillRect/>
+                    </a:stretch>
+                  </pic:blipFill>
+                  <pic:spPr>
+                    <a:xfrm>
+                      <a:off x="0" y="0"/>
+                      <a:ext cx="5334000" cy="4505325"/>
+                    </a:xfrm>
+                    <a:prstGeom prst="rect">
+                      <a:avLst/>
+                    </a:prstGeom>
+                  </pic:spPr>
+                </pic:pic>
+              </a:graphicData>
+            </a:graphic>
+          </wp:inline>
+        </w:drawing>
+      </w:r>
+    </w:p>
+    <w:p/>
+    <w:p/>
+    <w:p/>
+    <w:p/>
+    <w:p/>
+    <w:p/>
+    <w:p/>
+    <w:p/>
+    <w:p/>
+    <w:p/>
+    <w:p/>
+    <w:p>
+      <w:r>
+        <w:lastRenderedPageBreak/>
+        <w:t xml:space="preserve">Resultado de </w:t>
+      </w:r>
+      <w:r>
+        <w:t>compilación y build</w:t>
+      </w:r>
+      <w:r>
+        <w:t>:</w:t>
+      </w:r>
+    </w:p>
+    <w:p>
+      <w:r>
+        <w:rPr>
+          <w:noProof/>
+        </w:rPr>
+        <w:drawing>
+          <wp:anchor distT="0" distB="0" distL="0" distR="0" simplePos="0" relativeHeight="4" behindDoc="0" locked="0" layoutInCell="1" allowOverlap="1" wp14:anchorId="1824273D" wp14:editId="3E020A0E">
             <wp:simplePos x="0" y="0"/>
             <wp:positionH relativeFrom="column">
               <wp:align>center</wp:align>
@@ -517,7 +6917,7 @@
             <wp:extent cx="5943600" cy="3210560"/>
             <wp:effectExtent l="0" t="0" r="0" b="0"/>
             <wp:wrapSquare wrapText="largest"/>
-            <wp:docPr id="3" name="Image1" descr=""/>
+            <wp:docPr id="3" name="Image1"/>
             <wp:cNvGraphicFramePr>
               <a:graphicFrameLocks xmlns:a="http://schemas.openxmlformats.org/drawingml/2006/main" noChangeAspect="1"/>
             </wp:cNvGraphicFramePr>
@@ -525,13 +6925,13 @@
               <a:graphicData uri="http://schemas.openxmlformats.org/drawingml/2006/picture">
                 <pic:pic xmlns:pic="http://schemas.openxmlformats.org/drawingml/2006/picture">
                   <pic:nvPicPr>
-                    <pic:cNvPr id="3" name="Image1" descr=""/>
+                    <pic:cNvPr id="3" name="Image1"/>
                     <pic:cNvPicPr>
                       <a:picLocks noChangeAspect="1" noChangeArrowheads="1"/>
                     </pic:cNvPicPr>
                   </pic:nvPicPr>
                   <pic:blipFill>
-                    <a:blip r:embed="rId3"/>
+                    <a:blip r:embed="rId14"/>
                     <a:stretch>
                       <a:fillRect/>
                     </a:stretch>
@@ -552,101 +6952,33 @@
         </w:drawing>
       </w:r>
     </w:p>
+    <w:p/>
+    <w:p/>
+    <w:p/>
+    <w:p/>
+    <w:p/>
+    <w:p/>
+    <w:p/>
+    <w:p/>
+    <w:p/>
+    <w:p/>
+    <w:p/>
+    <w:p/>
+    <w:p/>
+    <w:p/>
     <w:p>
-      <w:pPr>
-        <w:pStyle w:val="Normal"/>
-        <w:rPr/>
-      </w:pPr>
-      <w:r>
-        <w:rPr/>
+      <w:r>
+        <w:lastRenderedPageBreak/>
+        <w:t>Resultado de ejecución de test:</w:t>
       </w:r>
     </w:p>
     <w:p>
-      <w:pPr>
-        <w:pStyle w:val="Normal"/>
-        <w:rPr/>
-      </w:pPr>
-      <w:r>
-        <w:rPr/>
-      </w:r>
-    </w:p>
-    <w:p>
-      <w:pPr>
-        <w:pStyle w:val="Normal"/>
-        <w:rPr/>
-      </w:pPr>
-      <w:r>
-        <w:rPr/>
-      </w:r>
-    </w:p>
-    <w:p>
-      <w:pPr>
-        <w:pStyle w:val="Normal"/>
-        <w:rPr/>
-      </w:pPr>
-      <w:r>
-        <w:rPr/>
-      </w:r>
-    </w:p>
-    <w:p>
-      <w:pPr>
-        <w:pStyle w:val="Normal"/>
-        <w:rPr/>
-      </w:pPr>
-      <w:r>
-        <w:rPr/>
-      </w:r>
-    </w:p>
-    <w:p>
-      <w:pPr>
-        <w:pStyle w:val="Normal"/>
-        <w:rPr/>
-      </w:pPr>
-      <w:r>
-        <w:rPr/>
-      </w:r>
-    </w:p>
-    <w:p>
-      <w:pPr>
-        <w:pStyle w:val="Normal"/>
-        <w:rPr/>
-      </w:pPr>
-      <w:r>
-        <w:rPr/>
-      </w:r>
-    </w:p>
-    <w:p>
-      <w:pPr>
-        <w:pStyle w:val="Normal"/>
-        <w:rPr/>
-      </w:pPr>
-      <w:r>
-        <w:rPr/>
-      </w:r>
-    </w:p>
-    <w:p>
-      <w:pPr>
-        <w:pStyle w:val="Normal"/>
-        <w:rPr/>
-      </w:pPr>
-      <w:r>
-        <w:rPr/>
-        <w:tab/>
-      </w:r>
-    </w:p>
-    <w:p>
-      <w:pPr>
-        <w:pStyle w:val="Normal"/>
-        <w:widowControl/>
-        <w:bidi w:val="0"/>
-        <w:spacing w:lineRule="auto" w:line="276" w:before="0" w:after="200"/>
-        <w:jc w:val="left"/>
-        <w:rPr/>
-      </w:pPr>
-      <w:r>
-        <w:rPr/>
+      <w:r>
+        <w:rPr>
+          <w:noProof/>
+        </w:rPr>
         <w:drawing>
-          <wp:anchor behindDoc="0" distT="0" distB="0" distL="0" distR="0" simplePos="0" locked="0" layoutInCell="1" allowOverlap="1" relativeHeight="5">
+          <wp:anchor distT="0" distB="0" distL="0" distR="0" simplePos="0" relativeHeight="5" behindDoc="0" locked="0" layoutInCell="1" allowOverlap="1" wp14:anchorId="6F488C15" wp14:editId="7BE11C6F">
             <wp:simplePos x="0" y="0"/>
             <wp:positionH relativeFrom="column">
               <wp:align>center</wp:align>
@@ -657,7 +6989,7 @@
             <wp:extent cx="5943600" cy="5273675"/>
             <wp:effectExtent l="0" t="0" r="0" b="0"/>
             <wp:wrapSquare wrapText="largest"/>
-            <wp:docPr id="4" name="Image2" descr=""/>
+            <wp:docPr id="4" name="Image2"/>
             <wp:cNvGraphicFramePr>
               <a:graphicFrameLocks xmlns:a="http://schemas.openxmlformats.org/drawingml/2006/main" noChangeAspect="1"/>
             </wp:cNvGraphicFramePr>
@@ -665,13 +6997,13 @@
               <a:graphicData uri="http://schemas.openxmlformats.org/drawingml/2006/picture">
                 <pic:pic xmlns:pic="http://schemas.openxmlformats.org/drawingml/2006/picture">
                   <pic:nvPicPr>
-                    <pic:cNvPr id="4" name="Image2" descr=""/>
+                    <pic:cNvPr id="4" name="Image2"/>
                     <pic:cNvPicPr>
                       <a:picLocks noChangeAspect="1" noChangeArrowheads="1"/>
                     </pic:cNvPicPr>
                   </pic:nvPicPr>
                   <pic:blipFill>
-                    <a:blip r:embed="rId4"/>
+                    <a:blip r:embed="rId15"/>
                     <a:stretch>
                       <a:fillRect/>
                     </a:stretch>
@@ -693,44 +7025,160 @@
       </w:r>
     </w:p>
     <w:sectPr>
-      <w:type w:val="nextPage"/>
       <w:pgSz w:w="12240" w:h="15840"/>
-      <w:pgMar w:left="1440" w:right="1440" w:header="0" w:top="1440" w:footer="0" w:bottom="1440" w:gutter="0"/>
-      <w:pgNumType w:fmt="decimal"/>
-      <w:formProt w:val="false"/>
-      <w:textDirection w:val="lrTb"/>
-      <w:docGrid w:type="default" w:linePitch="360" w:charSpace="4096"/>
+      <w:pgMar w:top="1440" w:right="1440" w:bottom="1440" w:left="1440" w:header="0" w:footer="0" w:gutter="0"/>
+      <w:cols w:space="720"/>
+      <w:formProt w:val="0"/>
+      <w:docGrid w:linePitch="360" w:charSpace="4096"/>
     </w:sectPr>
   </w:body>
 </w:document>
 </file>
 
+<file path=word/numbering.xml><?xml version="1.0" encoding="utf-8"?>
+<w:numbering xmlns:wpc="http://schemas.microsoft.com/office/word/2010/wordprocessingCanvas" xmlns:cx="http://schemas.microsoft.com/office/drawing/2014/chartex" xmlns:cx1="http://schemas.microsoft.com/office/drawing/2015/9/8/chartex" xmlns:cx2="http://schemas.microsoft.com/office/drawing/2015/10/21/chartex" xmlns:cx3="http://schemas.microsoft.com/office/drawing/2016/5/9/chartex" xmlns:cx4="http://schemas.microsoft.com/office/drawing/2016/5/10/chartex" xmlns:cx5="http://schemas.microsoft.com/office/drawing/2016/5/11/chartex" xmlns:cx6="http://schemas.microsoft.com/office/drawing/2016/5/12/chartex" xmlns:cx7="http://schemas.microsoft.com/office/drawing/2016/5/13/chartex" xmlns:cx8="http://schemas.microsoft.com/office/drawing/2016/5/14/chartex" xmlns:mc="http://schemas.openxmlformats.org/markup-compatibility/2006" xmlns:aink="http://schemas.microsoft.com/office/drawing/2016/ink" xmlns:am3d="http://schemas.microsoft.com/office/drawing/2017/model3d" xmlns:o="urn:schemas-microsoft-com:office:office" xmlns:r="http://schemas.openxmlformats.org/officeDocument/2006/relationships" xmlns:m="http://schemas.openxmlformats.org/officeDocument/2006/math" xmlns:v="urn:schemas-microsoft-com:vml" xmlns:wp14="http://schemas.microsoft.com/office/word/2010/wordprocessingDrawing" xmlns:wp="http://schemas.openxmlformats.org/drawingml/2006/wordprocessingDrawing" xmlns:w10="urn:schemas-microsoft-com:office:word" xmlns:w="http://schemas.openxmlformats.org/wordprocessingml/2006/main" xmlns:w14="http://schemas.microsoft.com/office/word/2010/wordml" xmlns:w15="http://schemas.microsoft.com/office/word/2012/wordml" xmlns:w16cex="http://schemas.microsoft.com/office/word/2018/wordml/cex" xmlns:w16cid="http://schemas.microsoft.com/office/word/2016/wordml/cid" xmlns:w16="http://schemas.microsoft.com/office/word/2018/wordml" xmlns:w16se="http://schemas.microsoft.com/office/word/2015/wordml/symex" xmlns:wpg="http://schemas.microsoft.com/office/word/2010/wordprocessingGroup" xmlns:wpi="http://schemas.microsoft.com/office/word/2010/wordprocessingInk" xmlns:wne="http://schemas.microsoft.com/office/word/2006/wordml" xmlns:wps="http://schemas.microsoft.com/office/word/2010/wordprocessingShape" mc:Ignorable="w14 w15 w16se w16cid w16 w16cex wp14">
+  <w:abstractNum w:abstractNumId="0" w15:restartNumberingAfterBreak="0">
+    <w:nsid w:val="3C2A58DD"/>
+    <w:multiLevelType w:val="hybridMultilevel"/>
+    <w:tmpl w:val="B59E0222"/>
+    <w:lvl w:ilvl="0" w:tplc="90DE00CA">
+      <w:numFmt w:val="bullet"/>
+      <w:lvlText w:val="-"/>
+      <w:lvlJc w:val="left"/>
+      <w:pPr>
+        <w:ind w:left="720" w:hanging="360"/>
+      </w:pPr>
+      <w:rPr>
+        <w:rFonts w:ascii="Calibri" w:eastAsiaTheme="minorEastAsia" w:hAnsi="Calibri" w:cs="Calibri" w:hint="default"/>
+      </w:rPr>
+    </w:lvl>
+    <w:lvl w:ilvl="1" w:tplc="240A0003" w:tentative="1">
+      <w:start w:val="1"/>
+      <w:numFmt w:val="bullet"/>
+      <w:lvlText w:val="o"/>
+      <w:lvlJc w:val="left"/>
+      <w:pPr>
+        <w:ind w:left="1440" w:hanging="360"/>
+      </w:pPr>
+      <w:rPr>
+        <w:rFonts w:ascii="Courier New" w:hAnsi="Courier New" w:cs="Courier New" w:hint="default"/>
+      </w:rPr>
+    </w:lvl>
+    <w:lvl w:ilvl="2" w:tplc="240A0005" w:tentative="1">
+      <w:start w:val="1"/>
+      <w:numFmt w:val="bullet"/>
+      <w:lvlText w:val=""/>
+      <w:lvlJc w:val="left"/>
+      <w:pPr>
+        <w:ind w:left="2160" w:hanging="360"/>
+      </w:pPr>
+      <w:rPr>
+        <w:rFonts w:ascii="Wingdings" w:hAnsi="Wingdings" w:hint="default"/>
+      </w:rPr>
+    </w:lvl>
+    <w:lvl w:ilvl="3" w:tplc="240A0001" w:tentative="1">
+      <w:start w:val="1"/>
+      <w:numFmt w:val="bullet"/>
+      <w:lvlText w:val=""/>
+      <w:lvlJc w:val="left"/>
+      <w:pPr>
+        <w:ind w:left="2880" w:hanging="360"/>
+      </w:pPr>
+      <w:rPr>
+        <w:rFonts w:ascii="Symbol" w:hAnsi="Symbol" w:hint="default"/>
+      </w:rPr>
+    </w:lvl>
+    <w:lvl w:ilvl="4" w:tplc="240A0003" w:tentative="1">
+      <w:start w:val="1"/>
+      <w:numFmt w:val="bullet"/>
+      <w:lvlText w:val="o"/>
+      <w:lvlJc w:val="left"/>
+      <w:pPr>
+        <w:ind w:left="3600" w:hanging="360"/>
+      </w:pPr>
+      <w:rPr>
+        <w:rFonts w:ascii="Courier New" w:hAnsi="Courier New" w:cs="Courier New" w:hint="default"/>
+      </w:rPr>
+    </w:lvl>
+    <w:lvl w:ilvl="5" w:tplc="240A0005" w:tentative="1">
+      <w:start w:val="1"/>
+      <w:numFmt w:val="bullet"/>
+      <w:lvlText w:val=""/>
+      <w:lvlJc w:val="left"/>
+      <w:pPr>
+        <w:ind w:left="4320" w:hanging="360"/>
+      </w:pPr>
+      <w:rPr>
+        <w:rFonts w:ascii="Wingdings" w:hAnsi="Wingdings" w:hint="default"/>
+      </w:rPr>
+    </w:lvl>
+    <w:lvl w:ilvl="6" w:tplc="240A0001" w:tentative="1">
+      <w:start w:val="1"/>
+      <w:numFmt w:val="bullet"/>
+      <w:lvlText w:val=""/>
+      <w:lvlJc w:val="left"/>
+      <w:pPr>
+        <w:ind w:left="5040" w:hanging="360"/>
+      </w:pPr>
+      <w:rPr>
+        <w:rFonts w:ascii="Symbol" w:hAnsi="Symbol" w:hint="default"/>
+      </w:rPr>
+    </w:lvl>
+    <w:lvl w:ilvl="7" w:tplc="240A0003" w:tentative="1">
+      <w:start w:val="1"/>
+      <w:numFmt w:val="bullet"/>
+      <w:lvlText w:val="o"/>
+      <w:lvlJc w:val="left"/>
+      <w:pPr>
+        <w:ind w:left="5760" w:hanging="360"/>
+      </w:pPr>
+      <w:rPr>
+        <w:rFonts w:ascii="Courier New" w:hAnsi="Courier New" w:cs="Courier New" w:hint="default"/>
+      </w:rPr>
+    </w:lvl>
+    <w:lvl w:ilvl="8" w:tplc="240A0005" w:tentative="1">
+      <w:start w:val="1"/>
+      <w:numFmt w:val="bullet"/>
+      <w:lvlText w:val=""/>
+      <w:lvlJc w:val="left"/>
+      <w:pPr>
+        <w:ind w:left="6480" w:hanging="360"/>
+      </w:pPr>
+      <w:rPr>
+        <w:rFonts w:ascii="Wingdings" w:hAnsi="Wingdings" w:hint="default"/>
+      </w:rPr>
+    </w:lvl>
+  </w:abstractNum>
+  <w:num w:numId="1">
+    <w:abstractNumId w:val="0"/>
+  </w:num>
+</w:numbering>
+</file>
+
 <file path=word/styles.xml><?xml version="1.0" encoding="utf-8"?>
-<w:styles xmlns:w="http://schemas.openxmlformats.org/wordprocessingml/2006/main" xmlns:w14="http://schemas.microsoft.com/office/word/2010/wordml" xmlns:mc="http://schemas.openxmlformats.org/markup-compatibility/2006" mc:Ignorable="w14">
+<w:styles xmlns:mc="http://schemas.openxmlformats.org/markup-compatibility/2006" xmlns:r="http://schemas.openxmlformats.org/officeDocument/2006/relationships" xmlns:w="http://schemas.openxmlformats.org/wordprocessingml/2006/main" xmlns:w14="http://schemas.microsoft.com/office/word/2010/wordml" xmlns:w15="http://schemas.microsoft.com/office/word/2012/wordml" xmlns:w16cex="http://schemas.microsoft.com/office/word/2018/wordml/cex" xmlns:w16cid="http://schemas.microsoft.com/office/word/2016/wordml/cid" xmlns:w16="http://schemas.microsoft.com/office/word/2018/wordml" xmlns:w16se="http://schemas.microsoft.com/office/word/2015/wordml/symex" mc:Ignorable="w14 w15 w16se w16cid w16 w16cex">
   <w:docDefaults>
     <w:rPrDefault>
       <w:rPr>
-        <w:rFonts w:ascii="Calibri" w:hAnsi="Calibri" w:eastAsia="Calibri" w:cs="Arial" w:asciiTheme="minorHAnsi" w:cstheme="minorBidi" w:eastAsiaTheme="minorHAnsi" w:hAnsiTheme="minorHAnsi"/>
+        <w:rFonts w:asciiTheme="minorHAnsi" w:eastAsiaTheme="minorHAnsi" w:hAnsiTheme="minorHAnsi" w:cstheme="minorBidi"/>
         <w:sz w:val="22"/>
         <w:szCs w:val="22"/>
         <w:lang w:val="es-CO" w:eastAsia="en-US" w:bidi="ar-SA"/>
       </w:rPr>
     </w:rPrDefault>
-    <w:pPrDefault>
-      <w:pPr/>
-    </w:pPrDefault>
+    <w:pPrDefault/>
   </w:docDefaults>
   <w:latentStyles w:defLockedState="0" w:defUIPriority="99" w:defSemiHidden="0" w:defUnhideWhenUsed="0" w:defQFormat="0" w:count="376">
     <w:lsdException w:name="Normal" w:uiPriority="0" w:qFormat="1"/>
     <w:lsdException w:name="heading 1" w:uiPriority="9" w:qFormat="1"/>
-    <w:lsdException w:name="heading 2" w:uiPriority="9" w:semiHidden="1" w:unhideWhenUsed="1" w:qFormat="1"/>
-    <w:lsdException w:name="heading 3" w:uiPriority="9" w:semiHidden="1" w:unhideWhenUsed="1" w:qFormat="1"/>
-    <w:lsdException w:name="heading 4" w:uiPriority="9" w:semiHidden="1" w:unhideWhenUsed="1" w:qFormat="1"/>
-    <w:lsdException w:name="heading 5" w:uiPriority="9" w:semiHidden="1" w:unhideWhenUsed="1" w:qFormat="1"/>
-    <w:lsdException w:name="heading 6" w:uiPriority="9" w:semiHidden="1" w:unhideWhenUsed="1" w:qFormat="1"/>
-    <w:lsdException w:name="heading 7" w:uiPriority="9" w:semiHidden="1" w:unhideWhenUsed="1" w:qFormat="1"/>
-    <w:lsdException w:name="heading 8" w:uiPriority="9" w:semiHidden="1" w:unhideWhenUsed="1" w:qFormat="1"/>
-    <w:lsdException w:name="heading 9" w:uiPriority="9" w:semiHidden="1" w:unhideWhenUsed="1" w:qFormat="1"/>
+    <w:lsdException w:name="heading 2" w:semiHidden="1" w:uiPriority="9" w:unhideWhenUsed="1" w:qFormat="1"/>
+    <w:lsdException w:name="heading 3" w:semiHidden="1" w:uiPriority="9" w:unhideWhenUsed="1" w:qFormat="1"/>
+    <w:lsdException w:name="heading 4" w:semiHidden="1" w:uiPriority="9" w:unhideWhenUsed="1" w:qFormat="1"/>
+    <w:lsdException w:name="heading 5" w:semiHidden="1" w:uiPriority="9" w:unhideWhenUsed="1" w:qFormat="1"/>
+    <w:lsdException w:name="heading 6" w:semiHidden="1" w:uiPriority="9" w:unhideWhenUsed="1" w:qFormat="1"/>
+    <w:lsdException w:name="heading 7" w:semiHidden="1" w:uiPriority="9" w:unhideWhenUsed="1" w:qFormat="1"/>
+    <w:lsdException w:name="heading 8" w:semiHidden="1" w:uiPriority="9" w:unhideWhenUsed="1" w:qFormat="1"/>
+    <w:lsdException w:name="heading 9" w:semiHidden="1" w:uiPriority="9" w:unhideWhenUsed="1" w:qFormat="1"/>
     <w:lsdException w:name="index 1" w:semiHidden="1" w:unhideWhenUsed="1"/>
     <w:lsdException w:name="index 2" w:semiHidden="1" w:unhideWhenUsed="1"/>
     <w:lsdException w:name="index 3" w:semiHidden="1" w:unhideWhenUsed="1"/>
@@ -740,22 +7188,22 @@
     <w:lsdException w:name="index 7" w:semiHidden="1" w:unhideWhenUsed="1"/>
     <w:lsdException w:name="index 8" w:semiHidden="1" w:unhideWhenUsed="1"/>
     <w:lsdException w:name="index 9" w:semiHidden="1" w:unhideWhenUsed="1"/>
-    <w:lsdException w:name="toc 1" w:uiPriority="39" w:semiHidden="1" w:unhideWhenUsed="1"/>
-    <w:lsdException w:name="toc 2" w:uiPriority="39" w:semiHidden="1" w:unhideWhenUsed="1"/>
-    <w:lsdException w:name="toc 3" w:uiPriority="39" w:semiHidden="1" w:unhideWhenUsed="1"/>
-    <w:lsdException w:name="toc 4" w:uiPriority="39" w:semiHidden="1" w:unhideWhenUsed="1"/>
-    <w:lsdException w:name="toc 5" w:uiPriority="39" w:semiHidden="1" w:unhideWhenUsed="1"/>
-    <w:lsdException w:name="toc 6" w:uiPriority="39" w:semiHidden="1" w:unhideWhenUsed="1"/>
-    <w:lsdException w:name="toc 7" w:uiPriority="39" w:semiHidden="1" w:unhideWhenUsed="1"/>
-    <w:lsdException w:name="toc 8" w:uiPriority="39" w:semiHidden="1" w:unhideWhenUsed="1"/>
-    <w:lsdException w:name="toc 9" w:uiPriority="39" w:semiHidden="1" w:unhideWhenUsed="1"/>
+    <w:lsdException w:name="toc 1" w:semiHidden="1" w:uiPriority="39" w:unhideWhenUsed="1"/>
+    <w:lsdException w:name="toc 2" w:semiHidden="1" w:uiPriority="39" w:unhideWhenUsed="1"/>
+    <w:lsdException w:name="toc 3" w:semiHidden="1" w:uiPriority="39" w:unhideWhenUsed="1"/>
+    <w:lsdException w:name="toc 4" w:semiHidden="1" w:uiPriority="39" w:unhideWhenUsed="1"/>
+    <w:lsdException w:name="toc 5" w:semiHidden="1" w:uiPriority="39" w:unhideWhenUsed="1"/>
+    <w:lsdException w:name="toc 6" w:semiHidden="1" w:uiPriority="39" w:unhideWhenUsed="1"/>
+    <w:lsdException w:name="toc 7" w:semiHidden="1" w:uiPriority="39" w:unhideWhenUsed="1"/>
+    <w:lsdException w:name="toc 8" w:semiHidden="1" w:uiPriority="39" w:unhideWhenUsed="1"/>
+    <w:lsdException w:name="toc 9" w:semiHidden="1" w:uiPriority="39" w:unhideWhenUsed="1"/>
     <w:lsdException w:name="Normal Indent" w:semiHidden="1" w:unhideWhenUsed="1"/>
     <w:lsdException w:name="footnote text" w:semiHidden="1" w:unhideWhenUsed="1"/>
     <w:lsdException w:name="annotation text" w:semiHidden="1" w:unhideWhenUsed="1"/>
     <w:lsdException w:name="header" w:semiHidden="1" w:unhideWhenUsed="1"/>
     <w:lsdException w:name="footer" w:semiHidden="1" w:unhideWhenUsed="1"/>
     <w:lsdException w:name="index heading" w:semiHidden="1" w:unhideWhenUsed="1"/>
-    <w:lsdException w:name="caption" w:uiPriority="35" w:semiHidden="1" w:unhideWhenUsed="1" w:qFormat="1"/>
+    <w:lsdException w:name="caption" w:semiHidden="1" w:uiPriority="35" w:unhideWhenUsed="1" w:qFormat="1"/>
     <w:lsdException w:name="table of figures" w:semiHidden="1" w:unhideWhenUsed="1"/>
     <w:lsdException w:name="envelope address" w:semiHidden="1" w:unhideWhenUsed="1"/>
     <w:lsdException w:name="envelope return" w:semiHidden="1" w:unhideWhenUsed="1"/>
@@ -786,7 +7234,7 @@
     <w:lsdException w:name="Title" w:uiPriority="10" w:qFormat="1"/>
     <w:lsdException w:name="Closing" w:semiHidden="1" w:unhideWhenUsed="1"/>
     <w:lsdException w:name="Signature" w:semiHidden="1" w:unhideWhenUsed="1"/>
-    <w:lsdException w:name="Default Paragraph Font" w:uiPriority="1" w:semiHidden="1" w:unhideWhenUsed="1"/>
+    <w:lsdException w:name="Default Paragraph Font" w:semiHidden="1" w:uiPriority="1" w:unhideWhenUsed="1"/>
     <w:lsdException w:name="Body Text" w:semiHidden="1" w:unhideWhenUsed="1"/>
     <w:lsdException w:name="Body Text Indent" w:semiHidden="1" w:unhideWhenUsed="1"/>
     <w:lsdException w:name="List Continue" w:semiHidden="1" w:unhideWhenUsed="1"/>
@@ -986,8 +7434,8 @@
     <w:lsdException w:name="Subtle Reference" w:uiPriority="31" w:qFormat="1"/>
     <w:lsdException w:name="Intense Reference" w:uiPriority="32" w:qFormat="1"/>
     <w:lsdException w:name="Book Title" w:uiPriority="33" w:qFormat="1"/>
-    <w:lsdException w:name="Bibliography" w:uiPriority="37" w:semiHidden="1" w:unhideWhenUsed="1"/>
-    <w:lsdException w:name="TOC Heading" w:uiPriority="39" w:semiHidden="1" w:unhideWhenUsed="1" w:qFormat="1"/>
+    <w:lsdException w:name="Bibliography" w:semiHidden="1" w:uiPriority="37" w:unhideWhenUsed="1"/>
+    <w:lsdException w:name="TOC Heading" w:semiHidden="1" w:uiPriority="39" w:unhideWhenUsed="1" w:qFormat="1"/>
     <w:lsdException w:name="Plain Table 1" w:uiPriority="41"/>
     <w:lsdException w:name="Plain Table 2" w:uiPriority="42"/>
     <w:lsdException w:name="Plain Table 3" w:uiPriority="43"/>
@@ -1098,97 +7546,44 @@
     <w:lsdException w:name="Unresolved Mention" w:semiHidden="1" w:unhideWhenUsed="1"/>
     <w:lsdException w:name="Smart Link" w:semiHidden="1" w:unhideWhenUsed="1"/>
   </w:latentStyles>
-  <w:style w:type="paragraph" w:styleId="Normal" w:default="1">
+  <w:style w:type="paragraph" w:default="1" w:styleId="Normal">
     <w:name w:val="Normal"/>
     <w:qFormat/>
-    <w:rsid w:val="00cd3abe"/>
+    <w:rsid w:val="00CD3ABE"/>
     <w:pPr>
-      <w:widowControl/>
-      <w:bidi w:val="0"/>
-      <w:spacing w:lineRule="auto" w:line="276" w:before="0" w:after="200"/>
-      <w:jc w:val="left"/>
+      <w:spacing w:after="200" w:line="276" w:lineRule="auto"/>
     </w:pPr>
     <w:rPr>
-      <w:rFonts w:eastAsia="" w:eastAsiaTheme="minorEastAsia" w:ascii="Calibri" w:hAnsi="Calibri" w:cs="Arial"/>
-      <w:color w:val="auto"/>
-      <w:kern w:val="0"/>
-      <w:sz w:val="22"/>
-      <w:szCs w:val="22"/>
-      <w:lang w:val="es-ES" w:eastAsia="en-US" w:bidi="ar-SA"/>
+      <w:rFonts w:ascii="Calibri" w:eastAsiaTheme="minorEastAsia" w:hAnsi="Calibri" w:cs="Arial"/>
+      <w:lang w:val="es-ES"/>
     </w:rPr>
   </w:style>
-  <w:style w:type="character" w:styleId="DefaultParagraphFont" w:default="1">
+  <w:style w:type="paragraph" w:styleId="Heading1">
+    <w:name w:val="heading 1"/>
+    <w:basedOn w:val="Normal"/>
+    <w:next w:val="Normal"/>
+    <w:link w:val="Heading1Char"/>
+    <w:uiPriority w:val="9"/>
+    <w:qFormat/>
+    <w:rsid w:val="001F2998"/>
+    <w:pPr>
+      <w:keepNext/>
+      <w:keepLines/>
+      <w:spacing w:before="240" w:after="0"/>
+      <w:outlineLvl w:val="0"/>
+    </w:pPr>
+    <w:rPr>
+      <w:rFonts w:asciiTheme="majorHAnsi" w:eastAsiaTheme="majorEastAsia" w:hAnsiTheme="majorHAnsi" w:cstheme="majorBidi"/>
+      <w:color w:val="2F5496" w:themeColor="accent1" w:themeShade="BF"/>
+      <w:sz w:val="32"/>
+      <w:szCs w:val="32"/>
+    </w:rPr>
+  </w:style>
+  <w:style w:type="character" w:default="1" w:styleId="DefaultParagraphFont">
     <w:name w:val="Default Paragraph Font"/>
     <w:uiPriority w:val="1"/>
     <w:semiHidden/>
     <w:unhideWhenUsed/>
-    <w:qFormat/>
-    <w:rPr/>
-  </w:style>
-  <w:style w:type="paragraph" w:styleId="Heading">
-    <w:name w:val="Heading"/>
-    <w:basedOn w:val="Normal"/>
-    <w:next w:val="TextBody"/>
-    <w:qFormat/>
-    <w:pPr>
-      <w:keepNext w:val="true"/>
-      <w:spacing w:before="240" w:after="120"/>
-    </w:pPr>
-    <w:rPr>
-      <w:rFonts w:ascii="Liberation Sans" w:hAnsi="Liberation Sans" w:eastAsia="Noto Sans CJK SC" w:cs="Lohit Devanagari"/>
-      <w:sz w:val="28"/>
-      <w:szCs w:val="28"/>
-    </w:rPr>
-  </w:style>
-  <w:style w:type="paragraph" w:styleId="TextBody">
-    <w:name w:val="Body Text"/>
-    <w:basedOn w:val="Normal"/>
-    <w:pPr>
-      <w:spacing w:lineRule="auto" w:line="276" w:before="0" w:after="140"/>
-    </w:pPr>
-    <w:rPr/>
-  </w:style>
-  <w:style w:type="paragraph" w:styleId="List">
-    <w:name w:val="List"/>
-    <w:basedOn w:val="TextBody"/>
-    <w:pPr/>
-    <w:rPr>
-      <w:rFonts w:cs="Lohit Devanagari"/>
-    </w:rPr>
-  </w:style>
-  <w:style w:type="paragraph" w:styleId="Caption">
-    <w:name w:val="Caption"/>
-    <w:basedOn w:val="Normal"/>
-    <w:qFormat/>
-    <w:pPr>
-      <w:suppressLineNumbers/>
-      <w:spacing w:before="120" w:after="120"/>
-    </w:pPr>
-    <w:rPr>
-      <w:rFonts w:cs="Lohit Devanagari"/>
-      <w:i/>
-      <w:iCs/>
-      <w:sz w:val="24"/>
-      <w:szCs w:val="24"/>
-    </w:rPr>
-  </w:style>
-  <w:style w:type="paragraph" w:styleId="Index">
-    <w:name w:val="Index"/>
-    <w:basedOn w:val="Normal"/>
-    <w:qFormat/>
-    <w:pPr>
-      <w:suppressLineNumbers/>
-    </w:pPr>
-    <w:rPr>
-      <w:rFonts w:cs="Lohit Devanagari"/>
-    </w:rPr>
-  </w:style>
-  <w:style w:type="numbering" w:styleId="NoList" w:default="1">
-    <w:name w:val="No List"/>
-    <w:uiPriority w:val="99"/>
-    <w:semiHidden/>
-    <w:unhideWhenUsed/>
-    <w:qFormat/>
   </w:style>
   <w:style w:type="table" w:default="1" w:styleId="TableNormal">
     <w:name w:val="Normal Table"/>
@@ -1204,6 +7599,93 @@
         <w:right w:w="108" w:type="dxa"/>
       </w:tblCellMar>
     </w:tblPr>
+  </w:style>
+  <w:style w:type="numbering" w:default="1" w:styleId="NoList">
+    <w:name w:val="No List"/>
+    <w:uiPriority w:val="99"/>
+    <w:semiHidden/>
+    <w:unhideWhenUsed/>
+  </w:style>
+  <w:style w:type="paragraph" w:customStyle="1" w:styleId="Heading">
+    <w:name w:val="Heading"/>
+    <w:basedOn w:val="Normal"/>
+    <w:next w:val="BodyText"/>
+    <w:qFormat/>
+    <w:pPr>
+      <w:keepNext/>
+      <w:spacing w:before="240" w:after="120"/>
+    </w:pPr>
+    <w:rPr>
+      <w:rFonts w:ascii="Liberation Sans" w:eastAsia="Noto Sans CJK SC" w:hAnsi="Liberation Sans" w:cs="Lohit Devanagari"/>
+      <w:sz w:val="28"/>
+      <w:szCs w:val="28"/>
+    </w:rPr>
+  </w:style>
+  <w:style w:type="paragraph" w:styleId="BodyText">
+    <w:name w:val="Body Text"/>
+    <w:basedOn w:val="Normal"/>
+    <w:pPr>
+      <w:spacing w:after="140"/>
+    </w:pPr>
+  </w:style>
+  <w:style w:type="paragraph" w:styleId="List">
+    <w:name w:val="List"/>
+    <w:basedOn w:val="BodyText"/>
+    <w:rPr>
+      <w:rFonts w:cs="Lohit Devanagari"/>
+    </w:rPr>
+  </w:style>
+  <w:style w:type="paragraph" w:styleId="Caption">
+    <w:name w:val="caption"/>
+    <w:basedOn w:val="Normal"/>
+    <w:qFormat/>
+    <w:pPr>
+      <w:suppressLineNumbers/>
+      <w:spacing w:before="120" w:after="120"/>
+    </w:pPr>
+    <w:rPr>
+      <w:rFonts w:cs="Lohit Devanagari"/>
+      <w:i/>
+      <w:iCs/>
+      <w:sz w:val="24"/>
+      <w:szCs w:val="24"/>
+    </w:rPr>
+  </w:style>
+  <w:style w:type="paragraph" w:customStyle="1" w:styleId="Index">
+    <w:name w:val="Index"/>
+    <w:basedOn w:val="Normal"/>
+    <w:qFormat/>
+    <w:pPr>
+      <w:suppressLineNumbers/>
+    </w:pPr>
+    <w:rPr>
+      <w:rFonts w:cs="Lohit Devanagari"/>
+    </w:rPr>
+  </w:style>
+  <w:style w:type="character" w:customStyle="1" w:styleId="Heading1Char">
+    <w:name w:val="Heading 1 Char"/>
+    <w:basedOn w:val="DefaultParagraphFont"/>
+    <w:link w:val="Heading1"/>
+    <w:uiPriority w:val="9"/>
+    <w:rsid w:val="001F2998"/>
+    <w:rPr>
+      <w:rFonts w:asciiTheme="majorHAnsi" w:eastAsiaTheme="majorEastAsia" w:hAnsiTheme="majorHAnsi" w:cstheme="majorBidi"/>
+      <w:color w:val="2F5496" w:themeColor="accent1" w:themeShade="BF"/>
+      <w:sz w:val="32"/>
+      <w:szCs w:val="32"/>
+      <w:lang w:val="es-ES"/>
+    </w:rPr>
+  </w:style>
+  <w:style w:type="paragraph" w:styleId="ListParagraph">
+    <w:name w:val="List Paragraph"/>
+    <w:basedOn w:val="Normal"/>
+    <w:uiPriority w:val="34"/>
+    <w:qFormat/>
+    <w:rsid w:val="001F2998"/>
+    <w:pPr>
+      <w:ind w:left="720"/>
+      <w:contextualSpacing/>
+    </w:pPr>
   </w:style>
 </w:styles>
 </file>
